--- a/Homework 3.docx
+++ b/Homework 3.docx
@@ -1,6 +1,6 @@
 
 <file path=word/document.xml><?xml version="1.0" encoding="utf-8"?>
-<w:document xmlns:wpc="http://schemas.microsoft.com/office/word/2010/wordprocessingCanvas" xmlns:mc="http://schemas.openxmlformats.org/markup-compatibility/2006" xmlns:o="urn:schemas-microsoft-com:office:office" xmlns:r="http://schemas.openxmlformats.org/officeDocument/2006/relationships" xmlns:m="http://schemas.openxmlformats.org/officeDocument/2006/math" xmlns:v="urn:schemas-microsoft-com:vml" xmlns:wp14="http://schemas.microsoft.com/office/word/2010/wordprocessingDrawing" xmlns:wp="http://schemas.openxmlformats.org/drawingml/2006/wordprocessingDrawing" xmlns:w10="urn:schemas-microsoft-com:office:word" xmlns:w="http://schemas.openxmlformats.org/wordprocessingml/2006/main" xmlns:w14="http://schemas.microsoft.com/office/word/2010/wordml" xmlns:w15="http://schemas.microsoft.com/office/word/2012/wordml" xmlns:wpg="http://schemas.microsoft.com/office/word/2010/wordprocessingGroup" xmlns:wpi="http://schemas.microsoft.com/office/word/2010/wordprocessingInk" xmlns:wne="http://schemas.microsoft.com/office/word/2006/wordml" xmlns:wps="http://schemas.microsoft.com/office/word/2010/wordprocessingShape" mc:Ignorable="w14 w15 wp14">
+<w:document xmlns:wpc="http://schemas.microsoft.com/office/word/2010/wordprocessingCanvas" xmlns:mo="http://schemas.microsoft.com/office/mac/office/2008/main" xmlns:mc="http://schemas.openxmlformats.org/markup-compatibility/2006" xmlns:mv="urn:schemas-microsoft-com:mac:vml" xmlns:o="urn:schemas-microsoft-com:office:office" xmlns:r="http://schemas.openxmlformats.org/officeDocument/2006/relationships" xmlns:m="http://schemas.openxmlformats.org/officeDocument/2006/math" xmlns:v="urn:schemas-microsoft-com:vml" xmlns:wp14="http://schemas.microsoft.com/office/word/2010/wordprocessingDrawing" xmlns:wp="http://schemas.openxmlformats.org/drawingml/2006/wordprocessingDrawing" xmlns:w10="urn:schemas-microsoft-com:office:word" xmlns:w="http://schemas.openxmlformats.org/wordprocessingml/2006/main" xmlns:w14="http://schemas.microsoft.com/office/word/2010/wordml" xmlns:wpg="http://schemas.microsoft.com/office/word/2010/wordprocessingGroup" xmlns:wpi="http://schemas.microsoft.com/office/word/2010/wordprocessingInk" xmlns:wne="http://schemas.microsoft.com/office/word/2006/wordml" xmlns:wps="http://schemas.microsoft.com/office/word/2010/wordprocessingShape" mc:Ignorable="w14 wp14">
   <w:body>
     <w:p>
       <w:pPr>
@@ -138,7 +138,7 @@
           <w:noProof/>
         </w:rPr>
         <w:drawing>
-          <wp:anchor distT="0" distB="0" distL="114300" distR="114300" simplePos="0" relativeHeight="251658240" behindDoc="0" locked="0" layoutInCell="1" allowOverlap="1" wp14:anchorId="34CAA5B4" wp14:editId="5D43A80E">
+          <wp:anchor distT="0" distB="0" distL="114300" distR="114300" simplePos="0" relativeHeight="251658240" behindDoc="0" locked="0" layoutInCell="1" allowOverlap="1" wp14:anchorId="135DA882" wp14:editId="0B164012">
             <wp:simplePos x="0" y="0"/>
             <wp:positionH relativeFrom="page">
               <wp:posOffset>2647950</wp:posOffset>
@@ -153,7 +153,7 @@
             <wp:cNvGraphicFramePr/>
             <a:graphic xmlns:a="http://schemas.openxmlformats.org/drawingml/2006/main">
               <a:graphicData uri="http://schemas.openxmlformats.org/drawingml/2006/chart">
-                <c:chart xmlns:c="http://schemas.openxmlformats.org/drawingml/2006/chart" xmlns:r="http://schemas.openxmlformats.org/officeDocument/2006/relationships" r:id="rId4"/>
+                <c:chart xmlns:c="http://schemas.openxmlformats.org/drawingml/2006/chart" xmlns:r="http://schemas.openxmlformats.org/officeDocument/2006/relationships" r:id="rId5"/>
               </a:graphicData>
             </a:graphic>
             <wp14:sizeRelH relativeFrom="margin">
@@ -5596,8 +5596,6 @@
           <w:szCs w:val="22"/>
         </w:rPr>
       </w:pPr>
-      <w:bookmarkStart w:id="0" w:name="_GoBack"/>
-      <w:bookmarkEnd w:id="0"/>
       <w:r>
         <w:rPr>
           <w:sz w:val="22"/>
@@ -11806,16 +11804,7 @@
           <w:sz w:val="22"/>
           <w:szCs w:val="22"/>
         </w:rPr>
-        <w:t>(Answer: t</w:t>
-      </w:r>
-      <w:r>
-        <w:rPr>
-          <w:b/>
-          <w:bCs/>
-          <w:sz w:val="22"/>
-          <w:szCs w:val="22"/>
-        </w:rPr>
-        <w:t>here should 31 genes in common)</w:t>
+        <w:t>(Answer: there should 31 genes in common)</w:t>
       </w:r>
     </w:p>
     <w:p>
@@ -11848,6 +11837,4983 @@
       </w:r>
     </w:p>
     <w:p/>
+    <w:p>
+      <w:r>
+        <w:t xml:space="preserve">3. </w:t>
+      </w:r>
+    </w:p>
+    <w:p>
+      <w:pPr>
+        <w:rPr>
+          <w:u w:val="single"/>
+        </w:rPr>
+      </w:pPr>
+      <w:r>
+        <w:rPr>
+          <w:u w:val="single"/>
+        </w:rPr>
+        <w:t>Results for ALL using every gene</w:t>
+      </w:r>
+    </w:p>
+    <w:p>
+      <w:pPr>
+        <w:rPr>
+          <w:u w:val="single"/>
+        </w:rPr>
+      </w:pPr>
+    </w:p>
+    <w:tbl>
+      <w:tblPr>
+        <w:tblStyle w:val="TableGrid"/>
+        <w:tblW w:w="0" w:type="auto"/>
+        <w:tblLayout w:type="fixed"/>
+        <w:tblLook w:val="04A0" w:firstRow="1" w:lastRow="0" w:firstColumn="1" w:lastColumn="0" w:noHBand="0" w:noVBand="1"/>
+      </w:tblPr>
+      <w:tblGrid>
+        <w:gridCol w:w="1668"/>
+        <w:gridCol w:w="1387"/>
+        <w:gridCol w:w="1387"/>
+        <w:gridCol w:w="1387"/>
+        <w:gridCol w:w="1479"/>
+      </w:tblGrid>
+      <w:tr>
+        <w:trPr>
+          <w:trHeight w:val="304"/>
+        </w:trPr>
+        <w:tc>
+          <w:tcPr>
+            <w:tcW w:w="1668" w:type="dxa"/>
+            <w:noWrap/>
+            <w:hideMark/>
+          </w:tcPr>
+          <w:p>
+            <w:pPr>
+              <w:rPr>
+                <w:b/>
+              </w:rPr>
+            </w:pPr>
+            <w:r>
+              <w:rPr>
+                <w:b/>
+              </w:rPr>
+              <w:t>ALL Precision</w:t>
+            </w:r>
+          </w:p>
+        </w:tc>
+        <w:tc>
+          <w:tcPr>
+            <w:tcW w:w="1387" w:type="dxa"/>
+            <w:noWrap/>
+            <w:hideMark/>
+          </w:tcPr>
+          <w:p>
+            <w:r>
+              <w:t xml:space="preserve"> Euclidean</w:t>
+            </w:r>
+          </w:p>
+        </w:tc>
+        <w:tc>
+          <w:tcPr>
+            <w:tcW w:w="1387" w:type="dxa"/>
+            <w:noWrap/>
+            <w:hideMark/>
+          </w:tcPr>
+          <w:p>
+            <w:r>
+              <w:t xml:space="preserve"> Chebyshev</w:t>
+            </w:r>
+          </w:p>
+        </w:tc>
+        <w:tc>
+          <w:tcPr>
+            <w:tcW w:w="1387" w:type="dxa"/>
+            <w:noWrap/>
+            <w:hideMark/>
+          </w:tcPr>
+          <w:p>
+            <w:r>
+              <w:t xml:space="preserve"> Manhattan</w:t>
+            </w:r>
+          </w:p>
+        </w:tc>
+        <w:tc>
+          <w:tcPr>
+            <w:tcW w:w="1479" w:type="dxa"/>
+            <w:noWrap/>
+            <w:hideMark/>
+          </w:tcPr>
+          <w:p>
+            <w:r>
+              <w:t xml:space="preserve"> Cosine Similarity</w:t>
+            </w:r>
+          </w:p>
+        </w:tc>
+      </w:tr>
+      <w:tr>
+        <w:trPr>
+          <w:trHeight w:val="304"/>
+        </w:trPr>
+        <w:tc>
+          <w:tcPr>
+            <w:tcW w:w="1668" w:type="dxa"/>
+            <w:noWrap/>
+            <w:hideMark/>
+          </w:tcPr>
+          <w:p>
+            <w:r>
+              <w:t>k=3</w:t>
+            </w:r>
+          </w:p>
+        </w:tc>
+        <w:tc>
+          <w:tcPr>
+            <w:tcW w:w="1387" w:type="dxa"/>
+            <w:noWrap/>
+            <w:hideMark/>
+          </w:tcPr>
+          <w:p>
+            <w:r>
+              <w:t>0.85</w:t>
+            </w:r>
+          </w:p>
+        </w:tc>
+        <w:tc>
+          <w:tcPr>
+            <w:tcW w:w="1387" w:type="dxa"/>
+            <w:noWrap/>
+            <w:hideMark/>
+          </w:tcPr>
+          <w:p>
+            <w:r>
+              <w:t>0.722222222</w:t>
+            </w:r>
+          </w:p>
+        </w:tc>
+        <w:tc>
+          <w:tcPr>
+            <w:tcW w:w="1387" w:type="dxa"/>
+            <w:noWrap/>
+            <w:hideMark/>
+          </w:tcPr>
+          <w:p>
+            <w:r>
+              <w:t>0.869565217</w:t>
+            </w:r>
+          </w:p>
+        </w:tc>
+        <w:tc>
+          <w:tcPr>
+            <w:tcW w:w="1479" w:type="dxa"/>
+            <w:noWrap/>
+            <w:hideMark/>
+          </w:tcPr>
+          <w:p>
+            <w:r>
+              <w:t>0.80952381</w:t>
+            </w:r>
+          </w:p>
+        </w:tc>
+      </w:tr>
+      <w:tr>
+        <w:trPr>
+          <w:trHeight w:val="304"/>
+        </w:trPr>
+        <w:tc>
+          <w:tcPr>
+            <w:tcW w:w="1668" w:type="dxa"/>
+            <w:noWrap/>
+            <w:hideMark/>
+          </w:tcPr>
+          <w:p>
+            <w:r>
+              <w:t>k=5</w:t>
+            </w:r>
+          </w:p>
+        </w:tc>
+        <w:tc>
+          <w:tcPr>
+            <w:tcW w:w="1387" w:type="dxa"/>
+            <w:noWrap/>
+            <w:hideMark/>
+          </w:tcPr>
+          <w:p>
+            <w:r>
+              <w:t>0.85</w:t>
+            </w:r>
+          </w:p>
+        </w:tc>
+        <w:tc>
+          <w:tcPr>
+            <w:tcW w:w="1387" w:type="dxa"/>
+            <w:noWrap/>
+            <w:hideMark/>
+          </w:tcPr>
+          <w:p>
+            <w:r>
+              <w:t>0.722222222</w:t>
+            </w:r>
+          </w:p>
+        </w:tc>
+        <w:tc>
+          <w:tcPr>
+            <w:tcW w:w="1387" w:type="dxa"/>
+            <w:noWrap/>
+            <w:hideMark/>
+          </w:tcPr>
+          <w:p>
+            <w:r>
+              <w:t>0.869565217</w:t>
+            </w:r>
+          </w:p>
+        </w:tc>
+        <w:tc>
+          <w:tcPr>
+            <w:tcW w:w="1479" w:type="dxa"/>
+            <w:noWrap/>
+            <w:hideMark/>
+          </w:tcPr>
+          <w:p>
+            <w:r>
+              <w:t>0.80952381</w:t>
+            </w:r>
+          </w:p>
+        </w:tc>
+      </w:tr>
+      <w:tr>
+        <w:trPr>
+          <w:trHeight w:val="304"/>
+        </w:trPr>
+        <w:tc>
+          <w:tcPr>
+            <w:tcW w:w="1668" w:type="dxa"/>
+            <w:noWrap/>
+            <w:hideMark/>
+          </w:tcPr>
+          <w:p>
+            <w:r>
+              <w:t>k=7</w:t>
+            </w:r>
+          </w:p>
+        </w:tc>
+        <w:tc>
+          <w:tcPr>
+            <w:tcW w:w="1387" w:type="dxa"/>
+            <w:noWrap/>
+            <w:hideMark/>
+          </w:tcPr>
+          <w:p>
+            <w:r>
+              <w:t>0.85</w:t>
+            </w:r>
+          </w:p>
+        </w:tc>
+        <w:tc>
+          <w:tcPr>
+            <w:tcW w:w="1387" w:type="dxa"/>
+            <w:noWrap/>
+            <w:hideMark/>
+          </w:tcPr>
+          <w:p>
+            <w:r>
+              <w:t>0.722222222</w:t>
+            </w:r>
+          </w:p>
+        </w:tc>
+        <w:tc>
+          <w:tcPr>
+            <w:tcW w:w="1387" w:type="dxa"/>
+            <w:noWrap/>
+            <w:hideMark/>
+          </w:tcPr>
+          <w:p>
+            <w:r>
+              <w:t>0.869565217</w:t>
+            </w:r>
+          </w:p>
+        </w:tc>
+        <w:tc>
+          <w:tcPr>
+            <w:tcW w:w="1479" w:type="dxa"/>
+            <w:noWrap/>
+            <w:hideMark/>
+          </w:tcPr>
+          <w:p>
+            <w:r>
+              <w:t>0.80952381</w:t>
+            </w:r>
+          </w:p>
+        </w:tc>
+      </w:tr>
+      <w:tr>
+        <w:trPr>
+          <w:trHeight w:val="304"/>
+        </w:trPr>
+        <w:tc>
+          <w:tcPr>
+            <w:tcW w:w="1668" w:type="dxa"/>
+            <w:noWrap/>
+            <w:hideMark/>
+          </w:tcPr>
+          <w:p>
+            <w:r>
+              <w:t>k=9</w:t>
+            </w:r>
+          </w:p>
+        </w:tc>
+        <w:tc>
+          <w:tcPr>
+            <w:tcW w:w="1387" w:type="dxa"/>
+            <w:noWrap/>
+            <w:hideMark/>
+          </w:tcPr>
+          <w:p>
+            <w:r>
+              <w:t>0.85</w:t>
+            </w:r>
+          </w:p>
+        </w:tc>
+        <w:tc>
+          <w:tcPr>
+            <w:tcW w:w="1387" w:type="dxa"/>
+            <w:noWrap/>
+            <w:hideMark/>
+          </w:tcPr>
+          <w:p>
+            <w:r>
+              <w:t>0.722222222</w:t>
+            </w:r>
+          </w:p>
+        </w:tc>
+        <w:tc>
+          <w:tcPr>
+            <w:tcW w:w="1387" w:type="dxa"/>
+            <w:noWrap/>
+            <w:hideMark/>
+          </w:tcPr>
+          <w:p>
+            <w:r>
+              <w:t>0.869565217</w:t>
+            </w:r>
+          </w:p>
+        </w:tc>
+        <w:tc>
+          <w:tcPr>
+            <w:tcW w:w="1479" w:type="dxa"/>
+            <w:noWrap/>
+            <w:hideMark/>
+          </w:tcPr>
+          <w:p>
+            <w:r>
+              <w:t>0.80952381</w:t>
+            </w:r>
+          </w:p>
+        </w:tc>
+      </w:tr>
+      <w:tr>
+        <w:trPr>
+          <w:trHeight w:val="304"/>
+        </w:trPr>
+        <w:tc>
+          <w:tcPr>
+            <w:tcW w:w="1668" w:type="dxa"/>
+            <w:noWrap/>
+            <w:hideMark/>
+          </w:tcPr>
+          <w:p>
+            <w:r>
+              <w:t>k=11</w:t>
+            </w:r>
+          </w:p>
+        </w:tc>
+        <w:tc>
+          <w:tcPr>
+            <w:tcW w:w="1387" w:type="dxa"/>
+            <w:noWrap/>
+            <w:hideMark/>
+          </w:tcPr>
+          <w:p>
+            <w:r>
+              <w:t>0.85</w:t>
+            </w:r>
+          </w:p>
+        </w:tc>
+        <w:tc>
+          <w:tcPr>
+            <w:tcW w:w="1387" w:type="dxa"/>
+            <w:noWrap/>
+            <w:hideMark/>
+          </w:tcPr>
+          <w:p>
+            <w:r>
+              <w:t>0.722222222</w:t>
+            </w:r>
+          </w:p>
+        </w:tc>
+        <w:tc>
+          <w:tcPr>
+            <w:tcW w:w="1387" w:type="dxa"/>
+            <w:noWrap/>
+            <w:hideMark/>
+          </w:tcPr>
+          <w:p>
+            <w:r>
+              <w:t>0.869565217</w:t>
+            </w:r>
+          </w:p>
+        </w:tc>
+        <w:tc>
+          <w:tcPr>
+            <w:tcW w:w="1479" w:type="dxa"/>
+            <w:noWrap/>
+            <w:hideMark/>
+          </w:tcPr>
+          <w:p>
+            <w:r>
+              <w:t>0.80952381</w:t>
+            </w:r>
+          </w:p>
+        </w:tc>
+      </w:tr>
+      <w:tr>
+        <w:trPr>
+          <w:trHeight w:val="304"/>
+        </w:trPr>
+        <w:tc>
+          <w:tcPr>
+            <w:tcW w:w="1668" w:type="dxa"/>
+            <w:noWrap/>
+            <w:hideMark/>
+          </w:tcPr>
+          <w:p>
+            <w:pPr>
+              <w:rPr>
+                <w:b/>
+              </w:rPr>
+            </w:pPr>
+            <w:r>
+              <w:rPr>
+                <w:b/>
+              </w:rPr>
+              <w:t>ALL Recall</w:t>
+            </w:r>
+          </w:p>
+        </w:tc>
+        <w:tc>
+          <w:tcPr>
+            <w:tcW w:w="1387" w:type="dxa"/>
+            <w:noWrap/>
+            <w:hideMark/>
+          </w:tcPr>
+          <w:p>
+            <w:r>
+              <w:t xml:space="preserve"> Euclidean</w:t>
+            </w:r>
+          </w:p>
+        </w:tc>
+        <w:tc>
+          <w:tcPr>
+            <w:tcW w:w="1387" w:type="dxa"/>
+            <w:noWrap/>
+            <w:hideMark/>
+          </w:tcPr>
+          <w:p>
+            <w:r>
+              <w:t xml:space="preserve"> Chebyshev</w:t>
+            </w:r>
+          </w:p>
+        </w:tc>
+        <w:tc>
+          <w:tcPr>
+            <w:tcW w:w="1387" w:type="dxa"/>
+            <w:noWrap/>
+            <w:hideMark/>
+          </w:tcPr>
+          <w:p>
+            <w:r>
+              <w:t xml:space="preserve"> Manhattan</w:t>
+            </w:r>
+          </w:p>
+        </w:tc>
+        <w:tc>
+          <w:tcPr>
+            <w:tcW w:w="1479" w:type="dxa"/>
+            <w:noWrap/>
+            <w:hideMark/>
+          </w:tcPr>
+          <w:p>
+            <w:r>
+              <w:t xml:space="preserve"> Cosine Similarity</w:t>
+            </w:r>
+          </w:p>
+        </w:tc>
+      </w:tr>
+      <w:tr>
+        <w:trPr>
+          <w:trHeight w:val="304"/>
+        </w:trPr>
+        <w:tc>
+          <w:tcPr>
+            <w:tcW w:w="1668" w:type="dxa"/>
+            <w:noWrap/>
+            <w:hideMark/>
+          </w:tcPr>
+          <w:p>
+            <w:r>
+              <w:t>k=3</w:t>
+            </w:r>
+          </w:p>
+        </w:tc>
+        <w:tc>
+          <w:tcPr>
+            <w:tcW w:w="1387" w:type="dxa"/>
+            <w:noWrap/>
+            <w:hideMark/>
+          </w:tcPr>
+          <w:p>
+            <w:r>
+              <w:t>0.62962963</w:t>
+            </w:r>
+          </w:p>
+        </w:tc>
+        <w:tc>
+          <w:tcPr>
+            <w:tcW w:w="1387" w:type="dxa"/>
+            <w:noWrap/>
+            <w:hideMark/>
+          </w:tcPr>
+          <w:p>
+            <w:r>
+              <w:t>0.619047619</w:t>
+            </w:r>
+          </w:p>
+        </w:tc>
+        <w:tc>
+          <w:tcPr>
+            <w:tcW w:w="1387" w:type="dxa"/>
+            <w:noWrap/>
+            <w:hideMark/>
+          </w:tcPr>
+          <w:p>
+            <w:r>
+              <w:t>0.666666667</w:t>
+            </w:r>
+          </w:p>
+        </w:tc>
+        <w:tc>
+          <w:tcPr>
+            <w:tcW w:w="1479" w:type="dxa"/>
+            <w:noWrap/>
+            <w:hideMark/>
+          </w:tcPr>
+          <w:p>
+            <w:r>
+              <w:t>0.653846154</w:t>
+            </w:r>
+          </w:p>
+        </w:tc>
+      </w:tr>
+      <w:tr>
+        <w:trPr>
+          <w:trHeight w:val="304"/>
+        </w:trPr>
+        <w:tc>
+          <w:tcPr>
+            <w:tcW w:w="1668" w:type="dxa"/>
+            <w:noWrap/>
+            <w:hideMark/>
+          </w:tcPr>
+          <w:p>
+            <w:r>
+              <w:t>k=5</w:t>
+            </w:r>
+          </w:p>
+        </w:tc>
+        <w:tc>
+          <w:tcPr>
+            <w:tcW w:w="1387" w:type="dxa"/>
+            <w:noWrap/>
+            <w:hideMark/>
+          </w:tcPr>
+          <w:p>
+            <w:r>
+              <w:t>0.62962963</w:t>
+            </w:r>
+          </w:p>
+        </w:tc>
+        <w:tc>
+          <w:tcPr>
+            <w:tcW w:w="1387" w:type="dxa"/>
+            <w:noWrap/>
+            <w:hideMark/>
+          </w:tcPr>
+          <w:p>
+            <w:r>
+              <w:t>0.619047619</w:t>
+            </w:r>
+          </w:p>
+        </w:tc>
+        <w:tc>
+          <w:tcPr>
+            <w:tcW w:w="1387" w:type="dxa"/>
+            <w:noWrap/>
+            <w:hideMark/>
+          </w:tcPr>
+          <w:p>
+            <w:r>
+              <w:t>0.666666667</w:t>
+            </w:r>
+          </w:p>
+        </w:tc>
+        <w:tc>
+          <w:tcPr>
+            <w:tcW w:w="1479" w:type="dxa"/>
+            <w:noWrap/>
+            <w:hideMark/>
+          </w:tcPr>
+          <w:p>
+            <w:r>
+              <w:t>0.653846154</w:t>
+            </w:r>
+          </w:p>
+        </w:tc>
+      </w:tr>
+      <w:tr>
+        <w:trPr>
+          <w:trHeight w:val="304"/>
+        </w:trPr>
+        <w:tc>
+          <w:tcPr>
+            <w:tcW w:w="1668" w:type="dxa"/>
+            <w:noWrap/>
+            <w:hideMark/>
+          </w:tcPr>
+          <w:p>
+            <w:r>
+              <w:t>k=7</w:t>
+            </w:r>
+          </w:p>
+        </w:tc>
+        <w:tc>
+          <w:tcPr>
+            <w:tcW w:w="1387" w:type="dxa"/>
+            <w:noWrap/>
+            <w:hideMark/>
+          </w:tcPr>
+          <w:p>
+            <w:r>
+              <w:t>0.62962963</w:t>
+            </w:r>
+          </w:p>
+        </w:tc>
+        <w:tc>
+          <w:tcPr>
+            <w:tcW w:w="1387" w:type="dxa"/>
+            <w:noWrap/>
+            <w:hideMark/>
+          </w:tcPr>
+          <w:p>
+            <w:r>
+              <w:t>0.619047619</w:t>
+            </w:r>
+          </w:p>
+        </w:tc>
+        <w:tc>
+          <w:tcPr>
+            <w:tcW w:w="1387" w:type="dxa"/>
+            <w:noWrap/>
+            <w:hideMark/>
+          </w:tcPr>
+          <w:p>
+            <w:r>
+              <w:t>0.666666667</w:t>
+            </w:r>
+          </w:p>
+        </w:tc>
+        <w:tc>
+          <w:tcPr>
+            <w:tcW w:w="1479" w:type="dxa"/>
+            <w:noWrap/>
+            <w:hideMark/>
+          </w:tcPr>
+          <w:p>
+            <w:r>
+              <w:t>0.653846154</w:t>
+            </w:r>
+          </w:p>
+        </w:tc>
+      </w:tr>
+      <w:tr>
+        <w:trPr>
+          <w:trHeight w:val="304"/>
+        </w:trPr>
+        <w:tc>
+          <w:tcPr>
+            <w:tcW w:w="1668" w:type="dxa"/>
+            <w:noWrap/>
+            <w:hideMark/>
+          </w:tcPr>
+          <w:p>
+            <w:r>
+              <w:t>k=9</w:t>
+            </w:r>
+          </w:p>
+        </w:tc>
+        <w:tc>
+          <w:tcPr>
+            <w:tcW w:w="1387" w:type="dxa"/>
+            <w:noWrap/>
+            <w:hideMark/>
+          </w:tcPr>
+          <w:p>
+            <w:r>
+              <w:t>0.62962963</w:t>
+            </w:r>
+          </w:p>
+        </w:tc>
+        <w:tc>
+          <w:tcPr>
+            <w:tcW w:w="1387" w:type="dxa"/>
+            <w:noWrap/>
+            <w:hideMark/>
+          </w:tcPr>
+          <w:p>
+            <w:r>
+              <w:t>0.619047619</w:t>
+            </w:r>
+          </w:p>
+        </w:tc>
+        <w:tc>
+          <w:tcPr>
+            <w:tcW w:w="1387" w:type="dxa"/>
+            <w:noWrap/>
+            <w:hideMark/>
+          </w:tcPr>
+          <w:p>
+            <w:r>
+              <w:t>0.666666667</w:t>
+            </w:r>
+          </w:p>
+        </w:tc>
+        <w:tc>
+          <w:tcPr>
+            <w:tcW w:w="1479" w:type="dxa"/>
+            <w:noWrap/>
+            <w:hideMark/>
+          </w:tcPr>
+          <w:p>
+            <w:r>
+              <w:t>0.653846154</w:t>
+            </w:r>
+          </w:p>
+        </w:tc>
+      </w:tr>
+      <w:tr>
+        <w:trPr>
+          <w:trHeight w:val="304"/>
+        </w:trPr>
+        <w:tc>
+          <w:tcPr>
+            <w:tcW w:w="1668" w:type="dxa"/>
+            <w:noWrap/>
+            <w:hideMark/>
+          </w:tcPr>
+          <w:p>
+            <w:r>
+              <w:t>k=11</w:t>
+            </w:r>
+          </w:p>
+        </w:tc>
+        <w:tc>
+          <w:tcPr>
+            <w:tcW w:w="1387" w:type="dxa"/>
+            <w:noWrap/>
+            <w:hideMark/>
+          </w:tcPr>
+          <w:p>
+            <w:r>
+              <w:t>0.62962963</w:t>
+            </w:r>
+          </w:p>
+        </w:tc>
+        <w:tc>
+          <w:tcPr>
+            <w:tcW w:w="1387" w:type="dxa"/>
+            <w:noWrap/>
+            <w:hideMark/>
+          </w:tcPr>
+          <w:p>
+            <w:r>
+              <w:t>0.619047619</w:t>
+            </w:r>
+          </w:p>
+        </w:tc>
+        <w:tc>
+          <w:tcPr>
+            <w:tcW w:w="1387" w:type="dxa"/>
+            <w:noWrap/>
+            <w:hideMark/>
+          </w:tcPr>
+          <w:p>
+            <w:r>
+              <w:t>0.666666667</w:t>
+            </w:r>
+          </w:p>
+        </w:tc>
+        <w:tc>
+          <w:tcPr>
+            <w:tcW w:w="1479" w:type="dxa"/>
+            <w:noWrap/>
+            <w:hideMark/>
+          </w:tcPr>
+          <w:p>
+            <w:r>
+              <w:t>0.653846154</w:t>
+            </w:r>
+          </w:p>
+        </w:tc>
+      </w:tr>
+      <w:tr>
+        <w:trPr>
+          <w:trHeight w:val="304"/>
+        </w:trPr>
+        <w:tc>
+          <w:tcPr>
+            <w:tcW w:w="1668" w:type="dxa"/>
+            <w:noWrap/>
+            <w:hideMark/>
+          </w:tcPr>
+          <w:p>
+            <w:pPr>
+              <w:rPr>
+                <w:b/>
+              </w:rPr>
+            </w:pPr>
+            <w:r>
+              <w:rPr>
+                <w:b/>
+              </w:rPr>
+              <w:t>ALL F1 Measures</w:t>
+            </w:r>
+          </w:p>
+        </w:tc>
+        <w:tc>
+          <w:tcPr>
+            <w:tcW w:w="1387" w:type="dxa"/>
+            <w:noWrap/>
+            <w:hideMark/>
+          </w:tcPr>
+          <w:p>
+            <w:r>
+              <w:t xml:space="preserve"> Euclidean</w:t>
+            </w:r>
+          </w:p>
+        </w:tc>
+        <w:tc>
+          <w:tcPr>
+            <w:tcW w:w="1387" w:type="dxa"/>
+            <w:noWrap/>
+            <w:hideMark/>
+          </w:tcPr>
+          <w:p>
+            <w:r>
+              <w:t xml:space="preserve"> Chebyshev</w:t>
+            </w:r>
+          </w:p>
+        </w:tc>
+        <w:tc>
+          <w:tcPr>
+            <w:tcW w:w="1387" w:type="dxa"/>
+            <w:noWrap/>
+            <w:hideMark/>
+          </w:tcPr>
+          <w:p>
+            <w:r>
+              <w:t xml:space="preserve"> Manhattan</w:t>
+            </w:r>
+          </w:p>
+        </w:tc>
+        <w:tc>
+          <w:tcPr>
+            <w:tcW w:w="1479" w:type="dxa"/>
+            <w:noWrap/>
+            <w:hideMark/>
+          </w:tcPr>
+          <w:p>
+            <w:r>
+              <w:t xml:space="preserve"> Cosine Similarity</w:t>
+            </w:r>
+          </w:p>
+        </w:tc>
+      </w:tr>
+      <w:tr>
+        <w:trPr>
+          <w:trHeight w:val="304"/>
+        </w:trPr>
+        <w:tc>
+          <w:tcPr>
+            <w:tcW w:w="1668" w:type="dxa"/>
+            <w:noWrap/>
+            <w:hideMark/>
+          </w:tcPr>
+          <w:p>
+            <w:r>
+              <w:t>k=3</w:t>
+            </w:r>
+          </w:p>
+        </w:tc>
+        <w:tc>
+          <w:tcPr>
+            <w:tcW w:w="1387" w:type="dxa"/>
+            <w:noWrap/>
+            <w:hideMark/>
+          </w:tcPr>
+          <w:p>
+            <w:r>
+              <w:t>0.723404255</w:t>
+            </w:r>
+          </w:p>
+        </w:tc>
+        <w:tc>
+          <w:tcPr>
+            <w:tcW w:w="1387" w:type="dxa"/>
+            <w:noWrap/>
+            <w:hideMark/>
+          </w:tcPr>
+          <w:p>
+            <w:r>
+              <w:t>0.666666667</w:t>
+            </w:r>
+          </w:p>
+        </w:tc>
+        <w:tc>
+          <w:tcPr>
+            <w:tcW w:w="1387" w:type="dxa"/>
+            <w:noWrap/>
+            <w:hideMark/>
+          </w:tcPr>
+          <w:p>
+            <w:r>
+              <w:t>0.754716981</w:t>
+            </w:r>
+          </w:p>
+        </w:tc>
+        <w:tc>
+          <w:tcPr>
+            <w:tcW w:w="1479" w:type="dxa"/>
+            <w:noWrap/>
+            <w:hideMark/>
+          </w:tcPr>
+          <w:p>
+            <w:r>
+              <w:t>0.723404255</w:t>
+            </w:r>
+          </w:p>
+        </w:tc>
+      </w:tr>
+      <w:tr>
+        <w:trPr>
+          <w:trHeight w:val="304"/>
+        </w:trPr>
+        <w:tc>
+          <w:tcPr>
+            <w:tcW w:w="1668" w:type="dxa"/>
+            <w:noWrap/>
+            <w:hideMark/>
+          </w:tcPr>
+          <w:p>
+            <w:r>
+              <w:t>k=5</w:t>
+            </w:r>
+          </w:p>
+        </w:tc>
+        <w:tc>
+          <w:tcPr>
+            <w:tcW w:w="1387" w:type="dxa"/>
+            <w:noWrap/>
+            <w:hideMark/>
+          </w:tcPr>
+          <w:p>
+            <w:r>
+              <w:t>0.723404255</w:t>
+            </w:r>
+          </w:p>
+        </w:tc>
+        <w:tc>
+          <w:tcPr>
+            <w:tcW w:w="1387" w:type="dxa"/>
+            <w:noWrap/>
+            <w:hideMark/>
+          </w:tcPr>
+          <w:p>
+            <w:r>
+              <w:t>0.666666667</w:t>
+            </w:r>
+          </w:p>
+        </w:tc>
+        <w:tc>
+          <w:tcPr>
+            <w:tcW w:w="1387" w:type="dxa"/>
+            <w:noWrap/>
+            <w:hideMark/>
+          </w:tcPr>
+          <w:p>
+            <w:r>
+              <w:t>0.754716981</w:t>
+            </w:r>
+          </w:p>
+        </w:tc>
+        <w:tc>
+          <w:tcPr>
+            <w:tcW w:w="1479" w:type="dxa"/>
+            <w:noWrap/>
+            <w:hideMark/>
+          </w:tcPr>
+          <w:p>
+            <w:r>
+              <w:t>0.723404255</w:t>
+            </w:r>
+          </w:p>
+        </w:tc>
+      </w:tr>
+      <w:tr>
+        <w:trPr>
+          <w:trHeight w:val="304"/>
+        </w:trPr>
+        <w:tc>
+          <w:tcPr>
+            <w:tcW w:w="1668" w:type="dxa"/>
+            <w:noWrap/>
+            <w:hideMark/>
+          </w:tcPr>
+          <w:p>
+            <w:r>
+              <w:t>k=7</w:t>
+            </w:r>
+          </w:p>
+        </w:tc>
+        <w:tc>
+          <w:tcPr>
+            <w:tcW w:w="1387" w:type="dxa"/>
+            <w:noWrap/>
+            <w:hideMark/>
+          </w:tcPr>
+          <w:p>
+            <w:r>
+              <w:t>0.723404255</w:t>
+            </w:r>
+          </w:p>
+        </w:tc>
+        <w:tc>
+          <w:tcPr>
+            <w:tcW w:w="1387" w:type="dxa"/>
+            <w:noWrap/>
+            <w:hideMark/>
+          </w:tcPr>
+          <w:p>
+            <w:r>
+              <w:t>0.666666667</w:t>
+            </w:r>
+          </w:p>
+        </w:tc>
+        <w:tc>
+          <w:tcPr>
+            <w:tcW w:w="1387" w:type="dxa"/>
+            <w:noWrap/>
+            <w:hideMark/>
+          </w:tcPr>
+          <w:p>
+            <w:r>
+              <w:t>0.754716981</w:t>
+            </w:r>
+          </w:p>
+        </w:tc>
+        <w:tc>
+          <w:tcPr>
+            <w:tcW w:w="1479" w:type="dxa"/>
+            <w:noWrap/>
+            <w:hideMark/>
+          </w:tcPr>
+          <w:p>
+            <w:r>
+              <w:t>0.723404255</w:t>
+            </w:r>
+          </w:p>
+        </w:tc>
+      </w:tr>
+      <w:tr>
+        <w:trPr>
+          <w:trHeight w:val="304"/>
+        </w:trPr>
+        <w:tc>
+          <w:tcPr>
+            <w:tcW w:w="1668" w:type="dxa"/>
+            <w:noWrap/>
+            <w:hideMark/>
+          </w:tcPr>
+          <w:p>
+            <w:r>
+              <w:t>k=9</w:t>
+            </w:r>
+          </w:p>
+        </w:tc>
+        <w:tc>
+          <w:tcPr>
+            <w:tcW w:w="1387" w:type="dxa"/>
+            <w:noWrap/>
+            <w:hideMark/>
+          </w:tcPr>
+          <w:p>
+            <w:r>
+              <w:t>0.723404255</w:t>
+            </w:r>
+          </w:p>
+        </w:tc>
+        <w:tc>
+          <w:tcPr>
+            <w:tcW w:w="1387" w:type="dxa"/>
+            <w:noWrap/>
+            <w:hideMark/>
+          </w:tcPr>
+          <w:p>
+            <w:r>
+              <w:t>0.666666667</w:t>
+            </w:r>
+          </w:p>
+        </w:tc>
+        <w:tc>
+          <w:tcPr>
+            <w:tcW w:w="1387" w:type="dxa"/>
+            <w:noWrap/>
+            <w:hideMark/>
+          </w:tcPr>
+          <w:p>
+            <w:r>
+              <w:t>0.754716981</w:t>
+            </w:r>
+          </w:p>
+        </w:tc>
+        <w:tc>
+          <w:tcPr>
+            <w:tcW w:w="1479" w:type="dxa"/>
+            <w:noWrap/>
+            <w:hideMark/>
+          </w:tcPr>
+          <w:p>
+            <w:r>
+              <w:t>0.723404255</w:t>
+            </w:r>
+          </w:p>
+        </w:tc>
+      </w:tr>
+      <w:tr>
+        <w:trPr>
+          <w:trHeight w:val="304"/>
+        </w:trPr>
+        <w:tc>
+          <w:tcPr>
+            <w:tcW w:w="1668" w:type="dxa"/>
+            <w:noWrap/>
+            <w:hideMark/>
+          </w:tcPr>
+          <w:p>
+            <w:r>
+              <w:t>k=11</w:t>
+            </w:r>
+          </w:p>
+        </w:tc>
+        <w:tc>
+          <w:tcPr>
+            <w:tcW w:w="1387" w:type="dxa"/>
+            <w:noWrap/>
+            <w:hideMark/>
+          </w:tcPr>
+          <w:p>
+            <w:r>
+              <w:t>0.723404255</w:t>
+            </w:r>
+          </w:p>
+        </w:tc>
+        <w:tc>
+          <w:tcPr>
+            <w:tcW w:w="1387" w:type="dxa"/>
+            <w:noWrap/>
+            <w:hideMark/>
+          </w:tcPr>
+          <w:p>
+            <w:r>
+              <w:t>0.666666667</w:t>
+            </w:r>
+          </w:p>
+        </w:tc>
+        <w:tc>
+          <w:tcPr>
+            <w:tcW w:w="1387" w:type="dxa"/>
+            <w:noWrap/>
+            <w:hideMark/>
+          </w:tcPr>
+          <w:p>
+            <w:r>
+              <w:t>0.754716981</w:t>
+            </w:r>
+          </w:p>
+        </w:tc>
+        <w:tc>
+          <w:tcPr>
+            <w:tcW w:w="1479" w:type="dxa"/>
+            <w:noWrap/>
+            <w:hideMark/>
+          </w:tcPr>
+          <w:p>
+            <w:r>
+              <w:t>0.723404255</w:t>
+            </w:r>
+          </w:p>
+        </w:tc>
+      </w:tr>
+    </w:tbl>
+    <w:p/>
+    <w:p/>
+    <w:p/>
+    <w:p>
+      <w:r>
+        <w:rPr>
+          <w:u w:val="single"/>
+        </w:rPr>
+        <w:lastRenderedPageBreak/>
+        <w:t>Results for AML using every gene</w:t>
+      </w:r>
+    </w:p>
+    <w:p/>
+    <w:tbl>
+      <w:tblPr>
+        <w:tblStyle w:val="TableGrid"/>
+        <w:tblW w:w="0" w:type="auto"/>
+        <w:tblLook w:val="04A0" w:firstRow="1" w:lastRow="0" w:firstColumn="1" w:lastColumn="0" w:noHBand="0" w:noVBand="1"/>
+      </w:tblPr>
+      <w:tblGrid>
+        <w:gridCol w:w="1772"/>
+        <w:gridCol w:w="1387"/>
+        <w:gridCol w:w="1387"/>
+        <w:gridCol w:w="1387"/>
+        <w:gridCol w:w="1698"/>
+      </w:tblGrid>
+      <w:tr>
+        <w:trPr>
+          <w:trHeight w:val="300"/>
+        </w:trPr>
+        <w:tc>
+          <w:tcPr>
+            <w:tcW w:w="1772" w:type="dxa"/>
+            <w:noWrap/>
+            <w:hideMark/>
+          </w:tcPr>
+          <w:p>
+            <w:pPr>
+              <w:rPr>
+                <w:b/>
+              </w:rPr>
+            </w:pPr>
+            <w:r>
+              <w:rPr>
+                <w:b/>
+              </w:rPr>
+              <w:t>AML Precision</w:t>
+            </w:r>
+          </w:p>
+        </w:tc>
+        <w:tc>
+          <w:tcPr>
+            <w:tcW w:w="1307" w:type="dxa"/>
+            <w:noWrap/>
+            <w:hideMark/>
+          </w:tcPr>
+          <w:p>
+            <w:r>
+              <w:t xml:space="preserve"> Euclidean</w:t>
+            </w:r>
+          </w:p>
+        </w:tc>
+        <w:tc>
+          <w:tcPr>
+            <w:tcW w:w="1307" w:type="dxa"/>
+            <w:noWrap/>
+            <w:hideMark/>
+          </w:tcPr>
+          <w:p>
+            <w:r>
+              <w:t xml:space="preserve"> Chebyshev</w:t>
+            </w:r>
+          </w:p>
+        </w:tc>
+        <w:tc>
+          <w:tcPr>
+            <w:tcW w:w="1307" w:type="dxa"/>
+            <w:noWrap/>
+            <w:hideMark/>
+          </w:tcPr>
+          <w:p>
+            <w:r>
+              <w:t xml:space="preserve"> Manhattan</w:t>
+            </w:r>
+          </w:p>
+        </w:tc>
+        <w:tc>
+          <w:tcPr>
+            <w:tcW w:w="1698" w:type="dxa"/>
+            <w:noWrap/>
+            <w:hideMark/>
+          </w:tcPr>
+          <w:p>
+            <w:r>
+              <w:t xml:space="preserve"> Cosine Similarity</w:t>
+            </w:r>
+          </w:p>
+        </w:tc>
+      </w:tr>
+      <w:tr>
+        <w:trPr>
+          <w:trHeight w:val="300"/>
+        </w:trPr>
+        <w:tc>
+          <w:tcPr>
+            <w:tcW w:w="1772" w:type="dxa"/>
+            <w:noWrap/>
+            <w:hideMark/>
+          </w:tcPr>
+          <w:p>
+            <w:r>
+              <w:t>k=3</w:t>
+            </w:r>
+          </w:p>
+        </w:tc>
+        <w:tc>
+          <w:tcPr>
+            <w:tcW w:w="1307" w:type="dxa"/>
+            <w:noWrap/>
+            <w:hideMark/>
+          </w:tcPr>
+          <w:p>
+            <w:r>
+              <w:t>0.15</w:t>
+            </w:r>
+          </w:p>
+        </w:tc>
+        <w:tc>
+          <w:tcPr>
+            <w:tcW w:w="1307" w:type="dxa"/>
+            <w:noWrap/>
+            <w:hideMark/>
+          </w:tcPr>
+          <w:p>
+            <w:r>
+              <w:t>0.277777778</w:t>
+            </w:r>
+          </w:p>
+        </w:tc>
+        <w:tc>
+          <w:tcPr>
+            <w:tcW w:w="1307" w:type="dxa"/>
+            <w:noWrap/>
+            <w:hideMark/>
+          </w:tcPr>
+          <w:p>
+            <w:r>
+              <w:t>0.130434783</w:t>
+            </w:r>
+          </w:p>
+        </w:tc>
+        <w:tc>
+          <w:tcPr>
+            <w:tcW w:w="1698" w:type="dxa"/>
+            <w:noWrap/>
+            <w:hideMark/>
+          </w:tcPr>
+          <w:p>
+            <w:r>
+              <w:t>0.19047619</w:t>
+            </w:r>
+          </w:p>
+        </w:tc>
+      </w:tr>
+      <w:tr>
+        <w:trPr>
+          <w:trHeight w:val="300"/>
+        </w:trPr>
+        <w:tc>
+          <w:tcPr>
+            <w:tcW w:w="1772" w:type="dxa"/>
+            <w:noWrap/>
+            <w:hideMark/>
+          </w:tcPr>
+          <w:p>
+            <w:r>
+              <w:t>k=5</w:t>
+            </w:r>
+          </w:p>
+        </w:tc>
+        <w:tc>
+          <w:tcPr>
+            <w:tcW w:w="1307" w:type="dxa"/>
+            <w:noWrap/>
+            <w:hideMark/>
+          </w:tcPr>
+          <w:p>
+            <w:r>
+              <w:t>0.15</w:t>
+            </w:r>
+          </w:p>
+        </w:tc>
+        <w:tc>
+          <w:tcPr>
+            <w:tcW w:w="1307" w:type="dxa"/>
+            <w:noWrap/>
+            <w:hideMark/>
+          </w:tcPr>
+          <w:p>
+            <w:r>
+              <w:t>0.277777778</w:t>
+            </w:r>
+          </w:p>
+        </w:tc>
+        <w:tc>
+          <w:tcPr>
+            <w:tcW w:w="1307" w:type="dxa"/>
+            <w:noWrap/>
+            <w:hideMark/>
+          </w:tcPr>
+          <w:p>
+            <w:r>
+              <w:t>0.130434783</w:t>
+            </w:r>
+          </w:p>
+        </w:tc>
+        <w:tc>
+          <w:tcPr>
+            <w:tcW w:w="1698" w:type="dxa"/>
+            <w:noWrap/>
+            <w:hideMark/>
+          </w:tcPr>
+          <w:p>
+            <w:r>
+              <w:t>0.19047619</w:t>
+            </w:r>
+          </w:p>
+        </w:tc>
+      </w:tr>
+      <w:tr>
+        <w:trPr>
+          <w:trHeight w:val="300"/>
+        </w:trPr>
+        <w:tc>
+          <w:tcPr>
+            <w:tcW w:w="1772" w:type="dxa"/>
+            <w:noWrap/>
+            <w:hideMark/>
+          </w:tcPr>
+          <w:p>
+            <w:r>
+              <w:t>k=7</w:t>
+            </w:r>
+          </w:p>
+        </w:tc>
+        <w:tc>
+          <w:tcPr>
+            <w:tcW w:w="1307" w:type="dxa"/>
+            <w:noWrap/>
+            <w:hideMark/>
+          </w:tcPr>
+          <w:p>
+            <w:r>
+              <w:t>0.15</w:t>
+            </w:r>
+          </w:p>
+        </w:tc>
+        <w:tc>
+          <w:tcPr>
+            <w:tcW w:w="1307" w:type="dxa"/>
+            <w:noWrap/>
+            <w:hideMark/>
+          </w:tcPr>
+          <w:p>
+            <w:r>
+              <w:t>0.277777778</w:t>
+            </w:r>
+          </w:p>
+        </w:tc>
+        <w:tc>
+          <w:tcPr>
+            <w:tcW w:w="1307" w:type="dxa"/>
+            <w:noWrap/>
+            <w:hideMark/>
+          </w:tcPr>
+          <w:p>
+            <w:r>
+              <w:t>0.130434783</w:t>
+            </w:r>
+          </w:p>
+        </w:tc>
+        <w:tc>
+          <w:tcPr>
+            <w:tcW w:w="1698" w:type="dxa"/>
+            <w:noWrap/>
+            <w:hideMark/>
+          </w:tcPr>
+          <w:p>
+            <w:r>
+              <w:t>0.19047619</w:t>
+            </w:r>
+          </w:p>
+        </w:tc>
+      </w:tr>
+      <w:tr>
+        <w:trPr>
+          <w:trHeight w:val="300"/>
+        </w:trPr>
+        <w:tc>
+          <w:tcPr>
+            <w:tcW w:w="1772" w:type="dxa"/>
+            <w:noWrap/>
+            <w:hideMark/>
+          </w:tcPr>
+          <w:p>
+            <w:r>
+              <w:t>k=9</w:t>
+            </w:r>
+          </w:p>
+        </w:tc>
+        <w:tc>
+          <w:tcPr>
+            <w:tcW w:w="1307" w:type="dxa"/>
+            <w:noWrap/>
+            <w:hideMark/>
+          </w:tcPr>
+          <w:p>
+            <w:r>
+              <w:t>0.15</w:t>
+            </w:r>
+          </w:p>
+        </w:tc>
+        <w:tc>
+          <w:tcPr>
+            <w:tcW w:w="1307" w:type="dxa"/>
+            <w:noWrap/>
+            <w:hideMark/>
+          </w:tcPr>
+          <w:p>
+            <w:r>
+              <w:t>0.277777778</w:t>
+            </w:r>
+          </w:p>
+        </w:tc>
+        <w:tc>
+          <w:tcPr>
+            <w:tcW w:w="1307" w:type="dxa"/>
+            <w:noWrap/>
+            <w:hideMark/>
+          </w:tcPr>
+          <w:p>
+            <w:r>
+              <w:t>0.130434783</w:t>
+            </w:r>
+          </w:p>
+        </w:tc>
+        <w:tc>
+          <w:tcPr>
+            <w:tcW w:w="1698" w:type="dxa"/>
+            <w:noWrap/>
+            <w:hideMark/>
+          </w:tcPr>
+          <w:p>
+            <w:r>
+              <w:t>0.19047619</w:t>
+            </w:r>
+          </w:p>
+        </w:tc>
+      </w:tr>
+      <w:tr>
+        <w:trPr>
+          <w:trHeight w:val="300"/>
+        </w:trPr>
+        <w:tc>
+          <w:tcPr>
+            <w:tcW w:w="1772" w:type="dxa"/>
+            <w:noWrap/>
+            <w:hideMark/>
+          </w:tcPr>
+          <w:p>
+            <w:r>
+              <w:t>k=11</w:t>
+            </w:r>
+          </w:p>
+        </w:tc>
+        <w:tc>
+          <w:tcPr>
+            <w:tcW w:w="1307" w:type="dxa"/>
+            <w:noWrap/>
+            <w:hideMark/>
+          </w:tcPr>
+          <w:p>
+            <w:r>
+              <w:t>0.15</w:t>
+            </w:r>
+          </w:p>
+        </w:tc>
+        <w:tc>
+          <w:tcPr>
+            <w:tcW w:w="1307" w:type="dxa"/>
+            <w:noWrap/>
+            <w:hideMark/>
+          </w:tcPr>
+          <w:p>
+            <w:r>
+              <w:t>0.277777778</w:t>
+            </w:r>
+          </w:p>
+        </w:tc>
+        <w:tc>
+          <w:tcPr>
+            <w:tcW w:w="1307" w:type="dxa"/>
+            <w:noWrap/>
+            <w:hideMark/>
+          </w:tcPr>
+          <w:p>
+            <w:r>
+              <w:t>0.130434783</w:t>
+            </w:r>
+          </w:p>
+        </w:tc>
+        <w:tc>
+          <w:tcPr>
+            <w:tcW w:w="1698" w:type="dxa"/>
+            <w:noWrap/>
+            <w:hideMark/>
+          </w:tcPr>
+          <w:p>
+            <w:r>
+              <w:t>0.19047619</w:t>
+            </w:r>
+          </w:p>
+        </w:tc>
+      </w:tr>
+      <w:tr>
+        <w:trPr>
+          <w:trHeight w:val="300"/>
+        </w:trPr>
+        <w:tc>
+          <w:tcPr>
+            <w:tcW w:w="1772" w:type="dxa"/>
+            <w:noWrap/>
+            <w:hideMark/>
+          </w:tcPr>
+          <w:p>
+            <w:pPr>
+              <w:rPr>
+                <w:b/>
+              </w:rPr>
+            </w:pPr>
+            <w:r>
+              <w:rPr>
+                <w:b/>
+              </w:rPr>
+              <w:t>AML Recall</w:t>
+            </w:r>
+          </w:p>
+        </w:tc>
+        <w:tc>
+          <w:tcPr>
+            <w:tcW w:w="1307" w:type="dxa"/>
+            <w:noWrap/>
+            <w:hideMark/>
+          </w:tcPr>
+          <w:p>
+            <w:r>
+              <w:t xml:space="preserve"> Euclidean</w:t>
+            </w:r>
+          </w:p>
+        </w:tc>
+        <w:tc>
+          <w:tcPr>
+            <w:tcW w:w="1307" w:type="dxa"/>
+            <w:noWrap/>
+            <w:hideMark/>
+          </w:tcPr>
+          <w:p>
+            <w:r>
+              <w:t xml:space="preserve"> Chebyshev</w:t>
+            </w:r>
+          </w:p>
+        </w:tc>
+        <w:tc>
+          <w:tcPr>
+            <w:tcW w:w="1307" w:type="dxa"/>
+            <w:noWrap/>
+            <w:hideMark/>
+          </w:tcPr>
+          <w:p>
+            <w:r>
+              <w:t xml:space="preserve"> Manhattan</w:t>
+            </w:r>
+          </w:p>
+        </w:tc>
+        <w:tc>
+          <w:tcPr>
+            <w:tcW w:w="1698" w:type="dxa"/>
+            <w:noWrap/>
+            <w:hideMark/>
+          </w:tcPr>
+          <w:p>
+            <w:r>
+              <w:t xml:space="preserve"> Cosine Similarity</w:t>
+            </w:r>
+          </w:p>
+        </w:tc>
+      </w:tr>
+      <w:tr>
+        <w:trPr>
+          <w:trHeight w:val="300"/>
+        </w:trPr>
+        <w:tc>
+          <w:tcPr>
+            <w:tcW w:w="1772" w:type="dxa"/>
+            <w:noWrap/>
+            <w:hideMark/>
+          </w:tcPr>
+          <w:p>
+            <w:r>
+              <w:t>k=3</w:t>
+            </w:r>
+          </w:p>
+        </w:tc>
+        <w:tc>
+          <w:tcPr>
+            <w:tcW w:w="1307" w:type="dxa"/>
+            <w:noWrap/>
+            <w:hideMark/>
+          </w:tcPr>
+          <w:p>
+            <w:r>
+              <w:t>0.428571429</w:t>
+            </w:r>
+          </w:p>
+        </w:tc>
+        <w:tc>
+          <w:tcPr>
+            <w:tcW w:w="1307" w:type="dxa"/>
+            <w:noWrap/>
+            <w:hideMark/>
+          </w:tcPr>
+          <w:p>
+            <w:r>
+              <w:t>0.384615385</w:t>
+            </w:r>
+          </w:p>
+        </w:tc>
+        <w:tc>
+          <w:tcPr>
+            <w:tcW w:w="1307" w:type="dxa"/>
+            <w:noWrap/>
+            <w:hideMark/>
+          </w:tcPr>
+          <w:p>
+            <w:r>
+              <w:t>0.75</w:t>
+            </w:r>
+          </w:p>
+        </w:tc>
+        <w:tc>
+          <w:tcPr>
+            <w:tcW w:w="1698" w:type="dxa"/>
+            <w:noWrap/>
+            <w:hideMark/>
+          </w:tcPr>
+          <w:p>
+            <w:r>
+              <w:t>0.5</w:t>
+            </w:r>
+          </w:p>
+        </w:tc>
+      </w:tr>
+      <w:tr>
+        <w:trPr>
+          <w:trHeight w:val="300"/>
+        </w:trPr>
+        <w:tc>
+          <w:tcPr>
+            <w:tcW w:w="1772" w:type="dxa"/>
+            <w:noWrap/>
+            <w:hideMark/>
+          </w:tcPr>
+          <w:p>
+            <w:r>
+              <w:t>k=5</w:t>
+            </w:r>
+          </w:p>
+        </w:tc>
+        <w:tc>
+          <w:tcPr>
+            <w:tcW w:w="1307" w:type="dxa"/>
+            <w:noWrap/>
+            <w:hideMark/>
+          </w:tcPr>
+          <w:p>
+            <w:r>
+              <w:t>0.428571429</w:t>
+            </w:r>
+          </w:p>
+        </w:tc>
+        <w:tc>
+          <w:tcPr>
+            <w:tcW w:w="1307" w:type="dxa"/>
+            <w:noWrap/>
+            <w:hideMark/>
+          </w:tcPr>
+          <w:p>
+            <w:r>
+              <w:t>0.384615385</w:t>
+            </w:r>
+          </w:p>
+        </w:tc>
+        <w:tc>
+          <w:tcPr>
+            <w:tcW w:w="1307" w:type="dxa"/>
+            <w:noWrap/>
+            <w:hideMark/>
+          </w:tcPr>
+          <w:p>
+            <w:r>
+              <w:t>0.75</w:t>
+            </w:r>
+          </w:p>
+        </w:tc>
+        <w:tc>
+          <w:tcPr>
+            <w:tcW w:w="1698" w:type="dxa"/>
+            <w:noWrap/>
+            <w:hideMark/>
+          </w:tcPr>
+          <w:p>
+            <w:r>
+              <w:t>0.5</w:t>
+            </w:r>
+          </w:p>
+        </w:tc>
+      </w:tr>
+      <w:tr>
+        <w:trPr>
+          <w:trHeight w:val="300"/>
+        </w:trPr>
+        <w:tc>
+          <w:tcPr>
+            <w:tcW w:w="1772" w:type="dxa"/>
+            <w:noWrap/>
+            <w:hideMark/>
+          </w:tcPr>
+          <w:p>
+            <w:r>
+              <w:t>k=7</w:t>
+            </w:r>
+          </w:p>
+        </w:tc>
+        <w:tc>
+          <w:tcPr>
+            <w:tcW w:w="1307" w:type="dxa"/>
+            <w:noWrap/>
+            <w:hideMark/>
+          </w:tcPr>
+          <w:p>
+            <w:r>
+              <w:t>0.428571429</w:t>
+            </w:r>
+          </w:p>
+        </w:tc>
+        <w:tc>
+          <w:tcPr>
+            <w:tcW w:w="1307" w:type="dxa"/>
+            <w:noWrap/>
+            <w:hideMark/>
+          </w:tcPr>
+          <w:p>
+            <w:r>
+              <w:t>0.384615385</w:t>
+            </w:r>
+          </w:p>
+        </w:tc>
+        <w:tc>
+          <w:tcPr>
+            <w:tcW w:w="1307" w:type="dxa"/>
+            <w:noWrap/>
+            <w:hideMark/>
+          </w:tcPr>
+          <w:p>
+            <w:r>
+              <w:t>0.75</w:t>
+            </w:r>
+          </w:p>
+        </w:tc>
+        <w:tc>
+          <w:tcPr>
+            <w:tcW w:w="1698" w:type="dxa"/>
+            <w:noWrap/>
+            <w:hideMark/>
+          </w:tcPr>
+          <w:p>
+            <w:r>
+              <w:t>0.5</w:t>
+            </w:r>
+          </w:p>
+        </w:tc>
+      </w:tr>
+      <w:tr>
+        <w:trPr>
+          <w:trHeight w:val="300"/>
+        </w:trPr>
+        <w:tc>
+          <w:tcPr>
+            <w:tcW w:w="1772" w:type="dxa"/>
+            <w:noWrap/>
+            <w:hideMark/>
+          </w:tcPr>
+          <w:p>
+            <w:r>
+              <w:t>k=9</w:t>
+            </w:r>
+          </w:p>
+        </w:tc>
+        <w:tc>
+          <w:tcPr>
+            <w:tcW w:w="1307" w:type="dxa"/>
+            <w:noWrap/>
+            <w:hideMark/>
+          </w:tcPr>
+          <w:p>
+            <w:r>
+              <w:t>0.428571429</w:t>
+            </w:r>
+          </w:p>
+        </w:tc>
+        <w:tc>
+          <w:tcPr>
+            <w:tcW w:w="1307" w:type="dxa"/>
+            <w:noWrap/>
+            <w:hideMark/>
+          </w:tcPr>
+          <w:p>
+            <w:r>
+              <w:t>0.384615385</w:t>
+            </w:r>
+          </w:p>
+        </w:tc>
+        <w:tc>
+          <w:tcPr>
+            <w:tcW w:w="1307" w:type="dxa"/>
+            <w:noWrap/>
+            <w:hideMark/>
+          </w:tcPr>
+          <w:p>
+            <w:r>
+              <w:t>0.75</w:t>
+            </w:r>
+          </w:p>
+        </w:tc>
+        <w:tc>
+          <w:tcPr>
+            <w:tcW w:w="1698" w:type="dxa"/>
+            <w:noWrap/>
+            <w:hideMark/>
+          </w:tcPr>
+          <w:p>
+            <w:r>
+              <w:t>0.5</w:t>
+            </w:r>
+          </w:p>
+        </w:tc>
+      </w:tr>
+      <w:tr>
+        <w:trPr>
+          <w:trHeight w:val="300"/>
+        </w:trPr>
+        <w:tc>
+          <w:tcPr>
+            <w:tcW w:w="1772" w:type="dxa"/>
+            <w:noWrap/>
+            <w:hideMark/>
+          </w:tcPr>
+          <w:p>
+            <w:r>
+              <w:t>k=11</w:t>
+            </w:r>
+          </w:p>
+        </w:tc>
+        <w:tc>
+          <w:tcPr>
+            <w:tcW w:w="1307" w:type="dxa"/>
+            <w:noWrap/>
+            <w:hideMark/>
+          </w:tcPr>
+          <w:p>
+            <w:r>
+              <w:t>0.428571429</w:t>
+            </w:r>
+          </w:p>
+        </w:tc>
+        <w:tc>
+          <w:tcPr>
+            <w:tcW w:w="1307" w:type="dxa"/>
+            <w:noWrap/>
+            <w:hideMark/>
+          </w:tcPr>
+          <w:p>
+            <w:r>
+              <w:t>0.384615385</w:t>
+            </w:r>
+          </w:p>
+        </w:tc>
+        <w:tc>
+          <w:tcPr>
+            <w:tcW w:w="1307" w:type="dxa"/>
+            <w:noWrap/>
+            <w:hideMark/>
+          </w:tcPr>
+          <w:p>
+            <w:r>
+              <w:t>0.75</w:t>
+            </w:r>
+          </w:p>
+        </w:tc>
+        <w:tc>
+          <w:tcPr>
+            <w:tcW w:w="1698" w:type="dxa"/>
+            <w:noWrap/>
+            <w:hideMark/>
+          </w:tcPr>
+          <w:p>
+            <w:r>
+              <w:t>0.5</w:t>
+            </w:r>
+          </w:p>
+        </w:tc>
+      </w:tr>
+      <w:tr>
+        <w:trPr>
+          <w:trHeight w:val="300"/>
+        </w:trPr>
+        <w:tc>
+          <w:tcPr>
+            <w:tcW w:w="1772" w:type="dxa"/>
+            <w:noWrap/>
+            <w:hideMark/>
+          </w:tcPr>
+          <w:p>
+            <w:pPr>
+              <w:rPr>
+                <w:b/>
+              </w:rPr>
+            </w:pPr>
+            <w:r>
+              <w:rPr>
+                <w:b/>
+              </w:rPr>
+              <w:t>AML F1 Measures</w:t>
+            </w:r>
+          </w:p>
+        </w:tc>
+        <w:tc>
+          <w:tcPr>
+            <w:tcW w:w="1307" w:type="dxa"/>
+            <w:noWrap/>
+            <w:hideMark/>
+          </w:tcPr>
+          <w:p>
+            <w:r>
+              <w:t xml:space="preserve"> Euclidean</w:t>
+            </w:r>
+          </w:p>
+        </w:tc>
+        <w:tc>
+          <w:tcPr>
+            <w:tcW w:w="1307" w:type="dxa"/>
+            <w:noWrap/>
+            <w:hideMark/>
+          </w:tcPr>
+          <w:p>
+            <w:r>
+              <w:t xml:space="preserve"> Chebyshev</w:t>
+            </w:r>
+          </w:p>
+        </w:tc>
+        <w:tc>
+          <w:tcPr>
+            <w:tcW w:w="1307" w:type="dxa"/>
+            <w:noWrap/>
+            <w:hideMark/>
+          </w:tcPr>
+          <w:p>
+            <w:r>
+              <w:t xml:space="preserve"> Manhattan</w:t>
+            </w:r>
+          </w:p>
+        </w:tc>
+        <w:tc>
+          <w:tcPr>
+            <w:tcW w:w="1698" w:type="dxa"/>
+            <w:noWrap/>
+            <w:hideMark/>
+          </w:tcPr>
+          <w:p>
+            <w:r>
+              <w:t xml:space="preserve"> Cosine Similarity</w:t>
+            </w:r>
+          </w:p>
+        </w:tc>
+      </w:tr>
+      <w:tr>
+        <w:trPr>
+          <w:trHeight w:val="300"/>
+        </w:trPr>
+        <w:tc>
+          <w:tcPr>
+            <w:tcW w:w="1772" w:type="dxa"/>
+            <w:noWrap/>
+            <w:hideMark/>
+          </w:tcPr>
+          <w:p>
+            <w:r>
+              <w:t>k=3</w:t>
+            </w:r>
+          </w:p>
+        </w:tc>
+        <w:tc>
+          <w:tcPr>
+            <w:tcW w:w="1307" w:type="dxa"/>
+            <w:noWrap/>
+            <w:hideMark/>
+          </w:tcPr>
+          <w:p>
+            <w:r>
+              <w:t>0.222222222</w:t>
+            </w:r>
+          </w:p>
+        </w:tc>
+        <w:tc>
+          <w:tcPr>
+            <w:tcW w:w="1307" w:type="dxa"/>
+            <w:noWrap/>
+            <w:hideMark/>
+          </w:tcPr>
+          <w:p>
+            <w:r>
+              <w:t>0.322580645</w:t>
+            </w:r>
+          </w:p>
+        </w:tc>
+        <w:tc>
+          <w:tcPr>
+            <w:tcW w:w="1307" w:type="dxa"/>
+            <w:noWrap/>
+            <w:hideMark/>
+          </w:tcPr>
+          <w:p>
+            <w:r>
+              <w:t>0.222222222</w:t>
+            </w:r>
+          </w:p>
+        </w:tc>
+        <w:tc>
+          <w:tcPr>
+            <w:tcW w:w="1698" w:type="dxa"/>
+            <w:noWrap/>
+            <w:hideMark/>
+          </w:tcPr>
+          <w:p>
+            <w:r>
+              <w:t>0.275862069</w:t>
+            </w:r>
+          </w:p>
+        </w:tc>
+      </w:tr>
+      <w:tr>
+        <w:trPr>
+          <w:trHeight w:val="300"/>
+        </w:trPr>
+        <w:tc>
+          <w:tcPr>
+            <w:tcW w:w="1772" w:type="dxa"/>
+            <w:noWrap/>
+            <w:hideMark/>
+          </w:tcPr>
+          <w:p>
+            <w:r>
+              <w:t>k=5</w:t>
+            </w:r>
+          </w:p>
+        </w:tc>
+        <w:tc>
+          <w:tcPr>
+            <w:tcW w:w="1307" w:type="dxa"/>
+            <w:noWrap/>
+            <w:hideMark/>
+          </w:tcPr>
+          <w:p>
+            <w:r>
+              <w:t>0.222222222</w:t>
+            </w:r>
+          </w:p>
+        </w:tc>
+        <w:tc>
+          <w:tcPr>
+            <w:tcW w:w="1307" w:type="dxa"/>
+            <w:noWrap/>
+            <w:hideMark/>
+          </w:tcPr>
+          <w:p>
+            <w:r>
+              <w:t>0.322580645</w:t>
+            </w:r>
+          </w:p>
+        </w:tc>
+        <w:tc>
+          <w:tcPr>
+            <w:tcW w:w="1307" w:type="dxa"/>
+            <w:noWrap/>
+            <w:hideMark/>
+          </w:tcPr>
+          <w:p>
+            <w:r>
+              <w:t>0.222222222</w:t>
+            </w:r>
+          </w:p>
+        </w:tc>
+        <w:tc>
+          <w:tcPr>
+            <w:tcW w:w="1698" w:type="dxa"/>
+            <w:noWrap/>
+            <w:hideMark/>
+          </w:tcPr>
+          <w:p>
+            <w:r>
+              <w:t>0.275862069</w:t>
+            </w:r>
+          </w:p>
+        </w:tc>
+      </w:tr>
+      <w:tr>
+        <w:trPr>
+          <w:trHeight w:val="300"/>
+        </w:trPr>
+        <w:tc>
+          <w:tcPr>
+            <w:tcW w:w="1772" w:type="dxa"/>
+            <w:noWrap/>
+            <w:hideMark/>
+          </w:tcPr>
+          <w:p>
+            <w:r>
+              <w:t>k=7</w:t>
+            </w:r>
+          </w:p>
+        </w:tc>
+        <w:tc>
+          <w:tcPr>
+            <w:tcW w:w="1307" w:type="dxa"/>
+            <w:noWrap/>
+            <w:hideMark/>
+          </w:tcPr>
+          <w:p>
+            <w:r>
+              <w:t>0.222222222</w:t>
+            </w:r>
+          </w:p>
+        </w:tc>
+        <w:tc>
+          <w:tcPr>
+            <w:tcW w:w="1307" w:type="dxa"/>
+            <w:noWrap/>
+            <w:hideMark/>
+          </w:tcPr>
+          <w:p>
+            <w:r>
+              <w:t>0.322580645</w:t>
+            </w:r>
+          </w:p>
+        </w:tc>
+        <w:tc>
+          <w:tcPr>
+            <w:tcW w:w="1307" w:type="dxa"/>
+            <w:noWrap/>
+            <w:hideMark/>
+          </w:tcPr>
+          <w:p>
+            <w:r>
+              <w:t>0.222222222</w:t>
+            </w:r>
+          </w:p>
+        </w:tc>
+        <w:tc>
+          <w:tcPr>
+            <w:tcW w:w="1698" w:type="dxa"/>
+            <w:noWrap/>
+            <w:hideMark/>
+          </w:tcPr>
+          <w:p>
+            <w:r>
+              <w:t>0.275862069</w:t>
+            </w:r>
+          </w:p>
+        </w:tc>
+      </w:tr>
+      <w:tr>
+        <w:trPr>
+          <w:trHeight w:val="300"/>
+        </w:trPr>
+        <w:tc>
+          <w:tcPr>
+            <w:tcW w:w="1772" w:type="dxa"/>
+            <w:noWrap/>
+            <w:hideMark/>
+          </w:tcPr>
+          <w:p>
+            <w:r>
+              <w:t>k=9</w:t>
+            </w:r>
+          </w:p>
+        </w:tc>
+        <w:tc>
+          <w:tcPr>
+            <w:tcW w:w="1307" w:type="dxa"/>
+            <w:noWrap/>
+            <w:hideMark/>
+          </w:tcPr>
+          <w:p>
+            <w:r>
+              <w:t>0.222222222</w:t>
+            </w:r>
+          </w:p>
+        </w:tc>
+        <w:tc>
+          <w:tcPr>
+            <w:tcW w:w="1307" w:type="dxa"/>
+            <w:noWrap/>
+            <w:hideMark/>
+          </w:tcPr>
+          <w:p>
+            <w:r>
+              <w:t>0.322580645</w:t>
+            </w:r>
+          </w:p>
+        </w:tc>
+        <w:tc>
+          <w:tcPr>
+            <w:tcW w:w="1307" w:type="dxa"/>
+            <w:noWrap/>
+            <w:hideMark/>
+          </w:tcPr>
+          <w:p>
+            <w:r>
+              <w:t>0.222222222</w:t>
+            </w:r>
+          </w:p>
+        </w:tc>
+        <w:tc>
+          <w:tcPr>
+            <w:tcW w:w="1698" w:type="dxa"/>
+            <w:noWrap/>
+            <w:hideMark/>
+          </w:tcPr>
+          <w:p>
+            <w:r>
+              <w:t>0.275862069</w:t>
+            </w:r>
+          </w:p>
+        </w:tc>
+      </w:tr>
+      <w:tr>
+        <w:trPr>
+          <w:trHeight w:val="300"/>
+        </w:trPr>
+        <w:tc>
+          <w:tcPr>
+            <w:tcW w:w="1772" w:type="dxa"/>
+            <w:noWrap/>
+            <w:hideMark/>
+          </w:tcPr>
+          <w:p>
+            <w:r>
+              <w:t>k=11</w:t>
+            </w:r>
+          </w:p>
+        </w:tc>
+        <w:tc>
+          <w:tcPr>
+            <w:tcW w:w="1307" w:type="dxa"/>
+            <w:noWrap/>
+            <w:hideMark/>
+          </w:tcPr>
+          <w:p>
+            <w:r>
+              <w:t>0.222222222</w:t>
+            </w:r>
+          </w:p>
+        </w:tc>
+        <w:tc>
+          <w:tcPr>
+            <w:tcW w:w="1307" w:type="dxa"/>
+            <w:noWrap/>
+            <w:hideMark/>
+          </w:tcPr>
+          <w:p>
+            <w:r>
+              <w:t>0.322580645</w:t>
+            </w:r>
+          </w:p>
+        </w:tc>
+        <w:tc>
+          <w:tcPr>
+            <w:tcW w:w="1307" w:type="dxa"/>
+            <w:noWrap/>
+            <w:hideMark/>
+          </w:tcPr>
+          <w:p>
+            <w:r>
+              <w:t>0.222222222</w:t>
+            </w:r>
+          </w:p>
+        </w:tc>
+        <w:tc>
+          <w:tcPr>
+            <w:tcW w:w="1698" w:type="dxa"/>
+            <w:noWrap/>
+            <w:hideMark/>
+          </w:tcPr>
+          <w:p>
+            <w:r>
+              <w:t>0.275862069</w:t>
+            </w:r>
+          </w:p>
+        </w:tc>
+      </w:tr>
+    </w:tbl>
+    <w:p/>
+    <w:p>
+      <w:r>
+        <w:rPr>
+          <w:u w:val="single"/>
+        </w:rPr>
+        <w:t>Results for ALL using Significant Genes</w:t>
+      </w:r>
+    </w:p>
+    <w:p/>
+    <w:tbl>
+      <w:tblPr>
+        <w:tblStyle w:val="TableGrid"/>
+        <w:tblW w:w="0" w:type="auto"/>
+        <w:tblLook w:val="04A0" w:firstRow="1" w:lastRow="0" w:firstColumn="1" w:lastColumn="0" w:noHBand="0" w:noVBand="1"/>
+      </w:tblPr>
+      <w:tblGrid>
+        <w:gridCol w:w="1658"/>
+        <w:gridCol w:w="1387"/>
+        <w:gridCol w:w="1387"/>
+        <w:gridCol w:w="1387"/>
+        <w:gridCol w:w="1689"/>
+      </w:tblGrid>
+      <w:tr>
+        <w:trPr>
+          <w:trHeight w:val="247"/>
+        </w:trPr>
+        <w:tc>
+          <w:tcPr>
+            <w:tcW w:w="1658" w:type="dxa"/>
+            <w:noWrap/>
+            <w:hideMark/>
+          </w:tcPr>
+          <w:p>
+            <w:pPr>
+              <w:rPr>
+                <w:b/>
+              </w:rPr>
+            </w:pPr>
+            <w:r>
+              <w:rPr>
+                <w:b/>
+              </w:rPr>
+              <w:t>ALL Precision</w:t>
+            </w:r>
+          </w:p>
+        </w:tc>
+        <w:tc>
+          <w:tcPr>
+            <w:tcW w:w="1387" w:type="dxa"/>
+            <w:noWrap/>
+            <w:hideMark/>
+          </w:tcPr>
+          <w:p>
+            <w:r>
+              <w:t xml:space="preserve"> Euclidean</w:t>
+            </w:r>
+          </w:p>
+        </w:tc>
+        <w:tc>
+          <w:tcPr>
+            <w:tcW w:w="1387" w:type="dxa"/>
+            <w:noWrap/>
+            <w:hideMark/>
+          </w:tcPr>
+          <w:p>
+            <w:r>
+              <w:t xml:space="preserve"> Chebyshev</w:t>
+            </w:r>
+          </w:p>
+        </w:tc>
+        <w:tc>
+          <w:tcPr>
+            <w:tcW w:w="1387" w:type="dxa"/>
+            <w:noWrap/>
+            <w:hideMark/>
+          </w:tcPr>
+          <w:p>
+            <w:r>
+              <w:t xml:space="preserve"> Manhattan</w:t>
+            </w:r>
+          </w:p>
+        </w:tc>
+        <w:tc>
+          <w:tcPr>
+            <w:tcW w:w="1689" w:type="dxa"/>
+            <w:noWrap/>
+            <w:hideMark/>
+          </w:tcPr>
+          <w:p>
+            <w:r>
+              <w:t xml:space="preserve"> Cosine Similarity</w:t>
+            </w:r>
+          </w:p>
+        </w:tc>
+      </w:tr>
+      <w:tr>
+        <w:trPr>
+          <w:trHeight w:val="247"/>
+        </w:trPr>
+        <w:tc>
+          <w:tcPr>
+            <w:tcW w:w="1658" w:type="dxa"/>
+            <w:noWrap/>
+            <w:hideMark/>
+          </w:tcPr>
+          <w:p>
+            <w:r>
+              <w:t>k=3</w:t>
+            </w:r>
+          </w:p>
+        </w:tc>
+        <w:tc>
+          <w:tcPr>
+            <w:tcW w:w="1387" w:type="dxa"/>
+            <w:noWrap/>
+            <w:hideMark/>
+          </w:tcPr>
+          <w:p>
+            <w:r>
+              <w:t>0.75</w:t>
+            </w:r>
+          </w:p>
+        </w:tc>
+        <w:tc>
+          <w:tcPr>
+            <w:tcW w:w="1387" w:type="dxa"/>
+            <w:noWrap/>
+            <w:hideMark/>
+          </w:tcPr>
+          <w:p>
+            <w:r>
+              <w:t>0.771428571</w:t>
+            </w:r>
+          </w:p>
+        </w:tc>
+        <w:tc>
+          <w:tcPr>
+            <w:tcW w:w="1387" w:type="dxa"/>
+            <w:noWrap/>
+            <w:hideMark/>
+          </w:tcPr>
+          <w:p>
+            <w:r>
+              <w:t>0.72972973</w:t>
+            </w:r>
+          </w:p>
+        </w:tc>
+        <w:tc>
+          <w:tcPr>
+            <w:tcW w:w="1689" w:type="dxa"/>
+            <w:noWrap/>
+            <w:hideMark/>
+          </w:tcPr>
+          <w:p>
+            <w:r>
+              <w:t>0.714285714</w:t>
+            </w:r>
+          </w:p>
+        </w:tc>
+      </w:tr>
+      <w:tr>
+        <w:trPr>
+          <w:trHeight w:val="247"/>
+        </w:trPr>
+        <w:tc>
+          <w:tcPr>
+            <w:tcW w:w="1658" w:type="dxa"/>
+            <w:noWrap/>
+            <w:hideMark/>
+          </w:tcPr>
+          <w:p>
+            <w:r>
+              <w:t>k=5</w:t>
+            </w:r>
+          </w:p>
+        </w:tc>
+        <w:tc>
+          <w:tcPr>
+            <w:tcW w:w="1387" w:type="dxa"/>
+            <w:noWrap/>
+            <w:hideMark/>
+          </w:tcPr>
+          <w:p>
+            <w:r>
+              <w:t>0.75</w:t>
+            </w:r>
+          </w:p>
+        </w:tc>
+        <w:tc>
+          <w:tcPr>
+            <w:tcW w:w="1387" w:type="dxa"/>
+            <w:noWrap/>
+            <w:hideMark/>
+          </w:tcPr>
+          <w:p>
+            <w:r>
+              <w:t>0.771428571</w:t>
+            </w:r>
+          </w:p>
+        </w:tc>
+        <w:tc>
+          <w:tcPr>
+            <w:tcW w:w="1387" w:type="dxa"/>
+            <w:noWrap/>
+            <w:hideMark/>
+          </w:tcPr>
+          <w:p>
+            <w:r>
+              <w:t>0.72972973</w:t>
+            </w:r>
+          </w:p>
+        </w:tc>
+        <w:tc>
+          <w:tcPr>
+            <w:tcW w:w="1689" w:type="dxa"/>
+            <w:noWrap/>
+            <w:hideMark/>
+          </w:tcPr>
+          <w:p>
+            <w:r>
+              <w:t>0.714285714</w:t>
+            </w:r>
+          </w:p>
+        </w:tc>
+      </w:tr>
+      <w:tr>
+        <w:trPr>
+          <w:trHeight w:val="247"/>
+        </w:trPr>
+        <w:tc>
+          <w:tcPr>
+            <w:tcW w:w="1658" w:type="dxa"/>
+            <w:noWrap/>
+            <w:hideMark/>
+          </w:tcPr>
+          <w:p>
+            <w:r>
+              <w:t>k=7</w:t>
+            </w:r>
+          </w:p>
+        </w:tc>
+        <w:tc>
+          <w:tcPr>
+            <w:tcW w:w="1387" w:type="dxa"/>
+            <w:noWrap/>
+            <w:hideMark/>
+          </w:tcPr>
+          <w:p>
+            <w:r>
+              <w:t>0.75</w:t>
+            </w:r>
+          </w:p>
+        </w:tc>
+        <w:tc>
+          <w:tcPr>
+            <w:tcW w:w="1387" w:type="dxa"/>
+            <w:noWrap/>
+            <w:hideMark/>
+          </w:tcPr>
+          <w:p>
+            <w:r>
+              <w:t>0.771428571</w:t>
+            </w:r>
+          </w:p>
+        </w:tc>
+        <w:tc>
+          <w:tcPr>
+            <w:tcW w:w="1387" w:type="dxa"/>
+            <w:noWrap/>
+            <w:hideMark/>
+          </w:tcPr>
+          <w:p>
+            <w:r>
+              <w:t>0.72972973</w:t>
+            </w:r>
+          </w:p>
+        </w:tc>
+        <w:tc>
+          <w:tcPr>
+            <w:tcW w:w="1689" w:type="dxa"/>
+            <w:noWrap/>
+            <w:hideMark/>
+          </w:tcPr>
+          <w:p>
+            <w:r>
+              <w:t>0.714285714</w:t>
+            </w:r>
+          </w:p>
+        </w:tc>
+      </w:tr>
+      <w:tr>
+        <w:trPr>
+          <w:trHeight w:val="247"/>
+        </w:trPr>
+        <w:tc>
+          <w:tcPr>
+            <w:tcW w:w="1658" w:type="dxa"/>
+            <w:noWrap/>
+            <w:hideMark/>
+          </w:tcPr>
+          <w:p>
+            <w:r>
+              <w:t>k=9</w:t>
+            </w:r>
+          </w:p>
+        </w:tc>
+        <w:tc>
+          <w:tcPr>
+            <w:tcW w:w="1387" w:type="dxa"/>
+            <w:noWrap/>
+            <w:hideMark/>
+          </w:tcPr>
+          <w:p>
+            <w:r>
+              <w:t>0.75</w:t>
+            </w:r>
+          </w:p>
+        </w:tc>
+        <w:tc>
+          <w:tcPr>
+            <w:tcW w:w="1387" w:type="dxa"/>
+            <w:noWrap/>
+            <w:hideMark/>
+          </w:tcPr>
+          <w:p>
+            <w:r>
+              <w:t>0.771428571</w:t>
+            </w:r>
+          </w:p>
+        </w:tc>
+        <w:tc>
+          <w:tcPr>
+            <w:tcW w:w="1387" w:type="dxa"/>
+            <w:noWrap/>
+            <w:hideMark/>
+          </w:tcPr>
+          <w:p>
+            <w:r>
+              <w:t>0.72972973</w:t>
+            </w:r>
+          </w:p>
+        </w:tc>
+        <w:tc>
+          <w:tcPr>
+            <w:tcW w:w="1689" w:type="dxa"/>
+            <w:noWrap/>
+            <w:hideMark/>
+          </w:tcPr>
+          <w:p>
+            <w:r>
+              <w:t>0.714285714</w:t>
+            </w:r>
+          </w:p>
+        </w:tc>
+      </w:tr>
+      <w:tr>
+        <w:trPr>
+          <w:trHeight w:val="247"/>
+        </w:trPr>
+        <w:tc>
+          <w:tcPr>
+            <w:tcW w:w="1658" w:type="dxa"/>
+            <w:noWrap/>
+            <w:hideMark/>
+          </w:tcPr>
+          <w:p>
+            <w:r>
+              <w:t>k=11</w:t>
+            </w:r>
+          </w:p>
+        </w:tc>
+        <w:tc>
+          <w:tcPr>
+            <w:tcW w:w="1387" w:type="dxa"/>
+            <w:noWrap/>
+            <w:hideMark/>
+          </w:tcPr>
+          <w:p>
+            <w:r>
+              <w:t>0.75</w:t>
+            </w:r>
+          </w:p>
+        </w:tc>
+        <w:tc>
+          <w:tcPr>
+            <w:tcW w:w="1387" w:type="dxa"/>
+            <w:noWrap/>
+            <w:hideMark/>
+          </w:tcPr>
+          <w:p>
+            <w:r>
+              <w:t>0.771428571</w:t>
+            </w:r>
+          </w:p>
+        </w:tc>
+        <w:tc>
+          <w:tcPr>
+            <w:tcW w:w="1387" w:type="dxa"/>
+            <w:noWrap/>
+            <w:hideMark/>
+          </w:tcPr>
+          <w:p>
+            <w:r>
+              <w:t>0.72972973</w:t>
+            </w:r>
+          </w:p>
+        </w:tc>
+        <w:tc>
+          <w:tcPr>
+            <w:tcW w:w="1689" w:type="dxa"/>
+            <w:noWrap/>
+            <w:hideMark/>
+          </w:tcPr>
+          <w:p>
+            <w:r>
+              <w:t>0.714285714</w:t>
+            </w:r>
+          </w:p>
+        </w:tc>
+      </w:tr>
+      <w:tr>
+        <w:trPr>
+          <w:trHeight w:val="247"/>
+        </w:trPr>
+        <w:tc>
+          <w:tcPr>
+            <w:tcW w:w="1658" w:type="dxa"/>
+            <w:noWrap/>
+            <w:hideMark/>
+          </w:tcPr>
+          <w:p>
+            <w:pPr>
+              <w:rPr>
+                <w:b/>
+              </w:rPr>
+            </w:pPr>
+            <w:r>
+              <w:rPr>
+                <w:b/>
+              </w:rPr>
+              <w:t>ALL Recall</w:t>
+            </w:r>
+          </w:p>
+        </w:tc>
+        <w:tc>
+          <w:tcPr>
+            <w:tcW w:w="1387" w:type="dxa"/>
+            <w:noWrap/>
+            <w:hideMark/>
+          </w:tcPr>
+          <w:p>
+            <w:r>
+              <w:t xml:space="preserve"> Euclidean</w:t>
+            </w:r>
+          </w:p>
+        </w:tc>
+        <w:tc>
+          <w:tcPr>
+            <w:tcW w:w="1387" w:type="dxa"/>
+            <w:noWrap/>
+            <w:hideMark/>
+          </w:tcPr>
+          <w:p>
+            <w:r>
+              <w:t xml:space="preserve"> Chebyshev</w:t>
+            </w:r>
+          </w:p>
+        </w:tc>
+        <w:tc>
+          <w:tcPr>
+            <w:tcW w:w="1387" w:type="dxa"/>
+            <w:noWrap/>
+            <w:hideMark/>
+          </w:tcPr>
+          <w:p>
+            <w:r>
+              <w:t xml:space="preserve"> Manhattan</w:t>
+            </w:r>
+          </w:p>
+        </w:tc>
+        <w:tc>
+          <w:tcPr>
+            <w:tcW w:w="1689" w:type="dxa"/>
+            <w:noWrap/>
+            <w:hideMark/>
+          </w:tcPr>
+          <w:p>
+            <w:r>
+              <w:t xml:space="preserve"> Cosine Similarity</w:t>
+            </w:r>
+          </w:p>
+        </w:tc>
+      </w:tr>
+      <w:tr>
+        <w:trPr>
+          <w:trHeight w:val="247"/>
+        </w:trPr>
+        <w:tc>
+          <w:tcPr>
+            <w:tcW w:w="1658" w:type="dxa"/>
+            <w:noWrap/>
+            <w:hideMark/>
+          </w:tcPr>
+          <w:p>
+            <w:r>
+              <w:t>k=3</w:t>
+            </w:r>
+          </w:p>
+        </w:tc>
+        <w:tc>
+          <w:tcPr>
+            <w:tcW w:w="1387" w:type="dxa"/>
+            <w:noWrap/>
+            <w:hideMark/>
+          </w:tcPr>
+          <w:p>
+            <w:r>
+              <w:t>0.931034483</w:t>
+            </w:r>
+          </w:p>
+        </w:tc>
+        <w:tc>
+          <w:tcPr>
+            <w:tcW w:w="1387" w:type="dxa"/>
+            <w:noWrap/>
+            <w:hideMark/>
+          </w:tcPr>
+          <w:p>
+            <w:r>
+              <w:t>0.9</w:t>
+            </w:r>
+          </w:p>
+        </w:tc>
+        <w:tc>
+          <w:tcPr>
+            <w:tcW w:w="1387" w:type="dxa"/>
+            <w:noWrap/>
+            <w:hideMark/>
+          </w:tcPr>
+          <w:p>
+            <w:r>
+              <w:t>0.964285714</w:t>
+            </w:r>
+          </w:p>
+        </w:tc>
+        <w:tc>
+          <w:tcPr>
+            <w:tcW w:w="1689" w:type="dxa"/>
+            <w:noWrap/>
+            <w:hideMark/>
+          </w:tcPr>
+          <w:p>
+            <w:r>
+              <w:t>0.961538462</w:t>
+            </w:r>
+          </w:p>
+        </w:tc>
+      </w:tr>
+      <w:tr>
+        <w:trPr>
+          <w:trHeight w:val="247"/>
+        </w:trPr>
+        <w:tc>
+          <w:tcPr>
+            <w:tcW w:w="1658" w:type="dxa"/>
+            <w:noWrap/>
+            <w:hideMark/>
+          </w:tcPr>
+          <w:p>
+            <w:r>
+              <w:t>k=5</w:t>
+            </w:r>
+          </w:p>
+        </w:tc>
+        <w:tc>
+          <w:tcPr>
+            <w:tcW w:w="1387" w:type="dxa"/>
+            <w:noWrap/>
+            <w:hideMark/>
+          </w:tcPr>
+          <w:p>
+            <w:r>
+              <w:t>0.931034483</w:t>
+            </w:r>
+          </w:p>
+        </w:tc>
+        <w:tc>
+          <w:tcPr>
+            <w:tcW w:w="1387" w:type="dxa"/>
+            <w:noWrap/>
+            <w:hideMark/>
+          </w:tcPr>
+          <w:p>
+            <w:r>
+              <w:t>0.9</w:t>
+            </w:r>
+          </w:p>
+        </w:tc>
+        <w:tc>
+          <w:tcPr>
+            <w:tcW w:w="1387" w:type="dxa"/>
+            <w:noWrap/>
+            <w:hideMark/>
+          </w:tcPr>
+          <w:p>
+            <w:r>
+              <w:t>0.964285714</w:t>
+            </w:r>
+          </w:p>
+        </w:tc>
+        <w:tc>
+          <w:tcPr>
+            <w:tcW w:w="1689" w:type="dxa"/>
+            <w:noWrap/>
+            <w:hideMark/>
+          </w:tcPr>
+          <w:p>
+            <w:r>
+              <w:t>0.961538462</w:t>
+            </w:r>
+          </w:p>
+        </w:tc>
+      </w:tr>
+      <w:tr>
+        <w:trPr>
+          <w:trHeight w:val="247"/>
+        </w:trPr>
+        <w:tc>
+          <w:tcPr>
+            <w:tcW w:w="1658" w:type="dxa"/>
+            <w:noWrap/>
+            <w:hideMark/>
+          </w:tcPr>
+          <w:p>
+            <w:r>
+              <w:t>k=7</w:t>
+            </w:r>
+          </w:p>
+        </w:tc>
+        <w:tc>
+          <w:tcPr>
+            <w:tcW w:w="1387" w:type="dxa"/>
+            <w:noWrap/>
+            <w:hideMark/>
+          </w:tcPr>
+          <w:p>
+            <w:r>
+              <w:t>0.931034483</w:t>
+            </w:r>
+          </w:p>
+        </w:tc>
+        <w:tc>
+          <w:tcPr>
+            <w:tcW w:w="1387" w:type="dxa"/>
+            <w:noWrap/>
+            <w:hideMark/>
+          </w:tcPr>
+          <w:p>
+            <w:r>
+              <w:t>0.9</w:t>
+            </w:r>
+          </w:p>
+        </w:tc>
+        <w:tc>
+          <w:tcPr>
+            <w:tcW w:w="1387" w:type="dxa"/>
+            <w:noWrap/>
+            <w:hideMark/>
+          </w:tcPr>
+          <w:p>
+            <w:r>
+              <w:t>0.964285714</w:t>
+            </w:r>
+          </w:p>
+        </w:tc>
+        <w:tc>
+          <w:tcPr>
+            <w:tcW w:w="1689" w:type="dxa"/>
+            <w:noWrap/>
+            <w:hideMark/>
+          </w:tcPr>
+          <w:p>
+            <w:r>
+              <w:t>0.961538462</w:t>
+            </w:r>
+          </w:p>
+        </w:tc>
+      </w:tr>
+      <w:tr>
+        <w:trPr>
+          <w:trHeight w:val="247"/>
+        </w:trPr>
+        <w:tc>
+          <w:tcPr>
+            <w:tcW w:w="1658" w:type="dxa"/>
+            <w:noWrap/>
+            <w:hideMark/>
+          </w:tcPr>
+          <w:p>
+            <w:r>
+              <w:t>k=9</w:t>
+            </w:r>
+          </w:p>
+        </w:tc>
+        <w:tc>
+          <w:tcPr>
+            <w:tcW w:w="1387" w:type="dxa"/>
+            <w:noWrap/>
+            <w:hideMark/>
+          </w:tcPr>
+          <w:p>
+            <w:r>
+              <w:t>0.931034483</w:t>
+            </w:r>
+          </w:p>
+        </w:tc>
+        <w:tc>
+          <w:tcPr>
+            <w:tcW w:w="1387" w:type="dxa"/>
+            <w:noWrap/>
+            <w:hideMark/>
+          </w:tcPr>
+          <w:p>
+            <w:r>
+              <w:t>0.9</w:t>
+            </w:r>
+          </w:p>
+        </w:tc>
+        <w:tc>
+          <w:tcPr>
+            <w:tcW w:w="1387" w:type="dxa"/>
+            <w:noWrap/>
+            <w:hideMark/>
+          </w:tcPr>
+          <w:p>
+            <w:r>
+              <w:t>0.964285714</w:t>
+            </w:r>
+          </w:p>
+        </w:tc>
+        <w:tc>
+          <w:tcPr>
+            <w:tcW w:w="1689" w:type="dxa"/>
+            <w:noWrap/>
+            <w:hideMark/>
+          </w:tcPr>
+          <w:p>
+            <w:r>
+              <w:t>0.961538462</w:t>
+            </w:r>
+          </w:p>
+        </w:tc>
+      </w:tr>
+      <w:tr>
+        <w:trPr>
+          <w:trHeight w:val="247"/>
+        </w:trPr>
+        <w:tc>
+          <w:tcPr>
+            <w:tcW w:w="1658" w:type="dxa"/>
+            <w:noWrap/>
+            <w:hideMark/>
+          </w:tcPr>
+          <w:p>
+            <w:r>
+              <w:t>k=11</w:t>
+            </w:r>
+          </w:p>
+        </w:tc>
+        <w:tc>
+          <w:tcPr>
+            <w:tcW w:w="1387" w:type="dxa"/>
+            <w:noWrap/>
+            <w:hideMark/>
+          </w:tcPr>
+          <w:p>
+            <w:r>
+              <w:t>0.931034483</w:t>
+            </w:r>
+          </w:p>
+        </w:tc>
+        <w:tc>
+          <w:tcPr>
+            <w:tcW w:w="1387" w:type="dxa"/>
+            <w:noWrap/>
+            <w:hideMark/>
+          </w:tcPr>
+          <w:p>
+            <w:r>
+              <w:t>0.9</w:t>
+            </w:r>
+          </w:p>
+        </w:tc>
+        <w:tc>
+          <w:tcPr>
+            <w:tcW w:w="1387" w:type="dxa"/>
+            <w:noWrap/>
+            <w:hideMark/>
+          </w:tcPr>
+          <w:p>
+            <w:r>
+              <w:t>0.964285714</w:t>
+            </w:r>
+          </w:p>
+        </w:tc>
+        <w:tc>
+          <w:tcPr>
+            <w:tcW w:w="1689" w:type="dxa"/>
+            <w:noWrap/>
+            <w:hideMark/>
+          </w:tcPr>
+          <w:p>
+            <w:r>
+              <w:t>0.961538462</w:t>
+            </w:r>
+          </w:p>
+        </w:tc>
+      </w:tr>
+      <w:tr>
+        <w:trPr>
+          <w:trHeight w:val="247"/>
+        </w:trPr>
+        <w:tc>
+          <w:tcPr>
+            <w:tcW w:w="1658" w:type="dxa"/>
+            <w:noWrap/>
+            <w:hideMark/>
+          </w:tcPr>
+          <w:p>
+            <w:pPr>
+              <w:rPr>
+                <w:b/>
+              </w:rPr>
+            </w:pPr>
+            <w:r>
+              <w:rPr>
+                <w:b/>
+              </w:rPr>
+              <w:t>ALL F1 Measures</w:t>
+            </w:r>
+          </w:p>
+        </w:tc>
+        <w:tc>
+          <w:tcPr>
+            <w:tcW w:w="1387" w:type="dxa"/>
+            <w:noWrap/>
+            <w:hideMark/>
+          </w:tcPr>
+          <w:p>
+            <w:r>
+              <w:t xml:space="preserve"> Euclidean</w:t>
+            </w:r>
+          </w:p>
+        </w:tc>
+        <w:tc>
+          <w:tcPr>
+            <w:tcW w:w="1387" w:type="dxa"/>
+            <w:noWrap/>
+            <w:hideMark/>
+          </w:tcPr>
+          <w:p>
+            <w:r>
+              <w:t xml:space="preserve"> Chebyshev</w:t>
+            </w:r>
+          </w:p>
+        </w:tc>
+        <w:tc>
+          <w:tcPr>
+            <w:tcW w:w="1387" w:type="dxa"/>
+            <w:noWrap/>
+            <w:hideMark/>
+          </w:tcPr>
+          <w:p>
+            <w:r>
+              <w:t xml:space="preserve"> Manhattan</w:t>
+            </w:r>
+          </w:p>
+        </w:tc>
+        <w:tc>
+          <w:tcPr>
+            <w:tcW w:w="1689" w:type="dxa"/>
+            <w:noWrap/>
+            <w:hideMark/>
+          </w:tcPr>
+          <w:p>
+            <w:r>
+              <w:t xml:space="preserve"> Cosine Similarity</w:t>
+            </w:r>
+          </w:p>
+        </w:tc>
+      </w:tr>
+      <w:tr>
+        <w:trPr>
+          <w:trHeight w:val="247"/>
+        </w:trPr>
+        <w:tc>
+          <w:tcPr>
+            <w:tcW w:w="1658" w:type="dxa"/>
+            <w:noWrap/>
+            <w:hideMark/>
+          </w:tcPr>
+          <w:p>
+            <w:r>
+              <w:t>k=3</w:t>
+            </w:r>
+          </w:p>
+        </w:tc>
+        <w:tc>
+          <w:tcPr>
+            <w:tcW w:w="1387" w:type="dxa"/>
+            <w:noWrap/>
+            <w:hideMark/>
+          </w:tcPr>
+          <w:p>
+            <w:r>
+              <w:t>0.830769231</w:t>
+            </w:r>
+          </w:p>
+        </w:tc>
+        <w:tc>
+          <w:tcPr>
+            <w:tcW w:w="1387" w:type="dxa"/>
+            <w:noWrap/>
+            <w:hideMark/>
+          </w:tcPr>
+          <w:p>
+            <w:r>
+              <w:t>0.830769231</w:t>
+            </w:r>
+          </w:p>
+        </w:tc>
+        <w:tc>
+          <w:tcPr>
+            <w:tcW w:w="1387" w:type="dxa"/>
+            <w:noWrap/>
+            <w:hideMark/>
+          </w:tcPr>
+          <w:p>
+            <w:r>
+              <w:t>0.830769231</w:t>
+            </w:r>
+          </w:p>
+        </w:tc>
+        <w:tc>
+          <w:tcPr>
+            <w:tcW w:w="1689" w:type="dxa"/>
+            <w:noWrap/>
+            <w:hideMark/>
+          </w:tcPr>
+          <w:p>
+            <w:r>
+              <w:t>0.819672131</w:t>
+            </w:r>
+          </w:p>
+        </w:tc>
+      </w:tr>
+      <w:tr>
+        <w:trPr>
+          <w:trHeight w:val="247"/>
+        </w:trPr>
+        <w:tc>
+          <w:tcPr>
+            <w:tcW w:w="1658" w:type="dxa"/>
+            <w:noWrap/>
+            <w:hideMark/>
+          </w:tcPr>
+          <w:p>
+            <w:r>
+              <w:t>k=5</w:t>
+            </w:r>
+          </w:p>
+        </w:tc>
+        <w:tc>
+          <w:tcPr>
+            <w:tcW w:w="1387" w:type="dxa"/>
+            <w:noWrap/>
+            <w:hideMark/>
+          </w:tcPr>
+          <w:p>
+            <w:r>
+              <w:t>0.830769231</w:t>
+            </w:r>
+          </w:p>
+        </w:tc>
+        <w:tc>
+          <w:tcPr>
+            <w:tcW w:w="1387" w:type="dxa"/>
+            <w:noWrap/>
+            <w:hideMark/>
+          </w:tcPr>
+          <w:p>
+            <w:r>
+              <w:t>0.830769231</w:t>
+            </w:r>
+          </w:p>
+        </w:tc>
+        <w:tc>
+          <w:tcPr>
+            <w:tcW w:w="1387" w:type="dxa"/>
+            <w:noWrap/>
+            <w:hideMark/>
+          </w:tcPr>
+          <w:p>
+            <w:r>
+              <w:t>0.830769231</w:t>
+            </w:r>
+          </w:p>
+        </w:tc>
+        <w:tc>
+          <w:tcPr>
+            <w:tcW w:w="1689" w:type="dxa"/>
+            <w:noWrap/>
+            <w:hideMark/>
+          </w:tcPr>
+          <w:p>
+            <w:r>
+              <w:t>0.819672131</w:t>
+            </w:r>
+          </w:p>
+        </w:tc>
+      </w:tr>
+      <w:tr>
+        <w:trPr>
+          <w:trHeight w:val="247"/>
+        </w:trPr>
+        <w:tc>
+          <w:tcPr>
+            <w:tcW w:w="1658" w:type="dxa"/>
+            <w:noWrap/>
+            <w:hideMark/>
+          </w:tcPr>
+          <w:p>
+            <w:r>
+              <w:t>k=7</w:t>
+            </w:r>
+          </w:p>
+        </w:tc>
+        <w:tc>
+          <w:tcPr>
+            <w:tcW w:w="1387" w:type="dxa"/>
+            <w:noWrap/>
+            <w:hideMark/>
+          </w:tcPr>
+          <w:p>
+            <w:r>
+              <w:t>0.830769231</w:t>
+            </w:r>
+          </w:p>
+        </w:tc>
+        <w:tc>
+          <w:tcPr>
+            <w:tcW w:w="1387" w:type="dxa"/>
+            <w:noWrap/>
+            <w:hideMark/>
+          </w:tcPr>
+          <w:p>
+            <w:r>
+              <w:t>0.830769231</w:t>
+            </w:r>
+          </w:p>
+        </w:tc>
+        <w:tc>
+          <w:tcPr>
+            <w:tcW w:w="1387" w:type="dxa"/>
+            <w:noWrap/>
+            <w:hideMark/>
+          </w:tcPr>
+          <w:p>
+            <w:r>
+              <w:t>0.830769231</w:t>
+            </w:r>
+          </w:p>
+        </w:tc>
+        <w:tc>
+          <w:tcPr>
+            <w:tcW w:w="1689" w:type="dxa"/>
+            <w:noWrap/>
+            <w:hideMark/>
+          </w:tcPr>
+          <w:p>
+            <w:r>
+              <w:t>0.819672131</w:t>
+            </w:r>
+          </w:p>
+        </w:tc>
+      </w:tr>
+      <w:tr>
+        <w:trPr>
+          <w:trHeight w:val="247"/>
+        </w:trPr>
+        <w:tc>
+          <w:tcPr>
+            <w:tcW w:w="1658" w:type="dxa"/>
+            <w:noWrap/>
+            <w:hideMark/>
+          </w:tcPr>
+          <w:p>
+            <w:r>
+              <w:lastRenderedPageBreak/>
+              <w:t>k=9</w:t>
+            </w:r>
+          </w:p>
+        </w:tc>
+        <w:tc>
+          <w:tcPr>
+            <w:tcW w:w="1387" w:type="dxa"/>
+            <w:noWrap/>
+            <w:hideMark/>
+          </w:tcPr>
+          <w:p>
+            <w:r>
+              <w:t>0.830769231</w:t>
+            </w:r>
+          </w:p>
+        </w:tc>
+        <w:tc>
+          <w:tcPr>
+            <w:tcW w:w="1387" w:type="dxa"/>
+            <w:noWrap/>
+            <w:hideMark/>
+          </w:tcPr>
+          <w:p>
+            <w:r>
+              <w:t>0.830769231</w:t>
+            </w:r>
+          </w:p>
+        </w:tc>
+        <w:tc>
+          <w:tcPr>
+            <w:tcW w:w="1387" w:type="dxa"/>
+            <w:noWrap/>
+            <w:hideMark/>
+          </w:tcPr>
+          <w:p>
+            <w:r>
+              <w:t>0.830769231</w:t>
+            </w:r>
+          </w:p>
+        </w:tc>
+        <w:tc>
+          <w:tcPr>
+            <w:tcW w:w="1689" w:type="dxa"/>
+            <w:noWrap/>
+            <w:hideMark/>
+          </w:tcPr>
+          <w:p>
+            <w:r>
+              <w:t>0.819672131</w:t>
+            </w:r>
+          </w:p>
+        </w:tc>
+      </w:tr>
+      <w:tr>
+        <w:trPr>
+          <w:trHeight w:val="247"/>
+        </w:trPr>
+        <w:tc>
+          <w:tcPr>
+            <w:tcW w:w="1658" w:type="dxa"/>
+            <w:noWrap/>
+            <w:hideMark/>
+          </w:tcPr>
+          <w:p>
+            <w:r>
+              <w:t>k=11</w:t>
+            </w:r>
+          </w:p>
+        </w:tc>
+        <w:tc>
+          <w:tcPr>
+            <w:tcW w:w="1387" w:type="dxa"/>
+            <w:noWrap/>
+            <w:hideMark/>
+          </w:tcPr>
+          <w:p>
+            <w:r>
+              <w:t>0.830769231</w:t>
+            </w:r>
+          </w:p>
+        </w:tc>
+        <w:tc>
+          <w:tcPr>
+            <w:tcW w:w="1387" w:type="dxa"/>
+            <w:noWrap/>
+            <w:hideMark/>
+          </w:tcPr>
+          <w:p>
+            <w:r>
+              <w:t>0.830769231</w:t>
+            </w:r>
+          </w:p>
+        </w:tc>
+        <w:tc>
+          <w:tcPr>
+            <w:tcW w:w="1387" w:type="dxa"/>
+            <w:noWrap/>
+            <w:hideMark/>
+          </w:tcPr>
+          <w:p>
+            <w:r>
+              <w:t>0.830769231</w:t>
+            </w:r>
+          </w:p>
+        </w:tc>
+        <w:tc>
+          <w:tcPr>
+            <w:tcW w:w="1689" w:type="dxa"/>
+            <w:noWrap/>
+            <w:hideMark/>
+          </w:tcPr>
+          <w:p>
+            <w:r>
+              <w:t>0.819672131</w:t>
+            </w:r>
+          </w:p>
+        </w:tc>
+      </w:tr>
+    </w:tbl>
+    <w:p/>
+    <w:p>
+      <w:pPr>
+        <w:rPr>
+          <w:u w:val="single"/>
+        </w:rPr>
+      </w:pPr>
+      <w:r>
+        <w:rPr>
+          <w:u w:val="single"/>
+        </w:rPr>
+        <w:t>Results for</w:t>
+      </w:r>
+      <w:r>
+        <w:rPr>
+          <w:u w:val="single"/>
+        </w:rPr>
+        <w:t xml:space="preserve"> AML using Significant Genes</w:t>
+      </w:r>
+      <w:r>
+        <w:rPr>
+          <w:u w:val="single"/>
+        </w:rPr>
+        <w:t xml:space="preserve"> </w:t>
+      </w:r>
+    </w:p>
+    <w:p>
+      <w:pPr>
+        <w:rPr>
+          <w:u w:val="single"/>
+        </w:rPr>
+      </w:pPr>
+    </w:p>
+    <w:tbl>
+      <w:tblPr>
+        <w:tblStyle w:val="TableGrid"/>
+        <w:tblW w:w="0" w:type="auto"/>
+        <w:tblLook w:val="04A0" w:firstRow="1" w:lastRow="0" w:firstColumn="1" w:lastColumn="0" w:noHBand="0" w:noVBand="1"/>
+      </w:tblPr>
+      <w:tblGrid>
+        <w:gridCol w:w="1772"/>
+        <w:gridCol w:w="1300"/>
+        <w:gridCol w:w="1387"/>
+        <w:gridCol w:w="1387"/>
+        <w:gridCol w:w="1698"/>
+      </w:tblGrid>
+      <w:tr>
+        <w:trPr>
+          <w:trHeight w:val="300"/>
+        </w:trPr>
+        <w:tc>
+          <w:tcPr>
+            <w:tcW w:w="1772" w:type="dxa"/>
+            <w:noWrap/>
+            <w:hideMark/>
+          </w:tcPr>
+          <w:p>
+            <w:pPr>
+              <w:rPr>
+                <w:b/>
+              </w:rPr>
+            </w:pPr>
+            <w:r>
+              <w:rPr>
+                <w:b/>
+              </w:rPr>
+              <w:t>AML Precision</w:t>
+            </w:r>
+          </w:p>
+        </w:tc>
+        <w:tc>
+          <w:tcPr>
+            <w:tcW w:w="1300" w:type="dxa"/>
+            <w:noWrap/>
+            <w:hideMark/>
+          </w:tcPr>
+          <w:p>
+            <w:r>
+              <w:t xml:space="preserve"> Euclidean</w:t>
+            </w:r>
+          </w:p>
+        </w:tc>
+        <w:tc>
+          <w:tcPr>
+            <w:tcW w:w="1307" w:type="dxa"/>
+            <w:noWrap/>
+            <w:hideMark/>
+          </w:tcPr>
+          <w:p>
+            <w:r>
+              <w:t xml:space="preserve"> Chebyshev</w:t>
+            </w:r>
+          </w:p>
+        </w:tc>
+        <w:tc>
+          <w:tcPr>
+            <w:tcW w:w="1307" w:type="dxa"/>
+            <w:noWrap/>
+            <w:hideMark/>
+          </w:tcPr>
+          <w:p>
+            <w:r>
+              <w:t xml:space="preserve"> Manhattan</w:t>
+            </w:r>
+          </w:p>
+        </w:tc>
+        <w:tc>
+          <w:tcPr>
+            <w:tcW w:w="1698" w:type="dxa"/>
+            <w:noWrap/>
+            <w:hideMark/>
+          </w:tcPr>
+          <w:p>
+            <w:r>
+              <w:t xml:space="preserve"> Cosine Similarity</w:t>
+            </w:r>
+          </w:p>
+        </w:tc>
+      </w:tr>
+      <w:tr>
+        <w:trPr>
+          <w:trHeight w:val="300"/>
+        </w:trPr>
+        <w:tc>
+          <w:tcPr>
+            <w:tcW w:w="1772" w:type="dxa"/>
+            <w:noWrap/>
+            <w:hideMark/>
+          </w:tcPr>
+          <w:p>
+            <w:r>
+              <w:t>k=3</w:t>
+            </w:r>
+          </w:p>
+        </w:tc>
+        <w:tc>
+          <w:tcPr>
+            <w:tcW w:w="1300" w:type="dxa"/>
+            <w:noWrap/>
+            <w:hideMark/>
+          </w:tcPr>
+          <w:p>
+            <w:r>
+              <w:t>0.25</w:t>
+            </w:r>
+          </w:p>
+        </w:tc>
+        <w:tc>
+          <w:tcPr>
+            <w:tcW w:w="1307" w:type="dxa"/>
+            <w:noWrap/>
+            <w:hideMark/>
+          </w:tcPr>
+          <w:p>
+            <w:r>
+              <w:t>0.228571429</w:t>
+            </w:r>
+          </w:p>
+        </w:tc>
+        <w:tc>
+          <w:tcPr>
+            <w:tcW w:w="1307" w:type="dxa"/>
+            <w:noWrap/>
+            <w:hideMark/>
+          </w:tcPr>
+          <w:p>
+            <w:r>
+              <w:t>0.27027027</w:t>
+            </w:r>
+          </w:p>
+        </w:tc>
+        <w:tc>
+          <w:tcPr>
+            <w:tcW w:w="1698" w:type="dxa"/>
+            <w:noWrap/>
+            <w:hideMark/>
+          </w:tcPr>
+          <w:p>
+            <w:r>
+              <w:t>0.285714286</w:t>
+            </w:r>
+          </w:p>
+        </w:tc>
+      </w:tr>
+      <w:tr>
+        <w:trPr>
+          <w:trHeight w:val="300"/>
+        </w:trPr>
+        <w:tc>
+          <w:tcPr>
+            <w:tcW w:w="1772" w:type="dxa"/>
+            <w:noWrap/>
+            <w:hideMark/>
+          </w:tcPr>
+          <w:p>
+            <w:r>
+              <w:t>k=5</w:t>
+            </w:r>
+          </w:p>
+        </w:tc>
+        <w:tc>
+          <w:tcPr>
+            <w:tcW w:w="1300" w:type="dxa"/>
+            <w:noWrap/>
+            <w:hideMark/>
+          </w:tcPr>
+          <w:p>
+            <w:r>
+              <w:t>0.25</w:t>
+            </w:r>
+          </w:p>
+        </w:tc>
+        <w:tc>
+          <w:tcPr>
+            <w:tcW w:w="1307" w:type="dxa"/>
+            <w:noWrap/>
+            <w:hideMark/>
+          </w:tcPr>
+          <w:p>
+            <w:r>
+              <w:t>0.228571429</w:t>
+            </w:r>
+          </w:p>
+        </w:tc>
+        <w:tc>
+          <w:tcPr>
+            <w:tcW w:w="1307" w:type="dxa"/>
+            <w:noWrap/>
+            <w:hideMark/>
+          </w:tcPr>
+          <w:p>
+            <w:r>
+              <w:t>0.27027027</w:t>
+            </w:r>
+          </w:p>
+        </w:tc>
+        <w:tc>
+          <w:tcPr>
+            <w:tcW w:w="1698" w:type="dxa"/>
+            <w:noWrap/>
+            <w:hideMark/>
+          </w:tcPr>
+          <w:p>
+            <w:r>
+              <w:t>0.285714286</w:t>
+            </w:r>
+          </w:p>
+        </w:tc>
+      </w:tr>
+      <w:tr>
+        <w:trPr>
+          <w:trHeight w:val="300"/>
+        </w:trPr>
+        <w:tc>
+          <w:tcPr>
+            <w:tcW w:w="1772" w:type="dxa"/>
+            <w:noWrap/>
+            <w:hideMark/>
+          </w:tcPr>
+          <w:p>
+            <w:r>
+              <w:t>k=7</w:t>
+            </w:r>
+          </w:p>
+        </w:tc>
+        <w:tc>
+          <w:tcPr>
+            <w:tcW w:w="1300" w:type="dxa"/>
+            <w:noWrap/>
+            <w:hideMark/>
+          </w:tcPr>
+          <w:p>
+            <w:r>
+              <w:t>0.25</w:t>
+            </w:r>
+          </w:p>
+        </w:tc>
+        <w:tc>
+          <w:tcPr>
+            <w:tcW w:w="1307" w:type="dxa"/>
+            <w:noWrap/>
+            <w:hideMark/>
+          </w:tcPr>
+          <w:p>
+            <w:r>
+              <w:t>0.228571429</w:t>
+            </w:r>
+          </w:p>
+        </w:tc>
+        <w:tc>
+          <w:tcPr>
+            <w:tcW w:w="1307" w:type="dxa"/>
+            <w:noWrap/>
+            <w:hideMark/>
+          </w:tcPr>
+          <w:p>
+            <w:r>
+              <w:t>0.27027027</w:t>
+            </w:r>
+          </w:p>
+        </w:tc>
+        <w:tc>
+          <w:tcPr>
+            <w:tcW w:w="1698" w:type="dxa"/>
+            <w:noWrap/>
+            <w:hideMark/>
+          </w:tcPr>
+          <w:p>
+            <w:r>
+              <w:t>0.285714286</w:t>
+            </w:r>
+          </w:p>
+        </w:tc>
+      </w:tr>
+      <w:tr>
+        <w:trPr>
+          <w:trHeight w:val="300"/>
+        </w:trPr>
+        <w:tc>
+          <w:tcPr>
+            <w:tcW w:w="1772" w:type="dxa"/>
+            <w:noWrap/>
+            <w:hideMark/>
+          </w:tcPr>
+          <w:p>
+            <w:r>
+              <w:t>k=9</w:t>
+            </w:r>
+          </w:p>
+        </w:tc>
+        <w:tc>
+          <w:tcPr>
+            <w:tcW w:w="1300" w:type="dxa"/>
+            <w:noWrap/>
+            <w:hideMark/>
+          </w:tcPr>
+          <w:p>
+            <w:r>
+              <w:t>0.25</w:t>
+            </w:r>
+          </w:p>
+        </w:tc>
+        <w:tc>
+          <w:tcPr>
+            <w:tcW w:w="1307" w:type="dxa"/>
+            <w:noWrap/>
+            <w:hideMark/>
+          </w:tcPr>
+          <w:p>
+            <w:r>
+              <w:t>0.228571429</w:t>
+            </w:r>
+          </w:p>
+        </w:tc>
+        <w:tc>
+          <w:tcPr>
+            <w:tcW w:w="1307" w:type="dxa"/>
+            <w:noWrap/>
+            <w:hideMark/>
+          </w:tcPr>
+          <w:p>
+            <w:r>
+              <w:t>0.27027027</w:t>
+            </w:r>
+          </w:p>
+        </w:tc>
+        <w:tc>
+          <w:tcPr>
+            <w:tcW w:w="1698" w:type="dxa"/>
+            <w:noWrap/>
+            <w:hideMark/>
+          </w:tcPr>
+          <w:p>
+            <w:r>
+              <w:t>0.285714286</w:t>
+            </w:r>
+          </w:p>
+        </w:tc>
+      </w:tr>
+      <w:tr>
+        <w:trPr>
+          <w:trHeight w:val="300"/>
+        </w:trPr>
+        <w:tc>
+          <w:tcPr>
+            <w:tcW w:w="1772" w:type="dxa"/>
+            <w:noWrap/>
+            <w:hideMark/>
+          </w:tcPr>
+          <w:p>
+            <w:r>
+              <w:t>k=11</w:t>
+            </w:r>
+          </w:p>
+        </w:tc>
+        <w:tc>
+          <w:tcPr>
+            <w:tcW w:w="1300" w:type="dxa"/>
+            <w:noWrap/>
+            <w:hideMark/>
+          </w:tcPr>
+          <w:p>
+            <w:r>
+              <w:t>0.25</w:t>
+            </w:r>
+          </w:p>
+        </w:tc>
+        <w:tc>
+          <w:tcPr>
+            <w:tcW w:w="1307" w:type="dxa"/>
+            <w:noWrap/>
+            <w:hideMark/>
+          </w:tcPr>
+          <w:p>
+            <w:r>
+              <w:t>0.228571429</w:t>
+            </w:r>
+          </w:p>
+        </w:tc>
+        <w:tc>
+          <w:tcPr>
+            <w:tcW w:w="1307" w:type="dxa"/>
+            <w:noWrap/>
+            <w:hideMark/>
+          </w:tcPr>
+          <w:p>
+            <w:r>
+              <w:t>0.27027027</w:t>
+            </w:r>
+          </w:p>
+        </w:tc>
+        <w:tc>
+          <w:tcPr>
+            <w:tcW w:w="1698" w:type="dxa"/>
+            <w:noWrap/>
+            <w:hideMark/>
+          </w:tcPr>
+          <w:p>
+            <w:r>
+              <w:t>0.285714286</w:t>
+            </w:r>
+          </w:p>
+        </w:tc>
+      </w:tr>
+      <w:tr>
+        <w:trPr>
+          <w:trHeight w:val="300"/>
+        </w:trPr>
+        <w:tc>
+          <w:tcPr>
+            <w:tcW w:w="1772" w:type="dxa"/>
+            <w:noWrap/>
+            <w:hideMark/>
+          </w:tcPr>
+          <w:p>
+            <w:pPr>
+              <w:rPr>
+                <w:b/>
+              </w:rPr>
+            </w:pPr>
+            <w:r>
+              <w:rPr>
+                <w:b/>
+              </w:rPr>
+              <w:t>AML Recall</w:t>
+            </w:r>
+          </w:p>
+        </w:tc>
+        <w:tc>
+          <w:tcPr>
+            <w:tcW w:w="1300" w:type="dxa"/>
+            <w:noWrap/>
+            <w:hideMark/>
+          </w:tcPr>
+          <w:p>
+            <w:r>
+              <w:t xml:space="preserve"> Euclidean</w:t>
+            </w:r>
+          </w:p>
+        </w:tc>
+        <w:tc>
+          <w:tcPr>
+            <w:tcW w:w="1307" w:type="dxa"/>
+            <w:noWrap/>
+            <w:hideMark/>
+          </w:tcPr>
+          <w:p>
+            <w:r>
+              <w:t xml:space="preserve"> Chebyshev</w:t>
+            </w:r>
+          </w:p>
+        </w:tc>
+        <w:tc>
+          <w:tcPr>
+            <w:tcW w:w="1307" w:type="dxa"/>
+            <w:noWrap/>
+            <w:hideMark/>
+          </w:tcPr>
+          <w:p>
+            <w:r>
+              <w:t xml:space="preserve"> Manhattan</w:t>
+            </w:r>
+          </w:p>
+        </w:tc>
+        <w:tc>
+          <w:tcPr>
+            <w:tcW w:w="1698" w:type="dxa"/>
+            <w:noWrap/>
+            <w:hideMark/>
+          </w:tcPr>
+          <w:p>
+            <w:r>
+              <w:t xml:space="preserve"> Cosine Similarity</w:t>
+            </w:r>
+          </w:p>
+        </w:tc>
+      </w:tr>
+      <w:tr>
+        <w:trPr>
+          <w:trHeight w:val="300"/>
+        </w:trPr>
+        <w:tc>
+          <w:tcPr>
+            <w:tcW w:w="1772" w:type="dxa"/>
+            <w:noWrap/>
+            <w:hideMark/>
+          </w:tcPr>
+          <w:p>
+            <w:r>
+              <w:t>k=3</w:t>
+            </w:r>
+          </w:p>
+        </w:tc>
+        <w:tc>
+          <w:tcPr>
+            <w:tcW w:w="1300" w:type="dxa"/>
+            <w:noWrap/>
+            <w:hideMark/>
+          </w:tcPr>
+          <w:p>
+            <w:r>
+              <w:t>1</w:t>
+            </w:r>
+          </w:p>
+        </w:tc>
+        <w:tc>
+          <w:tcPr>
+            <w:tcW w:w="1307" w:type="dxa"/>
+            <w:noWrap/>
+            <w:hideMark/>
+          </w:tcPr>
+          <w:p>
+            <w:r>
+              <w:t>1</w:t>
+            </w:r>
+          </w:p>
+        </w:tc>
+        <w:tc>
+          <w:tcPr>
+            <w:tcW w:w="1307" w:type="dxa"/>
+            <w:noWrap/>
+            <w:hideMark/>
+          </w:tcPr>
+          <w:p>
+            <w:r>
+              <w:t>1</w:t>
+            </w:r>
+          </w:p>
+        </w:tc>
+        <w:tc>
+          <w:tcPr>
+            <w:tcW w:w="1698" w:type="dxa"/>
+            <w:noWrap/>
+            <w:hideMark/>
+          </w:tcPr>
+          <w:p>
+            <w:r>
+              <w:t>0.833333333</w:t>
+            </w:r>
+          </w:p>
+        </w:tc>
+      </w:tr>
+      <w:tr>
+        <w:trPr>
+          <w:trHeight w:val="300"/>
+        </w:trPr>
+        <w:tc>
+          <w:tcPr>
+            <w:tcW w:w="1772" w:type="dxa"/>
+            <w:noWrap/>
+            <w:hideMark/>
+          </w:tcPr>
+          <w:p>
+            <w:r>
+              <w:t>k=5</w:t>
+            </w:r>
+          </w:p>
+        </w:tc>
+        <w:tc>
+          <w:tcPr>
+            <w:tcW w:w="1300" w:type="dxa"/>
+            <w:noWrap/>
+            <w:hideMark/>
+          </w:tcPr>
+          <w:p>
+            <w:r>
+              <w:t>1</w:t>
+            </w:r>
+          </w:p>
+        </w:tc>
+        <w:tc>
+          <w:tcPr>
+            <w:tcW w:w="1307" w:type="dxa"/>
+            <w:noWrap/>
+            <w:hideMark/>
+          </w:tcPr>
+          <w:p>
+            <w:r>
+              <w:t>1</w:t>
+            </w:r>
+          </w:p>
+        </w:tc>
+        <w:tc>
+          <w:tcPr>
+            <w:tcW w:w="1307" w:type="dxa"/>
+            <w:noWrap/>
+            <w:hideMark/>
+          </w:tcPr>
+          <w:p>
+            <w:r>
+              <w:t>1</w:t>
+            </w:r>
+          </w:p>
+        </w:tc>
+        <w:tc>
+          <w:tcPr>
+            <w:tcW w:w="1698" w:type="dxa"/>
+            <w:noWrap/>
+            <w:hideMark/>
+          </w:tcPr>
+          <w:p>
+            <w:r>
+              <w:t>0.833333333</w:t>
+            </w:r>
+          </w:p>
+        </w:tc>
+      </w:tr>
+      <w:tr>
+        <w:trPr>
+          <w:trHeight w:val="300"/>
+        </w:trPr>
+        <w:tc>
+          <w:tcPr>
+            <w:tcW w:w="1772" w:type="dxa"/>
+            <w:noWrap/>
+            <w:hideMark/>
+          </w:tcPr>
+          <w:p>
+            <w:r>
+              <w:t>k=7</w:t>
+            </w:r>
+          </w:p>
+        </w:tc>
+        <w:tc>
+          <w:tcPr>
+            <w:tcW w:w="1300" w:type="dxa"/>
+            <w:noWrap/>
+            <w:hideMark/>
+          </w:tcPr>
+          <w:p>
+            <w:r>
+              <w:t>1</w:t>
+            </w:r>
+          </w:p>
+        </w:tc>
+        <w:tc>
+          <w:tcPr>
+            <w:tcW w:w="1307" w:type="dxa"/>
+            <w:noWrap/>
+            <w:hideMark/>
+          </w:tcPr>
+          <w:p>
+            <w:r>
+              <w:t>1</w:t>
+            </w:r>
+          </w:p>
+        </w:tc>
+        <w:tc>
+          <w:tcPr>
+            <w:tcW w:w="1307" w:type="dxa"/>
+            <w:noWrap/>
+            <w:hideMark/>
+          </w:tcPr>
+          <w:p>
+            <w:r>
+              <w:t>1</w:t>
+            </w:r>
+          </w:p>
+        </w:tc>
+        <w:tc>
+          <w:tcPr>
+            <w:tcW w:w="1698" w:type="dxa"/>
+            <w:noWrap/>
+            <w:hideMark/>
+          </w:tcPr>
+          <w:p>
+            <w:r>
+              <w:t>0.833333333</w:t>
+            </w:r>
+          </w:p>
+        </w:tc>
+      </w:tr>
+      <w:tr>
+        <w:trPr>
+          <w:trHeight w:val="300"/>
+        </w:trPr>
+        <w:tc>
+          <w:tcPr>
+            <w:tcW w:w="1772" w:type="dxa"/>
+            <w:noWrap/>
+            <w:hideMark/>
+          </w:tcPr>
+          <w:p>
+            <w:r>
+              <w:t>k=9</w:t>
+            </w:r>
+          </w:p>
+        </w:tc>
+        <w:tc>
+          <w:tcPr>
+            <w:tcW w:w="1300" w:type="dxa"/>
+            <w:noWrap/>
+            <w:hideMark/>
+          </w:tcPr>
+          <w:p>
+            <w:r>
+              <w:t>1</w:t>
+            </w:r>
+          </w:p>
+        </w:tc>
+        <w:tc>
+          <w:tcPr>
+            <w:tcW w:w="1307" w:type="dxa"/>
+            <w:noWrap/>
+            <w:hideMark/>
+          </w:tcPr>
+          <w:p>
+            <w:r>
+              <w:t>1</w:t>
+            </w:r>
+          </w:p>
+        </w:tc>
+        <w:tc>
+          <w:tcPr>
+            <w:tcW w:w="1307" w:type="dxa"/>
+            <w:noWrap/>
+            <w:hideMark/>
+          </w:tcPr>
+          <w:p>
+            <w:r>
+              <w:t>1</w:t>
+            </w:r>
+          </w:p>
+        </w:tc>
+        <w:tc>
+          <w:tcPr>
+            <w:tcW w:w="1698" w:type="dxa"/>
+            <w:noWrap/>
+            <w:hideMark/>
+          </w:tcPr>
+          <w:p>
+            <w:r>
+              <w:t>0.833333333</w:t>
+            </w:r>
+          </w:p>
+        </w:tc>
+      </w:tr>
+      <w:tr>
+        <w:trPr>
+          <w:trHeight w:val="300"/>
+        </w:trPr>
+        <w:tc>
+          <w:tcPr>
+            <w:tcW w:w="1772" w:type="dxa"/>
+            <w:noWrap/>
+            <w:hideMark/>
+          </w:tcPr>
+          <w:p>
+            <w:r>
+              <w:t>k=11</w:t>
+            </w:r>
+          </w:p>
+        </w:tc>
+        <w:tc>
+          <w:tcPr>
+            <w:tcW w:w="1300" w:type="dxa"/>
+            <w:noWrap/>
+            <w:hideMark/>
+          </w:tcPr>
+          <w:p>
+            <w:r>
+              <w:t>1</w:t>
+            </w:r>
+          </w:p>
+        </w:tc>
+        <w:tc>
+          <w:tcPr>
+            <w:tcW w:w="1307" w:type="dxa"/>
+            <w:noWrap/>
+            <w:hideMark/>
+          </w:tcPr>
+          <w:p>
+            <w:r>
+              <w:t>1</w:t>
+            </w:r>
+          </w:p>
+        </w:tc>
+        <w:tc>
+          <w:tcPr>
+            <w:tcW w:w="1307" w:type="dxa"/>
+            <w:noWrap/>
+            <w:hideMark/>
+          </w:tcPr>
+          <w:p>
+            <w:r>
+              <w:t>1</w:t>
+            </w:r>
+          </w:p>
+        </w:tc>
+        <w:tc>
+          <w:tcPr>
+            <w:tcW w:w="1698" w:type="dxa"/>
+            <w:noWrap/>
+            <w:hideMark/>
+          </w:tcPr>
+          <w:p>
+            <w:r>
+              <w:t>0.833333333</w:t>
+            </w:r>
+          </w:p>
+        </w:tc>
+      </w:tr>
+      <w:tr>
+        <w:trPr>
+          <w:trHeight w:val="300"/>
+        </w:trPr>
+        <w:tc>
+          <w:tcPr>
+            <w:tcW w:w="1772" w:type="dxa"/>
+            <w:noWrap/>
+            <w:hideMark/>
+          </w:tcPr>
+          <w:p>
+            <w:pPr>
+              <w:rPr>
+                <w:b/>
+              </w:rPr>
+            </w:pPr>
+            <w:r>
+              <w:rPr>
+                <w:b/>
+              </w:rPr>
+              <w:t>AML F1 Measures</w:t>
+            </w:r>
+          </w:p>
+        </w:tc>
+        <w:tc>
+          <w:tcPr>
+            <w:tcW w:w="1300" w:type="dxa"/>
+            <w:noWrap/>
+            <w:hideMark/>
+          </w:tcPr>
+          <w:p>
+            <w:r>
+              <w:t xml:space="preserve"> Euclidean</w:t>
+            </w:r>
+          </w:p>
+        </w:tc>
+        <w:tc>
+          <w:tcPr>
+            <w:tcW w:w="1307" w:type="dxa"/>
+            <w:noWrap/>
+            <w:hideMark/>
+          </w:tcPr>
+          <w:p>
+            <w:r>
+              <w:t xml:space="preserve"> Chebyshev</w:t>
+            </w:r>
+          </w:p>
+        </w:tc>
+        <w:tc>
+          <w:tcPr>
+            <w:tcW w:w="1307" w:type="dxa"/>
+            <w:noWrap/>
+            <w:hideMark/>
+          </w:tcPr>
+          <w:p>
+            <w:r>
+              <w:t xml:space="preserve"> Manhattan</w:t>
+            </w:r>
+          </w:p>
+        </w:tc>
+        <w:tc>
+          <w:tcPr>
+            <w:tcW w:w="1698" w:type="dxa"/>
+            <w:noWrap/>
+            <w:hideMark/>
+          </w:tcPr>
+          <w:p>
+            <w:r>
+              <w:t xml:space="preserve"> Cosine Similarity</w:t>
+            </w:r>
+          </w:p>
+        </w:tc>
+      </w:tr>
+      <w:tr>
+        <w:trPr>
+          <w:trHeight w:val="300"/>
+        </w:trPr>
+        <w:tc>
+          <w:tcPr>
+            <w:tcW w:w="1772" w:type="dxa"/>
+            <w:noWrap/>
+            <w:hideMark/>
+          </w:tcPr>
+          <w:p>
+            <w:r>
+              <w:t>k=3</w:t>
+            </w:r>
+          </w:p>
+        </w:tc>
+        <w:tc>
+          <w:tcPr>
+            <w:tcW w:w="1300" w:type="dxa"/>
+            <w:noWrap/>
+            <w:hideMark/>
+          </w:tcPr>
+          <w:p>
+            <w:r>
+              <w:t>0.4</w:t>
+            </w:r>
+          </w:p>
+        </w:tc>
+        <w:tc>
+          <w:tcPr>
+            <w:tcW w:w="1307" w:type="dxa"/>
+            <w:noWrap/>
+            <w:hideMark/>
+          </w:tcPr>
+          <w:p>
+            <w:r>
+              <w:t>0.372093023</w:t>
+            </w:r>
+          </w:p>
+        </w:tc>
+        <w:tc>
+          <w:tcPr>
+            <w:tcW w:w="1307" w:type="dxa"/>
+            <w:noWrap/>
+            <w:hideMark/>
+          </w:tcPr>
+          <w:p>
+            <w:r>
+              <w:t>0.425531915</w:t>
+            </w:r>
+          </w:p>
+        </w:tc>
+        <w:tc>
+          <w:tcPr>
+            <w:tcW w:w="1698" w:type="dxa"/>
+            <w:noWrap/>
+            <w:hideMark/>
+          </w:tcPr>
+          <w:p>
+            <w:r>
+              <w:t>0.425531915</w:t>
+            </w:r>
+          </w:p>
+        </w:tc>
+      </w:tr>
+      <w:tr>
+        <w:trPr>
+          <w:trHeight w:val="300"/>
+        </w:trPr>
+        <w:tc>
+          <w:tcPr>
+            <w:tcW w:w="1772" w:type="dxa"/>
+            <w:noWrap/>
+            <w:hideMark/>
+          </w:tcPr>
+          <w:p>
+            <w:r>
+              <w:t>k=5</w:t>
+            </w:r>
+          </w:p>
+        </w:tc>
+        <w:tc>
+          <w:tcPr>
+            <w:tcW w:w="1300" w:type="dxa"/>
+            <w:noWrap/>
+            <w:hideMark/>
+          </w:tcPr>
+          <w:p>
+            <w:r>
+              <w:t>0.4</w:t>
+            </w:r>
+          </w:p>
+        </w:tc>
+        <w:tc>
+          <w:tcPr>
+            <w:tcW w:w="1307" w:type="dxa"/>
+            <w:noWrap/>
+            <w:hideMark/>
+          </w:tcPr>
+          <w:p>
+            <w:r>
+              <w:t>0.372093023</w:t>
+            </w:r>
+          </w:p>
+        </w:tc>
+        <w:tc>
+          <w:tcPr>
+            <w:tcW w:w="1307" w:type="dxa"/>
+            <w:noWrap/>
+            <w:hideMark/>
+          </w:tcPr>
+          <w:p>
+            <w:r>
+              <w:t>0.425531915</w:t>
+            </w:r>
+          </w:p>
+        </w:tc>
+        <w:tc>
+          <w:tcPr>
+            <w:tcW w:w="1698" w:type="dxa"/>
+            <w:noWrap/>
+            <w:hideMark/>
+          </w:tcPr>
+          <w:p>
+            <w:r>
+              <w:t>0.425531915</w:t>
+            </w:r>
+          </w:p>
+        </w:tc>
+      </w:tr>
+      <w:tr>
+        <w:trPr>
+          <w:trHeight w:val="300"/>
+        </w:trPr>
+        <w:tc>
+          <w:tcPr>
+            <w:tcW w:w="1772" w:type="dxa"/>
+            <w:noWrap/>
+            <w:hideMark/>
+          </w:tcPr>
+          <w:p>
+            <w:r>
+              <w:t>k=7</w:t>
+            </w:r>
+          </w:p>
+        </w:tc>
+        <w:tc>
+          <w:tcPr>
+            <w:tcW w:w="1300" w:type="dxa"/>
+            <w:noWrap/>
+            <w:hideMark/>
+          </w:tcPr>
+          <w:p>
+            <w:r>
+              <w:t>0.4</w:t>
+            </w:r>
+          </w:p>
+        </w:tc>
+        <w:tc>
+          <w:tcPr>
+            <w:tcW w:w="1307" w:type="dxa"/>
+            <w:noWrap/>
+            <w:hideMark/>
+          </w:tcPr>
+          <w:p>
+            <w:r>
+              <w:t>0.372093023</w:t>
+            </w:r>
+          </w:p>
+        </w:tc>
+        <w:tc>
+          <w:tcPr>
+            <w:tcW w:w="1307" w:type="dxa"/>
+            <w:noWrap/>
+            <w:hideMark/>
+          </w:tcPr>
+          <w:p>
+            <w:r>
+              <w:t>0.425531915</w:t>
+            </w:r>
+          </w:p>
+        </w:tc>
+        <w:tc>
+          <w:tcPr>
+            <w:tcW w:w="1698" w:type="dxa"/>
+            <w:noWrap/>
+            <w:hideMark/>
+          </w:tcPr>
+          <w:p>
+            <w:r>
+              <w:t>0.425531915</w:t>
+            </w:r>
+          </w:p>
+        </w:tc>
+      </w:tr>
+      <w:tr>
+        <w:trPr>
+          <w:trHeight w:val="300"/>
+        </w:trPr>
+        <w:tc>
+          <w:tcPr>
+            <w:tcW w:w="1772" w:type="dxa"/>
+            <w:noWrap/>
+            <w:hideMark/>
+          </w:tcPr>
+          <w:p>
+            <w:r>
+              <w:t>k=9</w:t>
+            </w:r>
+          </w:p>
+        </w:tc>
+        <w:tc>
+          <w:tcPr>
+            <w:tcW w:w="1300" w:type="dxa"/>
+            <w:noWrap/>
+            <w:hideMark/>
+          </w:tcPr>
+          <w:p>
+            <w:r>
+              <w:t>0.4</w:t>
+            </w:r>
+          </w:p>
+        </w:tc>
+        <w:tc>
+          <w:tcPr>
+            <w:tcW w:w="1307" w:type="dxa"/>
+            <w:noWrap/>
+            <w:hideMark/>
+          </w:tcPr>
+          <w:p>
+            <w:r>
+              <w:t>0.372093023</w:t>
+            </w:r>
+          </w:p>
+        </w:tc>
+        <w:tc>
+          <w:tcPr>
+            <w:tcW w:w="1307" w:type="dxa"/>
+            <w:noWrap/>
+            <w:hideMark/>
+          </w:tcPr>
+          <w:p>
+            <w:r>
+              <w:t>0.425531915</w:t>
+            </w:r>
+          </w:p>
+        </w:tc>
+        <w:tc>
+          <w:tcPr>
+            <w:tcW w:w="1698" w:type="dxa"/>
+            <w:noWrap/>
+            <w:hideMark/>
+          </w:tcPr>
+          <w:p>
+            <w:r>
+              <w:t>0.425531915</w:t>
+            </w:r>
+          </w:p>
+        </w:tc>
+      </w:tr>
+      <w:tr>
+        <w:trPr>
+          <w:trHeight w:val="300"/>
+        </w:trPr>
+        <w:tc>
+          <w:tcPr>
+            <w:tcW w:w="1772" w:type="dxa"/>
+            <w:noWrap/>
+            <w:hideMark/>
+          </w:tcPr>
+          <w:p>
+            <w:r>
+              <w:t>k=11</w:t>
+            </w:r>
+          </w:p>
+        </w:tc>
+        <w:tc>
+          <w:tcPr>
+            <w:tcW w:w="1300" w:type="dxa"/>
+            <w:noWrap/>
+            <w:hideMark/>
+          </w:tcPr>
+          <w:p>
+            <w:r>
+              <w:t>0.4</w:t>
+            </w:r>
+          </w:p>
+        </w:tc>
+        <w:tc>
+          <w:tcPr>
+            <w:tcW w:w="1307" w:type="dxa"/>
+            <w:noWrap/>
+            <w:hideMark/>
+          </w:tcPr>
+          <w:p>
+            <w:r>
+              <w:t>0.372093023</w:t>
+            </w:r>
+          </w:p>
+        </w:tc>
+        <w:tc>
+          <w:tcPr>
+            <w:tcW w:w="1307" w:type="dxa"/>
+            <w:noWrap/>
+            <w:hideMark/>
+          </w:tcPr>
+          <w:p>
+            <w:r>
+              <w:t>0.425531915</w:t>
+            </w:r>
+          </w:p>
+        </w:tc>
+        <w:tc>
+          <w:tcPr>
+            <w:tcW w:w="1698" w:type="dxa"/>
+            <w:noWrap/>
+            <w:hideMark/>
+          </w:tcPr>
+          <w:p>
+            <w:r>
+              <w:t>0.425531915</w:t>
+            </w:r>
+          </w:p>
+        </w:tc>
+      </w:tr>
+    </w:tbl>
+    <w:p/>
+    <w:p/>
+    <w:p/>
+    <w:p>
+      <w:r>
+        <w:rPr>
+          <w:noProof/>
+        </w:rPr>
+        <w:lastRenderedPageBreak/>
+        <w:drawing>
+          <wp:inline distT="0" distB="0" distL="0" distR="0" wp14:anchorId="6FA4B8E5" wp14:editId="1D56188A">
+            <wp:extent cx="6286500" cy="3418840"/>
+            <wp:effectExtent l="0" t="0" r="12700" b="35560"/>
+            <wp:docPr id="2" name="Chart 2"/>
+            <wp:cNvGraphicFramePr/>
+            <a:graphic xmlns:a="http://schemas.openxmlformats.org/drawingml/2006/main">
+              <a:graphicData uri="http://schemas.openxmlformats.org/drawingml/2006/chart">
+                <c:chart xmlns:c="http://schemas.openxmlformats.org/drawingml/2006/chart" xmlns:r="http://schemas.openxmlformats.org/officeDocument/2006/relationships" r:id="rId6"/>
+              </a:graphicData>
+            </a:graphic>
+          </wp:inline>
+        </w:drawing>
+      </w:r>
+    </w:p>
+    <w:p/>
+    <w:p>
+      <w:r>
+        <w:t xml:space="preserve">The above table shows the </w:t>
+      </w:r>
+      <w:r>
+        <w:t xml:space="preserve">F1 measures where k=11 of ALL for the first 4, and then AML for the second 4. As shown in the tables, the k values did not have an effect on the predictions. </w:t>
+      </w:r>
+    </w:p>
+    <w:p>
+      <w:r>
+        <w:rPr>
+          <w:u w:val="single"/>
+        </w:rPr>
+        <w:t>Best Predictor:</w:t>
+      </w:r>
+      <w:r>
+        <w:t xml:space="preserve"> Any value of k, and the Manhattan proximites were the best indicators for ALL and AML in the preprocessed data. For the original data set, the Manhattan was best for the ALL, and the Chebyshev was the best for the AML. </w:t>
+      </w:r>
+    </w:p>
+    <w:p>
+      <w:r>
+        <w:rPr>
+          <w:u w:val="single"/>
+        </w:rPr>
+        <w:t>Overall</w:t>
+      </w:r>
+    </w:p>
+    <w:p>
+      <w:r>
+        <w:t>Ultimately, the preprocessed data clearly outperformed the original dataset. However, getting the preprocessed data costs more time than the original.</w:t>
+      </w:r>
+      <w:bookmarkStart w:id="0" w:name="_GoBack"/>
+      <w:bookmarkEnd w:id="0"/>
+      <w:r>
+        <w:t xml:space="preserve"> </w:t>
+      </w:r>
+    </w:p>
     <w:sectPr>
       <w:pgSz w:w="12240" w:h="15840"/>
       <w:pgMar w:top="1440" w:right="1440" w:bottom="1440" w:left="1440" w:header="720" w:footer="720" w:gutter="0"/>
@@ -11859,7 +16825,7 @@
 </file>
 
 <file path=word/styles.xml><?xml version="1.0" encoding="utf-8"?>
-<w:styles xmlns:mc="http://schemas.openxmlformats.org/markup-compatibility/2006" xmlns:r="http://schemas.openxmlformats.org/officeDocument/2006/relationships" xmlns:w="http://schemas.openxmlformats.org/wordprocessingml/2006/main" xmlns:w14="http://schemas.microsoft.com/office/word/2010/wordml" xmlns:w15="http://schemas.microsoft.com/office/word/2012/wordml" mc:Ignorable="w14 w15">
+<w:styles xmlns:mc="http://schemas.openxmlformats.org/markup-compatibility/2006" xmlns:r="http://schemas.openxmlformats.org/officeDocument/2006/relationships" xmlns:w="http://schemas.openxmlformats.org/wordprocessingml/2006/main" xmlns:w14="http://schemas.microsoft.com/office/word/2010/wordml" mc:Ignorable="w14">
   <w:docDefaults>
     <w:rPrDefault>
       <w:rPr>
@@ -11871,378 +16837,153 @@
     </w:rPrDefault>
     <w:pPrDefault/>
   </w:docDefaults>
-  <w:latentStyles w:defLockedState="0" w:defUIPriority="99" w:defSemiHidden="0" w:defUnhideWhenUsed="0" w:defQFormat="0" w:count="371">
-    <w:lsdException w:name="Normal" w:uiPriority="0" w:qFormat="1"/>
-    <w:lsdException w:name="heading 1" w:uiPriority="9" w:qFormat="1"/>
-    <w:lsdException w:name="heading 2" w:semiHidden="1" w:uiPriority="9" w:unhideWhenUsed="1" w:qFormat="1"/>
-    <w:lsdException w:name="heading 3" w:semiHidden="1" w:uiPriority="9" w:unhideWhenUsed="1" w:qFormat="1"/>
-    <w:lsdException w:name="heading 4" w:semiHidden="1" w:uiPriority="9" w:unhideWhenUsed="1" w:qFormat="1"/>
-    <w:lsdException w:name="heading 5" w:semiHidden="1" w:uiPriority="9" w:unhideWhenUsed="1" w:qFormat="1"/>
-    <w:lsdException w:name="heading 6" w:semiHidden="1" w:uiPriority="9" w:unhideWhenUsed="1" w:qFormat="1"/>
-    <w:lsdException w:name="heading 7" w:semiHidden="1" w:uiPriority="9" w:unhideWhenUsed="1" w:qFormat="1"/>
-    <w:lsdException w:name="heading 8" w:semiHidden="1" w:uiPriority="9" w:unhideWhenUsed="1" w:qFormat="1"/>
-    <w:lsdException w:name="heading 9" w:semiHidden="1" w:uiPriority="9" w:unhideWhenUsed="1" w:qFormat="1"/>
-    <w:lsdException w:name="index 1" w:semiHidden="1" w:unhideWhenUsed="1"/>
-    <w:lsdException w:name="index 2" w:semiHidden="1" w:unhideWhenUsed="1"/>
-    <w:lsdException w:name="index 3" w:semiHidden="1" w:unhideWhenUsed="1"/>
-    <w:lsdException w:name="index 4" w:semiHidden="1" w:unhideWhenUsed="1"/>
-    <w:lsdException w:name="index 5" w:semiHidden="1" w:unhideWhenUsed="1"/>
-    <w:lsdException w:name="index 6" w:semiHidden="1" w:unhideWhenUsed="1"/>
-    <w:lsdException w:name="index 7" w:semiHidden="1" w:unhideWhenUsed="1"/>
-    <w:lsdException w:name="index 8" w:semiHidden="1" w:unhideWhenUsed="1"/>
-    <w:lsdException w:name="index 9" w:semiHidden="1" w:unhideWhenUsed="1"/>
-    <w:lsdException w:name="toc 1" w:semiHidden="1" w:uiPriority="39" w:unhideWhenUsed="1"/>
-    <w:lsdException w:name="toc 2" w:semiHidden="1" w:uiPriority="39" w:unhideWhenUsed="1"/>
-    <w:lsdException w:name="toc 3" w:semiHidden="1" w:uiPriority="39" w:unhideWhenUsed="1"/>
-    <w:lsdException w:name="toc 4" w:semiHidden="1" w:uiPriority="39" w:unhideWhenUsed="1"/>
-    <w:lsdException w:name="toc 5" w:semiHidden="1" w:uiPriority="39" w:unhideWhenUsed="1"/>
-    <w:lsdException w:name="toc 6" w:semiHidden="1" w:uiPriority="39" w:unhideWhenUsed="1"/>
-    <w:lsdException w:name="toc 7" w:semiHidden="1" w:uiPriority="39" w:unhideWhenUsed="1"/>
-    <w:lsdException w:name="toc 8" w:semiHidden="1" w:uiPriority="39" w:unhideWhenUsed="1"/>
-    <w:lsdException w:name="toc 9" w:semiHidden="1" w:uiPriority="39" w:unhideWhenUsed="1"/>
-    <w:lsdException w:name="Normal Indent" w:semiHidden="1" w:unhideWhenUsed="1"/>
-    <w:lsdException w:name="footnote text" w:semiHidden="1" w:unhideWhenUsed="1"/>
-    <w:lsdException w:name="annotation text" w:semiHidden="1" w:unhideWhenUsed="1"/>
-    <w:lsdException w:name="header" w:semiHidden="1" w:unhideWhenUsed="1"/>
-    <w:lsdException w:name="footer" w:semiHidden="1" w:unhideWhenUsed="1"/>
-    <w:lsdException w:name="index heading" w:semiHidden="1" w:unhideWhenUsed="1"/>
-    <w:lsdException w:name="caption" w:semiHidden="1" w:uiPriority="35" w:unhideWhenUsed="1" w:qFormat="1"/>
-    <w:lsdException w:name="table of figures" w:semiHidden="1" w:unhideWhenUsed="1"/>
-    <w:lsdException w:name="envelope address" w:semiHidden="1" w:unhideWhenUsed="1"/>
-    <w:lsdException w:name="envelope return" w:semiHidden="1" w:unhideWhenUsed="1"/>
-    <w:lsdException w:name="footnote reference" w:semiHidden="1" w:unhideWhenUsed="1"/>
-    <w:lsdException w:name="annotation reference" w:semiHidden="1" w:unhideWhenUsed="1"/>
-    <w:lsdException w:name="line number" w:semiHidden="1" w:unhideWhenUsed="1"/>
-    <w:lsdException w:name="page number" w:semiHidden="1" w:unhideWhenUsed="1"/>
-    <w:lsdException w:name="endnote reference" w:semiHidden="1" w:unhideWhenUsed="1"/>
-    <w:lsdException w:name="endnote text" w:semiHidden="1" w:unhideWhenUsed="1"/>
-    <w:lsdException w:name="table of authorities" w:semiHidden="1" w:unhideWhenUsed="1"/>
-    <w:lsdException w:name="macro" w:semiHidden="1" w:unhideWhenUsed="1"/>
-    <w:lsdException w:name="toa heading" w:semiHidden="1" w:unhideWhenUsed="1"/>
-    <w:lsdException w:name="List" w:semiHidden="1" w:unhideWhenUsed="1"/>
-    <w:lsdException w:name="List Bullet" w:semiHidden="1" w:unhideWhenUsed="1"/>
-    <w:lsdException w:name="List Number" w:semiHidden="1" w:unhideWhenUsed="1"/>
-    <w:lsdException w:name="List 2" w:semiHidden="1" w:unhideWhenUsed="1"/>
-    <w:lsdException w:name="List 3" w:semiHidden="1" w:unhideWhenUsed="1"/>
-    <w:lsdException w:name="List 4" w:semiHidden="1" w:unhideWhenUsed="1"/>
-    <w:lsdException w:name="List 5" w:semiHidden="1" w:unhideWhenUsed="1"/>
-    <w:lsdException w:name="List Bullet 2" w:semiHidden="1" w:unhideWhenUsed="1"/>
-    <w:lsdException w:name="List Bullet 3" w:semiHidden="1" w:unhideWhenUsed="1"/>
-    <w:lsdException w:name="List Bullet 4" w:semiHidden="1" w:unhideWhenUsed="1"/>
-    <w:lsdException w:name="List Bullet 5" w:semiHidden="1" w:unhideWhenUsed="1"/>
-    <w:lsdException w:name="List Number 2" w:semiHidden="1" w:unhideWhenUsed="1"/>
-    <w:lsdException w:name="List Number 3" w:semiHidden="1" w:unhideWhenUsed="1"/>
-    <w:lsdException w:name="List Number 4" w:semiHidden="1" w:unhideWhenUsed="1"/>
-    <w:lsdException w:name="List Number 5" w:semiHidden="1" w:unhideWhenUsed="1"/>
-    <w:lsdException w:name="Title" w:uiPriority="10" w:qFormat="1"/>
-    <w:lsdException w:name="Closing" w:semiHidden="1" w:unhideWhenUsed="1"/>
-    <w:lsdException w:name="Signature" w:semiHidden="1" w:unhideWhenUsed="1"/>
-    <w:lsdException w:name="Default Paragraph Font" w:semiHidden="1" w:uiPriority="1" w:unhideWhenUsed="1"/>
-    <w:lsdException w:name="Body Text" w:semiHidden="1" w:unhideWhenUsed="1"/>
-    <w:lsdException w:name="Body Text Indent" w:semiHidden="1" w:unhideWhenUsed="1"/>
-    <w:lsdException w:name="List Continue" w:semiHidden="1" w:unhideWhenUsed="1"/>
-    <w:lsdException w:name="List Continue 2" w:semiHidden="1" w:unhideWhenUsed="1"/>
-    <w:lsdException w:name="List Continue 3" w:semiHidden="1" w:unhideWhenUsed="1"/>
-    <w:lsdException w:name="List Continue 4" w:semiHidden="1" w:unhideWhenUsed="1"/>
-    <w:lsdException w:name="List Continue 5" w:semiHidden="1" w:unhideWhenUsed="1"/>
-    <w:lsdException w:name="Message Header" w:semiHidden="1" w:unhideWhenUsed="1"/>
-    <w:lsdException w:name="Subtitle" w:uiPriority="11" w:qFormat="1"/>
-    <w:lsdException w:name="Salutation" w:semiHidden="1" w:unhideWhenUsed="1"/>
-    <w:lsdException w:name="Date" w:semiHidden="1" w:unhideWhenUsed="1"/>
-    <w:lsdException w:name="Body Text First Indent" w:semiHidden="1" w:unhideWhenUsed="1"/>
-    <w:lsdException w:name="Body Text First Indent 2" w:semiHidden="1" w:unhideWhenUsed="1"/>
-    <w:lsdException w:name="Note Heading" w:semiHidden="1" w:unhideWhenUsed="1"/>
-    <w:lsdException w:name="Body Text 2" w:semiHidden="1" w:unhideWhenUsed="1"/>
-    <w:lsdException w:name="Body Text 3" w:semiHidden="1" w:unhideWhenUsed="1"/>
-    <w:lsdException w:name="Body Text Indent 2" w:semiHidden="1" w:unhideWhenUsed="1"/>
-    <w:lsdException w:name="Body Text Indent 3" w:semiHidden="1" w:unhideWhenUsed="1"/>
-    <w:lsdException w:name="Block Text" w:semiHidden="1" w:unhideWhenUsed="1"/>
-    <w:lsdException w:name="Hyperlink" w:semiHidden="1" w:unhideWhenUsed="1"/>
-    <w:lsdException w:name="FollowedHyperlink" w:semiHidden="1" w:unhideWhenUsed="1"/>
-    <w:lsdException w:name="Strong" w:uiPriority="22" w:qFormat="1"/>
-    <w:lsdException w:name="Emphasis" w:uiPriority="20" w:qFormat="1"/>
-    <w:lsdException w:name="Document Map" w:semiHidden="1" w:unhideWhenUsed="1"/>
-    <w:lsdException w:name="Plain Text" w:semiHidden="1" w:unhideWhenUsed="1"/>
-    <w:lsdException w:name="E-mail Signature" w:semiHidden="1" w:unhideWhenUsed="1"/>
-    <w:lsdException w:name="HTML Top of Form" w:semiHidden="1" w:unhideWhenUsed="1"/>
-    <w:lsdException w:name="HTML Bottom of Form" w:semiHidden="1" w:unhideWhenUsed="1"/>
-    <w:lsdException w:name="Normal (Web)" w:semiHidden="1" w:unhideWhenUsed="1"/>
-    <w:lsdException w:name="HTML Acronym" w:semiHidden="1" w:unhideWhenUsed="1"/>
-    <w:lsdException w:name="HTML Address" w:semiHidden="1" w:unhideWhenUsed="1"/>
-    <w:lsdException w:name="HTML Cite" w:semiHidden="1" w:unhideWhenUsed="1"/>
-    <w:lsdException w:name="HTML Code" w:semiHidden="1" w:unhideWhenUsed="1"/>
-    <w:lsdException w:name="HTML Definition" w:semiHidden="1" w:unhideWhenUsed="1"/>
-    <w:lsdException w:name="HTML Keyboard" w:semiHidden="1" w:unhideWhenUsed="1"/>
-    <w:lsdException w:name="HTML Preformatted" w:semiHidden="1" w:unhideWhenUsed="1"/>
-    <w:lsdException w:name="HTML Sample" w:semiHidden="1" w:unhideWhenUsed="1"/>
-    <w:lsdException w:name="HTML Typewriter" w:semiHidden="1" w:unhideWhenUsed="1"/>
-    <w:lsdException w:name="HTML Variable" w:semiHidden="1" w:unhideWhenUsed="1"/>
-    <w:lsdException w:name="Normal Table" w:semiHidden="1" w:unhideWhenUsed="1"/>
-    <w:lsdException w:name="annotation subject" w:semiHidden="1" w:unhideWhenUsed="1"/>
-    <w:lsdException w:name="No List" w:semiHidden="1" w:unhideWhenUsed="1"/>
-    <w:lsdException w:name="Outline List 1" w:semiHidden="1" w:unhideWhenUsed="1"/>
-    <w:lsdException w:name="Outline List 2" w:semiHidden="1" w:unhideWhenUsed="1"/>
-    <w:lsdException w:name="Outline List 3" w:semiHidden="1" w:unhideWhenUsed="1"/>
-    <w:lsdException w:name="Table Simple 1" w:semiHidden="1" w:unhideWhenUsed="1"/>
-    <w:lsdException w:name="Table Simple 2" w:semiHidden="1" w:unhideWhenUsed="1"/>
-    <w:lsdException w:name="Table Simple 3" w:semiHidden="1" w:unhideWhenUsed="1"/>
-    <w:lsdException w:name="Table Classic 1" w:semiHidden="1" w:unhideWhenUsed="1"/>
-    <w:lsdException w:name="Table Classic 2" w:semiHidden="1" w:unhideWhenUsed="1"/>
-    <w:lsdException w:name="Table Classic 3" w:semiHidden="1" w:unhideWhenUsed="1"/>
-    <w:lsdException w:name="Table Classic 4" w:semiHidden="1" w:unhideWhenUsed="1"/>
-    <w:lsdException w:name="Table Colorful 1" w:semiHidden="1" w:unhideWhenUsed="1"/>
-    <w:lsdException w:name="Table Colorful 2" w:semiHidden="1" w:unhideWhenUsed="1"/>
-    <w:lsdException w:name="Table Colorful 3" w:semiHidden="1" w:unhideWhenUsed="1"/>
-    <w:lsdException w:name="Table Columns 1" w:semiHidden="1" w:unhideWhenUsed="1"/>
-    <w:lsdException w:name="Table Columns 2" w:semiHidden="1" w:unhideWhenUsed="1"/>
-    <w:lsdException w:name="Table Columns 3" w:semiHidden="1" w:unhideWhenUsed="1"/>
-    <w:lsdException w:name="Table Columns 4" w:semiHidden="1" w:unhideWhenUsed="1"/>
-    <w:lsdException w:name="Table Columns 5" w:semiHidden="1" w:unhideWhenUsed="1"/>
-    <w:lsdException w:name="Table Grid 1" w:semiHidden="1" w:unhideWhenUsed="1"/>
-    <w:lsdException w:name="Table Grid 2" w:semiHidden="1" w:unhideWhenUsed="1"/>
-    <w:lsdException w:name="Table Grid 3" w:semiHidden="1" w:unhideWhenUsed="1"/>
-    <w:lsdException w:name="Table Grid 4" w:semiHidden="1" w:unhideWhenUsed="1"/>
-    <w:lsdException w:name="Table Grid 5" w:semiHidden="1" w:unhideWhenUsed="1"/>
-    <w:lsdException w:name="Table Grid 6" w:semiHidden="1" w:unhideWhenUsed="1"/>
-    <w:lsdException w:name="Table Grid 7" w:semiHidden="1" w:unhideWhenUsed="1"/>
-    <w:lsdException w:name="Table Grid 8" w:semiHidden="1" w:unhideWhenUsed="1"/>
-    <w:lsdException w:name="Table List 1" w:semiHidden="1" w:unhideWhenUsed="1"/>
-    <w:lsdException w:name="Table List 2" w:semiHidden="1" w:unhideWhenUsed="1"/>
-    <w:lsdException w:name="Table List 3" w:semiHidden="1" w:unhideWhenUsed="1"/>
-    <w:lsdException w:name="Table List 4" w:semiHidden="1" w:unhideWhenUsed="1"/>
-    <w:lsdException w:name="Table List 5" w:semiHidden="1" w:unhideWhenUsed="1"/>
-    <w:lsdException w:name="Table List 6" w:semiHidden="1" w:unhideWhenUsed="1"/>
-    <w:lsdException w:name="Table List 7" w:semiHidden="1" w:unhideWhenUsed="1"/>
-    <w:lsdException w:name="Table List 8" w:semiHidden="1" w:unhideWhenUsed="1"/>
-    <w:lsdException w:name="Table 3D effects 1" w:semiHidden="1" w:unhideWhenUsed="1"/>
-    <w:lsdException w:name="Table 3D effects 2" w:semiHidden="1" w:unhideWhenUsed="1"/>
-    <w:lsdException w:name="Table 3D effects 3" w:semiHidden="1" w:unhideWhenUsed="1"/>
-    <w:lsdException w:name="Table Contemporary" w:semiHidden="1" w:unhideWhenUsed="1"/>
-    <w:lsdException w:name="Table Elegant" w:semiHidden="1" w:unhideWhenUsed="1"/>
-    <w:lsdException w:name="Table Professional" w:semiHidden="1" w:unhideWhenUsed="1"/>
-    <w:lsdException w:name="Table Subtle 1" w:semiHidden="1" w:unhideWhenUsed="1"/>
-    <w:lsdException w:name="Table Subtle 2" w:semiHidden="1" w:unhideWhenUsed="1"/>
-    <w:lsdException w:name="Table Web 1" w:semiHidden="1" w:unhideWhenUsed="1"/>
-    <w:lsdException w:name="Table Web 2" w:semiHidden="1" w:unhideWhenUsed="1"/>
-    <w:lsdException w:name="Table Web 3" w:semiHidden="1" w:unhideWhenUsed="1"/>
-    <w:lsdException w:name="Balloon Text" w:semiHidden="1" w:unhideWhenUsed="1"/>
-    <w:lsdException w:name="Table Grid" w:uiPriority="39"/>
-    <w:lsdException w:name="Table Theme" w:semiHidden="1" w:unhideWhenUsed="1"/>
-    <w:lsdException w:name="Placeholder Text" w:semiHidden="1"/>
-    <w:lsdException w:name="No Spacing" w:uiPriority="1" w:qFormat="1"/>
-    <w:lsdException w:name="Light Shading" w:uiPriority="60"/>
-    <w:lsdException w:name="Light List" w:uiPriority="61"/>
-    <w:lsdException w:name="Light Grid" w:uiPriority="62"/>
-    <w:lsdException w:name="Medium Shading 1" w:uiPriority="63"/>
-    <w:lsdException w:name="Medium Shading 2" w:uiPriority="64"/>
-    <w:lsdException w:name="Medium List 1" w:uiPriority="65"/>
-    <w:lsdException w:name="Medium List 2" w:uiPriority="66"/>
-    <w:lsdException w:name="Medium Grid 1" w:uiPriority="67"/>
-    <w:lsdException w:name="Medium Grid 2" w:uiPriority="68"/>
-    <w:lsdException w:name="Medium Grid 3" w:uiPriority="69"/>
-    <w:lsdException w:name="Dark List" w:uiPriority="70"/>
-    <w:lsdException w:name="Colorful Shading" w:uiPriority="71"/>
-    <w:lsdException w:name="Colorful List" w:uiPriority="72"/>
-    <w:lsdException w:name="Colorful Grid" w:uiPriority="73"/>
-    <w:lsdException w:name="Light Shading Accent 1" w:uiPriority="60"/>
-    <w:lsdException w:name="Light List Accent 1" w:uiPriority="61"/>
-    <w:lsdException w:name="Light Grid Accent 1" w:uiPriority="62"/>
-    <w:lsdException w:name="Medium Shading 1 Accent 1" w:uiPriority="63"/>
-    <w:lsdException w:name="Medium Shading 2 Accent 1" w:uiPriority="64"/>
-    <w:lsdException w:name="Medium List 1 Accent 1" w:uiPriority="65"/>
-    <w:lsdException w:name="Revision" w:semiHidden="1"/>
-    <w:lsdException w:name="List Paragraph" w:uiPriority="34" w:qFormat="1"/>
-    <w:lsdException w:name="Quote" w:uiPriority="29" w:qFormat="1"/>
-    <w:lsdException w:name="Intense Quote" w:uiPriority="30" w:qFormat="1"/>
-    <w:lsdException w:name="Medium List 2 Accent 1" w:uiPriority="66"/>
-    <w:lsdException w:name="Medium Grid 1 Accent 1" w:uiPriority="67"/>
-    <w:lsdException w:name="Medium Grid 2 Accent 1" w:uiPriority="68"/>
-    <w:lsdException w:name="Medium Grid 3 Accent 1" w:uiPriority="69"/>
-    <w:lsdException w:name="Dark List Accent 1" w:uiPriority="70"/>
-    <w:lsdException w:name="Colorful Shading Accent 1" w:uiPriority="71"/>
-    <w:lsdException w:name="Colorful List Accent 1" w:uiPriority="72"/>
-    <w:lsdException w:name="Colorful Grid Accent 1" w:uiPriority="73"/>
-    <w:lsdException w:name="Light Shading Accent 2" w:uiPriority="60"/>
-    <w:lsdException w:name="Light List Accent 2" w:uiPriority="61"/>
-    <w:lsdException w:name="Light Grid Accent 2" w:uiPriority="62"/>
-    <w:lsdException w:name="Medium Shading 1 Accent 2" w:uiPriority="63"/>
-    <w:lsdException w:name="Medium Shading 2 Accent 2" w:uiPriority="64"/>
-    <w:lsdException w:name="Medium List 1 Accent 2" w:uiPriority="65"/>
-    <w:lsdException w:name="Medium List 2 Accent 2" w:uiPriority="66"/>
-    <w:lsdException w:name="Medium Grid 1 Accent 2" w:uiPriority="67"/>
-    <w:lsdException w:name="Medium Grid 2 Accent 2" w:uiPriority="68"/>
-    <w:lsdException w:name="Medium Grid 3 Accent 2" w:uiPriority="69"/>
-    <w:lsdException w:name="Dark List Accent 2" w:uiPriority="70"/>
-    <w:lsdException w:name="Colorful Shading Accent 2" w:uiPriority="71"/>
-    <w:lsdException w:name="Colorful List Accent 2" w:uiPriority="72"/>
-    <w:lsdException w:name="Colorful Grid Accent 2" w:uiPriority="73"/>
-    <w:lsdException w:name="Light Shading Accent 3" w:uiPriority="60"/>
-    <w:lsdException w:name="Light List Accent 3" w:uiPriority="61"/>
-    <w:lsdException w:name="Light Grid Accent 3" w:uiPriority="62"/>
-    <w:lsdException w:name="Medium Shading 1 Accent 3" w:uiPriority="63"/>
-    <w:lsdException w:name="Medium Shading 2 Accent 3" w:uiPriority="64"/>
-    <w:lsdException w:name="Medium List 1 Accent 3" w:uiPriority="65"/>
-    <w:lsdException w:name="Medium List 2 Accent 3" w:uiPriority="66"/>
-    <w:lsdException w:name="Medium Grid 1 Accent 3" w:uiPriority="67"/>
-    <w:lsdException w:name="Medium Grid 2 Accent 3" w:uiPriority="68"/>
-    <w:lsdException w:name="Medium Grid 3 Accent 3" w:uiPriority="69"/>
-    <w:lsdException w:name="Dark List Accent 3" w:uiPriority="70"/>
-    <w:lsdException w:name="Colorful Shading Accent 3" w:uiPriority="71"/>
-    <w:lsdException w:name="Colorful List Accent 3" w:uiPriority="72"/>
-    <w:lsdException w:name="Colorful Grid Accent 3" w:uiPriority="73"/>
-    <w:lsdException w:name="Light Shading Accent 4" w:uiPriority="60"/>
-    <w:lsdException w:name="Light List Accent 4" w:uiPriority="61"/>
-    <w:lsdException w:name="Light Grid Accent 4" w:uiPriority="62"/>
-    <w:lsdException w:name="Medium Shading 1 Accent 4" w:uiPriority="63"/>
-    <w:lsdException w:name="Medium Shading 2 Accent 4" w:uiPriority="64"/>
-    <w:lsdException w:name="Medium List 1 Accent 4" w:uiPriority="65"/>
-    <w:lsdException w:name="Medium List 2 Accent 4" w:uiPriority="66"/>
-    <w:lsdException w:name="Medium Grid 1 Accent 4" w:uiPriority="67"/>
-    <w:lsdException w:name="Medium Grid 2 Accent 4" w:uiPriority="68"/>
-    <w:lsdException w:name="Medium Grid 3 Accent 4" w:uiPriority="69"/>
-    <w:lsdException w:name="Dark List Accent 4" w:uiPriority="70"/>
-    <w:lsdException w:name="Colorful Shading Accent 4" w:uiPriority="71"/>
-    <w:lsdException w:name="Colorful List Accent 4" w:uiPriority="72"/>
-    <w:lsdException w:name="Colorful Grid Accent 4" w:uiPriority="73"/>
-    <w:lsdException w:name="Light Shading Accent 5" w:uiPriority="60"/>
-    <w:lsdException w:name="Light List Accent 5" w:uiPriority="61"/>
-    <w:lsdException w:name="Light Grid Accent 5" w:uiPriority="62"/>
-    <w:lsdException w:name="Medium Shading 1 Accent 5" w:uiPriority="63"/>
-    <w:lsdException w:name="Medium Shading 2 Accent 5" w:uiPriority="64"/>
-    <w:lsdException w:name="Medium List 1 Accent 5" w:uiPriority="65"/>
-    <w:lsdException w:name="Medium List 2 Accent 5" w:uiPriority="66"/>
-    <w:lsdException w:name="Medium Grid 1 Accent 5" w:uiPriority="67"/>
-    <w:lsdException w:name="Medium Grid 2 Accent 5" w:uiPriority="68"/>
-    <w:lsdException w:name="Medium Grid 3 Accent 5" w:uiPriority="69"/>
-    <w:lsdException w:name="Dark List Accent 5" w:uiPriority="70"/>
-    <w:lsdException w:name="Colorful Shading Accent 5" w:uiPriority="71"/>
-    <w:lsdException w:name="Colorful List Accent 5" w:uiPriority="72"/>
-    <w:lsdException w:name="Colorful Grid Accent 5" w:uiPriority="73"/>
-    <w:lsdException w:name="Light Shading Accent 6" w:uiPriority="60"/>
-    <w:lsdException w:name="Light List Accent 6" w:uiPriority="61"/>
-    <w:lsdException w:name="Light Grid Accent 6" w:uiPriority="62"/>
-    <w:lsdException w:name="Medium Shading 1 Accent 6" w:uiPriority="63"/>
-    <w:lsdException w:name="Medium Shading 2 Accent 6" w:uiPriority="64"/>
-    <w:lsdException w:name="Medium List 1 Accent 6" w:uiPriority="65"/>
-    <w:lsdException w:name="Medium List 2 Accent 6" w:uiPriority="66"/>
-    <w:lsdException w:name="Medium Grid 1 Accent 6" w:uiPriority="67"/>
-    <w:lsdException w:name="Medium Grid 2 Accent 6" w:uiPriority="68"/>
-    <w:lsdException w:name="Medium Grid 3 Accent 6" w:uiPriority="69"/>
-    <w:lsdException w:name="Dark List Accent 6" w:uiPriority="70"/>
-    <w:lsdException w:name="Colorful Shading Accent 6" w:uiPriority="71"/>
-    <w:lsdException w:name="Colorful List Accent 6" w:uiPriority="72"/>
-    <w:lsdException w:name="Colorful Grid Accent 6" w:uiPriority="73"/>
-    <w:lsdException w:name="Subtle Emphasis" w:uiPriority="19" w:qFormat="1"/>
-    <w:lsdException w:name="Intense Emphasis" w:uiPriority="21" w:qFormat="1"/>
-    <w:lsdException w:name="Subtle Reference" w:uiPriority="31" w:qFormat="1"/>
-    <w:lsdException w:name="Intense Reference" w:uiPriority="32" w:qFormat="1"/>
-    <w:lsdException w:name="Book Title" w:uiPriority="33" w:qFormat="1"/>
-    <w:lsdException w:name="Bibliography" w:semiHidden="1" w:uiPriority="37" w:unhideWhenUsed="1"/>
-    <w:lsdException w:name="TOC Heading" w:semiHidden="1" w:uiPriority="39" w:unhideWhenUsed="1" w:qFormat="1"/>
-    <w:lsdException w:name="Plain Table 1" w:uiPriority="41"/>
-    <w:lsdException w:name="Plain Table 2" w:uiPriority="42"/>
-    <w:lsdException w:name="Plain Table 3" w:uiPriority="43"/>
-    <w:lsdException w:name="Plain Table 4" w:uiPriority="44"/>
-    <w:lsdException w:name="Plain Table 5" w:uiPriority="45"/>
-    <w:lsdException w:name="Grid Table Light" w:uiPriority="40"/>
-    <w:lsdException w:name="Grid Table 1 Light" w:uiPriority="46"/>
-    <w:lsdException w:name="Grid Table 2" w:uiPriority="47"/>
-    <w:lsdException w:name="Grid Table 3" w:uiPriority="48"/>
-    <w:lsdException w:name="Grid Table 4" w:uiPriority="49"/>
-    <w:lsdException w:name="Grid Table 5 Dark" w:uiPriority="50"/>
-    <w:lsdException w:name="Grid Table 6 Colorful" w:uiPriority="51"/>
-    <w:lsdException w:name="Grid Table 7 Colorful" w:uiPriority="52"/>
-    <w:lsdException w:name="Grid Table 1 Light Accent 1" w:uiPriority="46"/>
-    <w:lsdException w:name="Grid Table 2 Accent 1" w:uiPriority="47"/>
-    <w:lsdException w:name="Grid Table 3 Accent 1" w:uiPriority="48"/>
-    <w:lsdException w:name="Grid Table 4 Accent 1" w:uiPriority="49"/>
-    <w:lsdException w:name="Grid Table 5 Dark Accent 1" w:uiPriority="50"/>
-    <w:lsdException w:name="Grid Table 6 Colorful Accent 1" w:uiPriority="51"/>
-    <w:lsdException w:name="Grid Table 7 Colorful Accent 1" w:uiPriority="52"/>
-    <w:lsdException w:name="Grid Table 1 Light Accent 2" w:uiPriority="46"/>
-    <w:lsdException w:name="Grid Table 2 Accent 2" w:uiPriority="47"/>
-    <w:lsdException w:name="Grid Table 3 Accent 2" w:uiPriority="48"/>
-    <w:lsdException w:name="Grid Table 4 Accent 2" w:uiPriority="49"/>
-    <w:lsdException w:name="Grid Table 5 Dark Accent 2" w:uiPriority="50"/>
-    <w:lsdException w:name="Grid Table 6 Colorful Accent 2" w:uiPriority="51"/>
-    <w:lsdException w:name="Grid Table 7 Colorful Accent 2" w:uiPriority="52"/>
-    <w:lsdException w:name="Grid Table 1 Light Accent 3" w:uiPriority="46"/>
-    <w:lsdException w:name="Grid Table 2 Accent 3" w:uiPriority="47"/>
-    <w:lsdException w:name="Grid Table 3 Accent 3" w:uiPriority="48"/>
-    <w:lsdException w:name="Grid Table 4 Accent 3" w:uiPriority="49"/>
-    <w:lsdException w:name="Grid Table 5 Dark Accent 3" w:uiPriority="50"/>
-    <w:lsdException w:name="Grid Table 6 Colorful Accent 3" w:uiPriority="51"/>
-    <w:lsdException w:name="Grid Table 7 Colorful Accent 3" w:uiPriority="52"/>
-    <w:lsdException w:name="Grid Table 1 Light Accent 4" w:uiPriority="46"/>
-    <w:lsdException w:name="Grid Table 2 Accent 4" w:uiPriority="47"/>
-    <w:lsdException w:name="Grid Table 3 Accent 4" w:uiPriority="48"/>
-    <w:lsdException w:name="Grid Table 4 Accent 4" w:uiPriority="49"/>
-    <w:lsdException w:name="Grid Table 5 Dark Accent 4" w:uiPriority="50"/>
-    <w:lsdException w:name="Grid Table 6 Colorful Accent 4" w:uiPriority="51"/>
-    <w:lsdException w:name="Grid Table 7 Colorful Accent 4" w:uiPriority="52"/>
-    <w:lsdException w:name="Grid Table 1 Light Accent 5" w:uiPriority="46"/>
-    <w:lsdException w:name="Grid Table 2 Accent 5" w:uiPriority="47"/>
-    <w:lsdException w:name="Grid Table 3 Accent 5" w:uiPriority="48"/>
-    <w:lsdException w:name="Grid Table 4 Accent 5" w:uiPriority="49"/>
-    <w:lsdException w:name="Grid Table 5 Dark Accent 5" w:uiPriority="50"/>
-    <w:lsdException w:name="Grid Table 6 Colorful Accent 5" w:uiPriority="51"/>
-    <w:lsdException w:name="Grid Table 7 Colorful Accent 5" w:uiPriority="52"/>
-    <w:lsdException w:name="Grid Table 1 Light Accent 6" w:uiPriority="46"/>
-    <w:lsdException w:name="Grid Table 2 Accent 6" w:uiPriority="47"/>
-    <w:lsdException w:name="Grid Table 3 Accent 6" w:uiPriority="48"/>
-    <w:lsdException w:name="Grid Table 4 Accent 6" w:uiPriority="49"/>
-    <w:lsdException w:name="Grid Table 5 Dark Accent 6" w:uiPriority="50"/>
-    <w:lsdException w:name="Grid Table 6 Colorful Accent 6" w:uiPriority="51"/>
-    <w:lsdException w:name="Grid Table 7 Colorful Accent 6" w:uiPriority="52"/>
-    <w:lsdException w:name="List Table 1 Light" w:uiPriority="46"/>
-    <w:lsdException w:name="List Table 2" w:uiPriority="47"/>
-    <w:lsdException w:name="List Table 3" w:uiPriority="48"/>
-    <w:lsdException w:name="List Table 4" w:uiPriority="49"/>
-    <w:lsdException w:name="List Table 5 Dark" w:uiPriority="50"/>
-    <w:lsdException w:name="List Table 6 Colorful" w:uiPriority="51"/>
-    <w:lsdException w:name="List Table 7 Colorful" w:uiPriority="52"/>
-    <w:lsdException w:name="List Table 1 Light Accent 1" w:uiPriority="46"/>
-    <w:lsdException w:name="List Table 2 Accent 1" w:uiPriority="47"/>
-    <w:lsdException w:name="List Table 3 Accent 1" w:uiPriority="48"/>
-    <w:lsdException w:name="List Table 4 Accent 1" w:uiPriority="49"/>
-    <w:lsdException w:name="List Table 5 Dark Accent 1" w:uiPriority="50"/>
-    <w:lsdException w:name="List Table 6 Colorful Accent 1" w:uiPriority="51"/>
-    <w:lsdException w:name="List Table 7 Colorful Accent 1" w:uiPriority="52"/>
-    <w:lsdException w:name="List Table 1 Light Accent 2" w:uiPriority="46"/>
-    <w:lsdException w:name="List Table 2 Accent 2" w:uiPriority="47"/>
-    <w:lsdException w:name="List Table 3 Accent 2" w:uiPriority="48"/>
-    <w:lsdException w:name="List Table 4 Accent 2" w:uiPriority="49"/>
-    <w:lsdException w:name="List Table 5 Dark Accent 2" w:uiPriority="50"/>
-    <w:lsdException w:name="List Table 6 Colorful Accent 2" w:uiPriority="51"/>
-    <w:lsdException w:name="List Table 7 Colorful Accent 2" w:uiPriority="52"/>
-    <w:lsdException w:name="List Table 1 Light Accent 3" w:uiPriority="46"/>
-    <w:lsdException w:name="List Table 2 Accent 3" w:uiPriority="47"/>
-    <w:lsdException w:name="List Table 3 Accent 3" w:uiPriority="48"/>
-    <w:lsdException w:name="List Table 4 Accent 3" w:uiPriority="49"/>
-    <w:lsdException w:name="List Table 5 Dark Accent 3" w:uiPriority="50"/>
-    <w:lsdException w:name="List Table 6 Colorful Accent 3" w:uiPriority="51"/>
-    <w:lsdException w:name="List Table 7 Colorful Accent 3" w:uiPriority="52"/>
-    <w:lsdException w:name="List Table 1 Light Accent 4" w:uiPriority="46"/>
-    <w:lsdException w:name="List Table 2 Accent 4" w:uiPriority="47"/>
-    <w:lsdException w:name="List Table 3 Accent 4" w:uiPriority="48"/>
-    <w:lsdException w:name="List Table 4 Accent 4" w:uiPriority="49"/>
-    <w:lsdException w:name="List Table 5 Dark Accent 4" w:uiPriority="50"/>
-    <w:lsdException w:name="List Table 6 Colorful Accent 4" w:uiPriority="51"/>
-    <w:lsdException w:name="List Table 7 Colorful Accent 4" w:uiPriority="52"/>
-    <w:lsdException w:name="List Table 1 Light Accent 5" w:uiPriority="46"/>
-    <w:lsdException w:name="List Table 2 Accent 5" w:uiPriority="47"/>
-    <w:lsdException w:name="List Table 3 Accent 5" w:uiPriority="48"/>
-    <w:lsdException w:name="List Table 4 Accent 5" w:uiPriority="49"/>
-    <w:lsdException w:name="List Table 5 Dark Accent 5" w:uiPriority="50"/>
-    <w:lsdException w:name="List Table 6 Colorful Accent 5" w:uiPriority="51"/>
-    <w:lsdException w:name="List Table 7 Colorful Accent 5" w:uiPriority="52"/>
-    <w:lsdException w:name="List Table 1 Light Accent 6" w:uiPriority="46"/>
-    <w:lsdException w:name="List Table 2 Accent 6" w:uiPriority="47"/>
-    <w:lsdException w:name="List Table 3 Accent 6" w:uiPriority="48"/>
-    <w:lsdException w:name="List Table 4 Accent 6" w:uiPriority="49"/>
-    <w:lsdException w:name="List Table 5 Dark Accent 6" w:uiPriority="50"/>
-    <w:lsdException w:name="List Table 6 Colorful Accent 6" w:uiPriority="51"/>
-    <w:lsdException w:name="List Table 7 Colorful Accent 6" w:uiPriority="52"/>
+  <w:latentStyles w:defLockedState="0" w:defUIPriority="99" w:defSemiHidden="1" w:defUnhideWhenUsed="1" w:defQFormat="0" w:count="276">
+    <w:lsdException w:name="Normal" w:semiHidden="0" w:uiPriority="0" w:unhideWhenUsed="0" w:qFormat="1"/>
+    <w:lsdException w:name="heading 1" w:semiHidden="0" w:uiPriority="9" w:unhideWhenUsed="0" w:qFormat="1"/>
+    <w:lsdException w:name="heading 2" w:uiPriority="9" w:qFormat="1"/>
+    <w:lsdException w:name="heading 3" w:uiPriority="9" w:qFormat="1"/>
+    <w:lsdException w:name="heading 4" w:uiPriority="9" w:qFormat="1"/>
+    <w:lsdException w:name="heading 5" w:uiPriority="9" w:qFormat="1"/>
+    <w:lsdException w:name="heading 6" w:uiPriority="9" w:qFormat="1"/>
+    <w:lsdException w:name="heading 7" w:uiPriority="9" w:qFormat="1"/>
+    <w:lsdException w:name="heading 8" w:uiPriority="9" w:qFormat="1"/>
+    <w:lsdException w:name="heading 9" w:uiPriority="9" w:qFormat="1"/>
+    <w:lsdException w:name="toc 1" w:uiPriority="39"/>
+    <w:lsdException w:name="toc 2" w:uiPriority="39"/>
+    <w:lsdException w:name="toc 3" w:uiPriority="39"/>
+    <w:lsdException w:name="toc 4" w:uiPriority="39"/>
+    <w:lsdException w:name="toc 5" w:uiPriority="39"/>
+    <w:lsdException w:name="toc 6" w:uiPriority="39"/>
+    <w:lsdException w:name="toc 7" w:uiPriority="39"/>
+    <w:lsdException w:name="toc 8" w:uiPriority="39"/>
+    <w:lsdException w:name="toc 9" w:uiPriority="39"/>
+    <w:lsdException w:name="caption" w:uiPriority="35" w:qFormat="1"/>
+    <w:lsdException w:name="Title" w:semiHidden="0" w:uiPriority="10" w:unhideWhenUsed="0" w:qFormat="1"/>
+    <w:lsdException w:name="Default Paragraph Font" w:uiPriority="1"/>
+    <w:lsdException w:name="Subtitle" w:semiHidden="0" w:uiPriority="11" w:unhideWhenUsed="0" w:qFormat="1"/>
+    <w:lsdException w:name="Strong" w:semiHidden="0" w:uiPriority="22" w:unhideWhenUsed="0" w:qFormat="1"/>
+    <w:lsdException w:name="Emphasis" w:semiHidden="0" w:uiPriority="20" w:unhideWhenUsed="0" w:qFormat="1"/>
+    <w:lsdException w:name="Table Grid" w:semiHidden="0" w:uiPriority="39" w:unhideWhenUsed="0"/>
+    <w:lsdException w:name="Note Level 1" w:semiHidden="0" w:unhideWhenUsed="0"/>
+    <w:lsdException w:name="Note Level 2" w:semiHidden="0" w:unhideWhenUsed="0"/>
+    <w:lsdException w:name="Note Level 3" w:semiHidden="0" w:unhideWhenUsed="0"/>
+    <w:lsdException w:name="Note Level 4" w:semiHidden="0" w:unhideWhenUsed="0"/>
+    <w:lsdException w:name="Note Level 5" w:semiHidden="0" w:unhideWhenUsed="0"/>
+    <w:lsdException w:name="Note Level 6" w:semiHidden="0" w:unhideWhenUsed="0"/>
+    <w:lsdException w:name="Note Level 7" w:semiHidden="0" w:unhideWhenUsed="0"/>
+    <w:lsdException w:name="Note Level 8" w:semiHidden="0" w:unhideWhenUsed="0"/>
+    <w:lsdException w:name="Note Level 9" w:semiHidden="0" w:unhideWhenUsed="0"/>
+    <w:lsdException w:name="Placeholder Text" w:unhideWhenUsed="0"/>
+    <w:lsdException w:name="No Spacing" w:semiHidden="0" w:uiPriority="1" w:unhideWhenUsed="0" w:qFormat="1"/>
+    <w:lsdException w:name="Light Shading" w:semiHidden="0" w:uiPriority="60" w:unhideWhenUsed="0"/>
+    <w:lsdException w:name="Light List" w:semiHidden="0" w:uiPriority="61" w:unhideWhenUsed="0"/>
+    <w:lsdException w:name="Light Grid" w:semiHidden="0" w:uiPriority="62" w:unhideWhenUsed="0"/>
+    <w:lsdException w:name="Medium Shading 1" w:semiHidden="0" w:uiPriority="63" w:unhideWhenUsed="0"/>
+    <w:lsdException w:name="Medium Shading 2" w:semiHidden="0" w:uiPriority="64" w:unhideWhenUsed="0"/>
+    <w:lsdException w:name="Medium List 1" w:semiHidden="0" w:uiPriority="65" w:unhideWhenUsed="0"/>
+    <w:lsdException w:name="Medium List 2" w:semiHidden="0" w:uiPriority="66" w:unhideWhenUsed="0"/>
+    <w:lsdException w:name="Medium Grid 1" w:semiHidden="0" w:uiPriority="67" w:unhideWhenUsed="0"/>
+    <w:lsdException w:name="Medium Grid 2" w:semiHidden="0" w:uiPriority="68" w:unhideWhenUsed="0"/>
+    <w:lsdException w:name="Medium Grid 3" w:semiHidden="0" w:uiPriority="69" w:unhideWhenUsed="0"/>
+    <w:lsdException w:name="Dark List" w:semiHidden="0" w:uiPriority="70" w:unhideWhenUsed="0"/>
+    <w:lsdException w:name="Colorful Shading" w:semiHidden="0" w:uiPriority="71" w:unhideWhenUsed="0"/>
+    <w:lsdException w:name="Colorful List" w:semiHidden="0" w:uiPriority="72" w:unhideWhenUsed="0"/>
+    <w:lsdException w:name="Colorful Grid" w:semiHidden="0" w:uiPriority="73" w:unhideWhenUsed="0"/>
+    <w:lsdException w:name="Light Shading Accent 1" w:semiHidden="0" w:uiPriority="60" w:unhideWhenUsed="0"/>
+    <w:lsdException w:name="Light List Accent 1" w:semiHidden="0" w:uiPriority="61" w:unhideWhenUsed="0"/>
+    <w:lsdException w:name="Light Grid Accent 1" w:semiHidden="0" w:uiPriority="62" w:unhideWhenUsed="0"/>
+    <w:lsdException w:name="Medium Shading 1 Accent 1" w:semiHidden="0" w:uiPriority="63" w:unhideWhenUsed="0"/>
+    <w:lsdException w:name="Medium Shading 2 Accent 1" w:semiHidden="0" w:uiPriority="64" w:unhideWhenUsed="0"/>
+    <w:lsdException w:name="Medium List 1 Accent 1" w:semiHidden="0" w:uiPriority="65" w:unhideWhenUsed="0"/>
+    <w:lsdException w:name="Revision" w:unhideWhenUsed="0"/>
+    <w:lsdException w:name="List Paragraph" w:semiHidden="0" w:uiPriority="34" w:unhideWhenUsed="0" w:qFormat="1"/>
+    <w:lsdException w:name="Quote" w:semiHidden="0" w:uiPriority="29" w:unhideWhenUsed="0" w:qFormat="1"/>
+    <w:lsdException w:name="Intense Quote" w:semiHidden="0" w:uiPriority="30" w:unhideWhenUsed="0" w:qFormat="1"/>
+    <w:lsdException w:name="Medium List 2 Accent 1" w:semiHidden="0" w:uiPriority="66" w:unhideWhenUsed="0"/>
+    <w:lsdException w:name="Medium Grid 1 Accent 1" w:semiHidden="0" w:uiPriority="67" w:unhideWhenUsed="0"/>
+    <w:lsdException w:name="Medium Grid 2 Accent 1" w:semiHidden="0" w:uiPriority="68" w:unhideWhenUsed="0"/>
+    <w:lsdException w:name="Medium Grid 3 Accent 1" w:semiHidden="0" w:uiPriority="69" w:unhideWhenUsed="0"/>
+    <w:lsdException w:name="Dark List Accent 1" w:semiHidden="0" w:uiPriority="70" w:unhideWhenUsed="0"/>
+    <w:lsdException w:name="Colorful Shading Accent 1" w:semiHidden="0" w:uiPriority="71" w:unhideWhenUsed="0"/>
+    <w:lsdException w:name="Colorful List Accent 1" w:semiHidden="0" w:uiPriority="72" w:unhideWhenUsed="0"/>
+    <w:lsdException w:name="Colorful Grid Accent 1" w:semiHidden="0" w:uiPriority="73" w:unhideWhenUsed="0"/>
+    <w:lsdException w:name="Light Shading Accent 2" w:semiHidden="0" w:uiPriority="60" w:unhideWhenUsed="0"/>
+    <w:lsdException w:name="Light List Accent 2" w:semiHidden="0" w:uiPriority="61" w:unhideWhenUsed="0"/>
+    <w:lsdException w:name="Light Grid Accent 2" w:semiHidden="0" w:uiPriority="62" w:unhideWhenUsed="0"/>
+    <w:lsdException w:name="Medium Shading 1 Accent 2" w:semiHidden="0" w:uiPriority="63" w:unhideWhenUsed="0"/>
+    <w:lsdException w:name="Medium Shading 2 Accent 2" w:semiHidden="0" w:uiPriority="64" w:unhideWhenUsed="0"/>
+    <w:lsdException w:name="Medium List 1 Accent 2" w:semiHidden="0" w:uiPriority="65" w:unhideWhenUsed="0"/>
+    <w:lsdException w:name="Medium List 2 Accent 2" w:semiHidden="0" w:uiPriority="66" w:unhideWhenUsed="0"/>
+    <w:lsdException w:name="Medium Grid 1 Accent 2" w:semiHidden="0" w:uiPriority="67" w:unhideWhenUsed="0"/>
+    <w:lsdException w:name="Medium Grid 2 Accent 2" w:semiHidden="0" w:uiPriority="68" w:unhideWhenUsed="0"/>
+    <w:lsdException w:name="Medium Grid 3 Accent 2" w:semiHidden="0" w:uiPriority="69" w:unhideWhenUsed="0"/>
+    <w:lsdException w:name="Dark List Accent 2" w:semiHidden="0" w:uiPriority="70" w:unhideWhenUsed="0"/>
+    <w:lsdException w:name="Colorful Shading Accent 2" w:semiHidden="0" w:uiPriority="71" w:unhideWhenUsed="0"/>
+    <w:lsdException w:name="Colorful List Accent 2" w:semiHidden="0" w:uiPriority="72" w:unhideWhenUsed="0"/>
+    <w:lsdException w:name="Colorful Grid Accent 2" w:semiHidden="0" w:uiPriority="73" w:unhideWhenUsed="0"/>
+    <w:lsdException w:name="Light Shading Accent 3" w:semiHidden="0" w:uiPriority="60" w:unhideWhenUsed="0"/>
+    <w:lsdException w:name="Light List Accent 3" w:semiHidden="0" w:uiPriority="61" w:unhideWhenUsed="0"/>
+    <w:lsdException w:name="Light Grid Accent 3" w:semiHidden="0" w:uiPriority="62" w:unhideWhenUsed="0"/>
+    <w:lsdException w:name="Medium Shading 1 Accent 3" w:semiHidden="0" w:uiPriority="63" w:unhideWhenUsed="0"/>
+    <w:lsdException w:name="Medium Shading 2 Accent 3" w:semiHidden="0" w:uiPriority="64" w:unhideWhenUsed="0"/>
+    <w:lsdException w:name="Medium List 1 Accent 3" w:semiHidden="0" w:uiPriority="65" w:unhideWhenUsed="0"/>
+    <w:lsdException w:name="Medium List 2 Accent 3" w:semiHidden="0" w:uiPriority="66" w:unhideWhenUsed="0"/>
+    <w:lsdException w:name="Medium Grid 1 Accent 3" w:semiHidden="0" w:uiPriority="67" w:unhideWhenUsed="0"/>
+    <w:lsdException w:name="Medium Grid 2 Accent 3" w:semiHidden="0" w:uiPriority="68" w:unhideWhenUsed="0"/>
+    <w:lsdException w:name="Medium Grid 3 Accent 3" w:semiHidden="0" w:uiPriority="69" w:unhideWhenUsed="0"/>
+    <w:lsdException w:name="Dark List Accent 3" w:semiHidden="0" w:uiPriority="70" w:unhideWhenUsed="0"/>
+    <w:lsdException w:name="Colorful Shading Accent 3" w:semiHidden="0" w:uiPriority="71" w:unhideWhenUsed="0"/>
+    <w:lsdException w:name="Colorful List Accent 3" w:semiHidden="0" w:uiPriority="72" w:unhideWhenUsed="0"/>
+    <w:lsdException w:name="Colorful Grid Accent 3" w:semiHidden="0" w:uiPriority="73" w:unhideWhenUsed="0"/>
+    <w:lsdException w:name="Light Shading Accent 4" w:semiHidden="0" w:uiPriority="60" w:unhideWhenUsed="0"/>
+    <w:lsdException w:name="Light List Accent 4" w:semiHidden="0" w:uiPriority="61" w:unhideWhenUsed="0"/>
+    <w:lsdException w:name="Light Grid Accent 4" w:semiHidden="0" w:uiPriority="62" w:unhideWhenUsed="0"/>
+    <w:lsdException w:name="Medium Shading 1 Accent 4" w:semiHidden="0" w:uiPriority="63" w:unhideWhenUsed="0"/>
+    <w:lsdException w:name="Medium Shading 2 Accent 4" w:semiHidden="0" w:uiPriority="64" w:unhideWhenUsed="0"/>
+    <w:lsdException w:name="Medium List 1 Accent 4" w:semiHidden="0" w:uiPriority="65" w:unhideWhenUsed="0"/>
+    <w:lsdException w:name="Medium List 2 Accent 4" w:semiHidden="0" w:uiPriority="66" w:unhideWhenUsed="0"/>
+    <w:lsdException w:name="Medium Grid 1 Accent 4" w:semiHidden="0" w:uiPriority="67" w:unhideWhenUsed="0"/>
+    <w:lsdException w:name="Medium Grid 2 Accent 4" w:semiHidden="0" w:uiPriority="68" w:unhideWhenUsed="0"/>
+    <w:lsdException w:name="Medium Grid 3 Accent 4" w:semiHidden="0" w:uiPriority="69" w:unhideWhenUsed="0"/>
+    <w:lsdException w:name="Dark List Accent 4" w:semiHidden="0" w:uiPriority="70" w:unhideWhenUsed="0"/>
+    <w:lsdException w:name="Colorful Shading Accent 4" w:semiHidden="0" w:uiPriority="71" w:unhideWhenUsed="0"/>
+    <w:lsdException w:name="Colorful List Accent 4" w:semiHidden="0" w:uiPriority="72" w:unhideWhenUsed="0"/>
+    <w:lsdException w:name="Colorful Grid Accent 4" w:semiHidden="0" w:uiPriority="73" w:unhideWhenUsed="0"/>
+    <w:lsdException w:name="Light Shading Accent 5" w:semiHidden="0" w:uiPriority="60" w:unhideWhenUsed="0"/>
+    <w:lsdException w:name="Light List Accent 5" w:semiHidden="0" w:uiPriority="61" w:unhideWhenUsed="0"/>
+    <w:lsdException w:name="Light Grid Accent 5" w:semiHidden="0" w:uiPriority="62" w:unhideWhenUsed="0"/>
+    <w:lsdException w:name="Medium Shading 1 Accent 5" w:semiHidden="0" w:uiPriority="63" w:unhideWhenUsed="0"/>
+    <w:lsdException w:name="Medium Shading 2 Accent 5" w:semiHidden="0" w:uiPriority="64" w:unhideWhenUsed="0"/>
+    <w:lsdException w:name="Medium List 1 Accent 5" w:semiHidden="0" w:uiPriority="65" w:unhideWhenUsed="0"/>
+    <w:lsdException w:name="Medium List 2 Accent 5" w:semiHidden="0" w:uiPriority="66" w:unhideWhenUsed="0"/>
+    <w:lsdException w:name="Medium Grid 1 Accent 5" w:semiHidden="0" w:uiPriority="67" w:unhideWhenUsed="0"/>
+    <w:lsdException w:name="Medium Grid 2 Accent 5" w:semiHidden="0" w:uiPriority="68" w:unhideWhenUsed="0"/>
+    <w:lsdException w:name="Medium Grid 3 Accent 5" w:semiHidden="0" w:uiPriority="69" w:unhideWhenUsed="0"/>
+    <w:lsdException w:name="Dark List Accent 5" w:semiHidden="0" w:uiPriority="70" w:unhideWhenUsed="0"/>
+    <w:lsdException w:name="Colorful Shading Accent 5" w:semiHidden="0" w:uiPriority="71" w:unhideWhenUsed="0"/>
+    <w:lsdException w:name="Colorful List Accent 5" w:semiHidden="0" w:uiPriority="72" w:unhideWhenUsed="0"/>
+    <w:lsdException w:name="Colorful Grid Accent 5" w:semiHidden="0" w:uiPriority="73" w:unhideWhenUsed="0"/>
+    <w:lsdException w:name="Light Shading Accent 6" w:semiHidden="0" w:uiPriority="60" w:unhideWhenUsed="0"/>
+    <w:lsdException w:name="Light List Accent 6" w:semiHidden="0" w:uiPriority="61" w:unhideWhenUsed="0"/>
+    <w:lsdException w:name="Light Grid Accent 6" w:semiHidden="0" w:uiPriority="62" w:unhideWhenUsed="0"/>
+    <w:lsdException w:name="Medium Shading 1 Accent 6" w:semiHidden="0" w:uiPriority="63" w:unhideWhenUsed="0"/>
+    <w:lsdException w:name="Medium Shading 2 Accent 6" w:semiHidden="0" w:uiPriority="64" w:unhideWhenUsed="0"/>
+    <w:lsdException w:name="Medium List 1 Accent 6" w:semiHidden="0" w:uiPriority="65" w:unhideWhenUsed="0"/>
+    <w:lsdException w:name="Medium List 2 Accent 6" w:semiHidden="0" w:uiPriority="66" w:unhideWhenUsed="0"/>
+    <w:lsdException w:name="Medium Grid 1 Accent 6" w:semiHidden="0" w:uiPriority="67" w:unhideWhenUsed="0"/>
+    <w:lsdException w:name="Medium Grid 2 Accent 6" w:semiHidden="0" w:uiPriority="68" w:unhideWhenUsed="0"/>
+    <w:lsdException w:name="Medium Grid 3 Accent 6" w:semiHidden="0" w:uiPriority="69" w:unhideWhenUsed="0"/>
+    <w:lsdException w:name="Dark List Accent 6" w:semiHidden="0" w:uiPriority="70" w:unhideWhenUsed="0"/>
+    <w:lsdException w:name="Colorful Shading Accent 6" w:semiHidden="0" w:uiPriority="71" w:unhideWhenUsed="0"/>
+    <w:lsdException w:name="Colorful List Accent 6" w:semiHidden="0" w:uiPriority="72" w:unhideWhenUsed="0"/>
+    <w:lsdException w:name="Colorful Grid Accent 6" w:semiHidden="0" w:uiPriority="73" w:unhideWhenUsed="0"/>
+    <w:lsdException w:name="Subtle Emphasis" w:semiHidden="0" w:uiPriority="19" w:unhideWhenUsed="0" w:qFormat="1"/>
+    <w:lsdException w:name="Intense Emphasis" w:semiHidden="0" w:uiPriority="21" w:unhideWhenUsed="0" w:qFormat="1"/>
+    <w:lsdException w:name="Subtle Reference" w:semiHidden="0" w:uiPriority="31" w:unhideWhenUsed="0" w:qFormat="1"/>
+    <w:lsdException w:name="Intense Reference" w:semiHidden="0" w:uiPriority="32" w:unhideWhenUsed="0" w:qFormat="1"/>
+    <w:lsdException w:name="Book Title" w:semiHidden="0" w:uiPriority="33" w:unhideWhenUsed="0" w:qFormat="1"/>
+    <w:lsdException w:name="Bibliography" w:uiPriority="37"/>
+    <w:lsdException w:name="TOC Heading" w:uiPriority="39" w:qFormat="1"/>
   </w:latentStyles>
   <w:style w:type="paragraph" w:default="1" w:styleId="Normal">
     <w:name w:val="Normal"/>
@@ -12251,7 +16992,6 @@
   <w:style w:type="character" w:default="1" w:styleId="DefaultParagraphFont">
     <w:name w:val="Default Paragraph Font"/>
     <w:uiPriority w:val="1"/>
-    <w:semiHidden/>
     <w:unhideWhenUsed/>
   </w:style>
   <w:style w:type="table" w:default="1" w:styleId="TableNormal">
@@ -12313,6 +17053,292 @@
       <w:szCs w:val="24"/>
     </w:rPr>
   </w:style>
+  <w:style w:type="paragraph" w:styleId="BalloonText">
+    <w:name w:val="Balloon Text"/>
+    <w:basedOn w:val="Normal"/>
+    <w:link w:val="BalloonTextChar"/>
+    <w:uiPriority w:val="99"/>
+    <w:semiHidden/>
+    <w:unhideWhenUsed/>
+    <w:rsid w:val="00F00407"/>
+    <w:rPr>
+      <w:rFonts w:ascii="Lucida Grande" w:hAnsi="Lucida Grande"/>
+      <w:sz w:val="18"/>
+      <w:szCs w:val="18"/>
+    </w:rPr>
+  </w:style>
+  <w:style w:type="character" w:customStyle="1" w:styleId="BalloonTextChar">
+    <w:name w:val="Balloon Text Char"/>
+    <w:basedOn w:val="DefaultParagraphFont"/>
+    <w:link w:val="BalloonText"/>
+    <w:uiPriority w:val="99"/>
+    <w:semiHidden/>
+    <w:rsid w:val="00F00407"/>
+    <w:rPr>
+      <w:rFonts w:ascii="Lucida Grande" w:hAnsi="Lucida Grande"/>
+      <w:sz w:val="18"/>
+      <w:szCs w:val="18"/>
+    </w:rPr>
+  </w:style>
+</w:styles>
+</file>
+
+<file path=word/stylesWithEffects.xml><?xml version="1.0" encoding="utf-8"?>
+<w:styles xmlns:wpc="http://schemas.microsoft.com/office/word/2010/wordprocessingCanvas" xmlns:mo="http://schemas.microsoft.com/office/mac/office/2008/main" xmlns:mc="http://schemas.openxmlformats.org/markup-compatibility/2006" xmlns:mv="urn:schemas-microsoft-com:mac:vml" xmlns:o="urn:schemas-microsoft-com:office:office" xmlns:r="http://schemas.openxmlformats.org/officeDocument/2006/relationships" xmlns:m="http://schemas.openxmlformats.org/officeDocument/2006/math" xmlns:v="urn:schemas-microsoft-com:vml" xmlns:wp14="http://schemas.microsoft.com/office/word/2010/wordprocessingDrawing" xmlns:wp="http://schemas.openxmlformats.org/drawingml/2006/wordprocessingDrawing" xmlns:w10="urn:schemas-microsoft-com:office:word" xmlns:w="http://schemas.openxmlformats.org/wordprocessingml/2006/main" xmlns:w14="http://schemas.microsoft.com/office/word/2010/wordml" xmlns:wpg="http://schemas.microsoft.com/office/word/2010/wordprocessingGroup" xmlns:wpi="http://schemas.microsoft.com/office/word/2010/wordprocessingInk" xmlns:wne="http://schemas.microsoft.com/office/word/2006/wordml" xmlns:wps="http://schemas.microsoft.com/office/word/2010/wordprocessingShape" mc:Ignorable="w14 wp14">
+  <w:docDefaults>
+    <w:rPrDefault>
+      <w:rPr>
+        <w:rFonts w:asciiTheme="minorHAnsi" w:eastAsiaTheme="minorHAnsi" w:hAnsiTheme="minorHAnsi" w:cstheme="minorBidi"/>
+        <w:sz w:val="22"/>
+        <w:szCs w:val="22"/>
+        <w:lang w:val="en-US" w:eastAsia="en-US" w:bidi="ar-SA"/>
+      </w:rPr>
+    </w:rPrDefault>
+    <w:pPrDefault/>
+  </w:docDefaults>
+  <w:latentStyles w:defLockedState="0" w:defUIPriority="99" w:defSemiHidden="1" w:defUnhideWhenUsed="1" w:defQFormat="0" w:count="276">
+    <w:lsdException w:name="Normal" w:semiHidden="0" w:uiPriority="0" w:unhideWhenUsed="0" w:qFormat="1"/>
+    <w:lsdException w:name="heading 1" w:semiHidden="0" w:uiPriority="9" w:unhideWhenUsed="0" w:qFormat="1"/>
+    <w:lsdException w:name="heading 2" w:uiPriority="9" w:qFormat="1"/>
+    <w:lsdException w:name="heading 3" w:uiPriority="9" w:qFormat="1"/>
+    <w:lsdException w:name="heading 4" w:uiPriority="9" w:qFormat="1"/>
+    <w:lsdException w:name="heading 5" w:uiPriority="9" w:qFormat="1"/>
+    <w:lsdException w:name="heading 6" w:uiPriority="9" w:qFormat="1"/>
+    <w:lsdException w:name="heading 7" w:uiPriority="9" w:qFormat="1"/>
+    <w:lsdException w:name="heading 8" w:uiPriority="9" w:qFormat="1"/>
+    <w:lsdException w:name="heading 9" w:uiPriority="9" w:qFormat="1"/>
+    <w:lsdException w:name="toc 1" w:uiPriority="39"/>
+    <w:lsdException w:name="toc 2" w:uiPriority="39"/>
+    <w:lsdException w:name="toc 3" w:uiPriority="39"/>
+    <w:lsdException w:name="toc 4" w:uiPriority="39"/>
+    <w:lsdException w:name="toc 5" w:uiPriority="39"/>
+    <w:lsdException w:name="toc 6" w:uiPriority="39"/>
+    <w:lsdException w:name="toc 7" w:uiPriority="39"/>
+    <w:lsdException w:name="toc 8" w:uiPriority="39"/>
+    <w:lsdException w:name="toc 9" w:uiPriority="39"/>
+    <w:lsdException w:name="caption" w:uiPriority="35" w:qFormat="1"/>
+    <w:lsdException w:name="Title" w:semiHidden="0" w:uiPriority="10" w:unhideWhenUsed="0" w:qFormat="1"/>
+    <w:lsdException w:name="Default Paragraph Font" w:uiPriority="1"/>
+    <w:lsdException w:name="Subtitle" w:semiHidden="0" w:uiPriority="11" w:unhideWhenUsed="0" w:qFormat="1"/>
+    <w:lsdException w:name="Strong" w:semiHidden="0" w:uiPriority="22" w:unhideWhenUsed="0" w:qFormat="1"/>
+    <w:lsdException w:name="Emphasis" w:semiHidden="0" w:uiPriority="20" w:unhideWhenUsed="0" w:qFormat="1"/>
+    <w:lsdException w:name="Table Grid" w:semiHidden="0" w:uiPriority="39" w:unhideWhenUsed="0"/>
+    <w:lsdException w:name="Note Level 1" w:semiHidden="0" w:unhideWhenUsed="0"/>
+    <w:lsdException w:name="Note Level 2" w:semiHidden="0" w:unhideWhenUsed="0"/>
+    <w:lsdException w:name="Note Level 3" w:semiHidden="0" w:unhideWhenUsed="0"/>
+    <w:lsdException w:name="Note Level 4" w:semiHidden="0" w:unhideWhenUsed="0"/>
+    <w:lsdException w:name="Note Level 5" w:semiHidden="0" w:unhideWhenUsed="0"/>
+    <w:lsdException w:name="Note Level 6" w:semiHidden="0" w:unhideWhenUsed="0"/>
+    <w:lsdException w:name="Note Level 7" w:semiHidden="0" w:unhideWhenUsed="0"/>
+    <w:lsdException w:name="Note Level 8" w:semiHidden="0" w:unhideWhenUsed="0"/>
+    <w:lsdException w:name="Note Level 9" w:semiHidden="0" w:unhideWhenUsed="0"/>
+    <w:lsdException w:name="Placeholder Text" w:unhideWhenUsed="0"/>
+    <w:lsdException w:name="No Spacing" w:semiHidden="0" w:uiPriority="1" w:unhideWhenUsed="0" w:qFormat="1"/>
+    <w:lsdException w:name="Light Shading" w:semiHidden="0" w:uiPriority="60" w:unhideWhenUsed="0"/>
+    <w:lsdException w:name="Light List" w:semiHidden="0" w:uiPriority="61" w:unhideWhenUsed="0"/>
+    <w:lsdException w:name="Light Grid" w:semiHidden="0" w:uiPriority="62" w:unhideWhenUsed="0"/>
+    <w:lsdException w:name="Medium Shading 1" w:semiHidden="0" w:uiPriority="63" w:unhideWhenUsed="0"/>
+    <w:lsdException w:name="Medium Shading 2" w:semiHidden="0" w:uiPriority="64" w:unhideWhenUsed="0"/>
+    <w:lsdException w:name="Medium List 1" w:semiHidden="0" w:uiPriority="65" w:unhideWhenUsed="0"/>
+    <w:lsdException w:name="Medium List 2" w:semiHidden="0" w:uiPriority="66" w:unhideWhenUsed="0"/>
+    <w:lsdException w:name="Medium Grid 1" w:semiHidden="0" w:uiPriority="67" w:unhideWhenUsed="0"/>
+    <w:lsdException w:name="Medium Grid 2" w:semiHidden="0" w:uiPriority="68" w:unhideWhenUsed="0"/>
+    <w:lsdException w:name="Medium Grid 3" w:semiHidden="0" w:uiPriority="69" w:unhideWhenUsed="0"/>
+    <w:lsdException w:name="Dark List" w:semiHidden="0" w:uiPriority="70" w:unhideWhenUsed="0"/>
+    <w:lsdException w:name="Colorful Shading" w:semiHidden="0" w:uiPriority="71" w:unhideWhenUsed="0"/>
+    <w:lsdException w:name="Colorful List" w:semiHidden="0" w:uiPriority="72" w:unhideWhenUsed="0"/>
+    <w:lsdException w:name="Colorful Grid" w:semiHidden="0" w:uiPriority="73" w:unhideWhenUsed="0"/>
+    <w:lsdException w:name="Light Shading Accent 1" w:semiHidden="0" w:uiPriority="60" w:unhideWhenUsed="0"/>
+    <w:lsdException w:name="Light List Accent 1" w:semiHidden="0" w:uiPriority="61" w:unhideWhenUsed="0"/>
+    <w:lsdException w:name="Light Grid Accent 1" w:semiHidden="0" w:uiPriority="62" w:unhideWhenUsed="0"/>
+    <w:lsdException w:name="Medium Shading 1 Accent 1" w:semiHidden="0" w:uiPriority="63" w:unhideWhenUsed="0"/>
+    <w:lsdException w:name="Medium Shading 2 Accent 1" w:semiHidden="0" w:uiPriority="64" w:unhideWhenUsed="0"/>
+    <w:lsdException w:name="Medium List 1 Accent 1" w:semiHidden="0" w:uiPriority="65" w:unhideWhenUsed="0"/>
+    <w:lsdException w:name="Revision" w:unhideWhenUsed="0"/>
+    <w:lsdException w:name="List Paragraph" w:semiHidden="0" w:uiPriority="34" w:unhideWhenUsed="0" w:qFormat="1"/>
+    <w:lsdException w:name="Quote" w:semiHidden="0" w:uiPriority="29" w:unhideWhenUsed="0" w:qFormat="1"/>
+    <w:lsdException w:name="Intense Quote" w:semiHidden="0" w:uiPriority="30" w:unhideWhenUsed="0" w:qFormat="1"/>
+    <w:lsdException w:name="Medium List 2 Accent 1" w:semiHidden="0" w:uiPriority="66" w:unhideWhenUsed="0"/>
+    <w:lsdException w:name="Medium Grid 1 Accent 1" w:semiHidden="0" w:uiPriority="67" w:unhideWhenUsed="0"/>
+    <w:lsdException w:name="Medium Grid 2 Accent 1" w:semiHidden="0" w:uiPriority="68" w:unhideWhenUsed="0"/>
+    <w:lsdException w:name="Medium Grid 3 Accent 1" w:semiHidden="0" w:uiPriority="69" w:unhideWhenUsed="0"/>
+    <w:lsdException w:name="Dark List Accent 1" w:semiHidden="0" w:uiPriority="70" w:unhideWhenUsed="0"/>
+    <w:lsdException w:name="Colorful Shading Accent 1" w:semiHidden="0" w:uiPriority="71" w:unhideWhenUsed="0"/>
+    <w:lsdException w:name="Colorful List Accent 1" w:semiHidden="0" w:uiPriority="72" w:unhideWhenUsed="0"/>
+    <w:lsdException w:name="Colorful Grid Accent 1" w:semiHidden="0" w:uiPriority="73" w:unhideWhenUsed="0"/>
+    <w:lsdException w:name="Light Shading Accent 2" w:semiHidden="0" w:uiPriority="60" w:unhideWhenUsed="0"/>
+    <w:lsdException w:name="Light List Accent 2" w:semiHidden="0" w:uiPriority="61" w:unhideWhenUsed="0"/>
+    <w:lsdException w:name="Light Grid Accent 2" w:semiHidden="0" w:uiPriority="62" w:unhideWhenUsed="0"/>
+    <w:lsdException w:name="Medium Shading 1 Accent 2" w:semiHidden="0" w:uiPriority="63" w:unhideWhenUsed="0"/>
+    <w:lsdException w:name="Medium Shading 2 Accent 2" w:semiHidden="0" w:uiPriority="64" w:unhideWhenUsed="0"/>
+    <w:lsdException w:name="Medium List 1 Accent 2" w:semiHidden="0" w:uiPriority="65" w:unhideWhenUsed="0"/>
+    <w:lsdException w:name="Medium List 2 Accent 2" w:semiHidden="0" w:uiPriority="66" w:unhideWhenUsed="0"/>
+    <w:lsdException w:name="Medium Grid 1 Accent 2" w:semiHidden="0" w:uiPriority="67" w:unhideWhenUsed="0"/>
+    <w:lsdException w:name="Medium Grid 2 Accent 2" w:semiHidden="0" w:uiPriority="68" w:unhideWhenUsed="0"/>
+    <w:lsdException w:name="Medium Grid 3 Accent 2" w:semiHidden="0" w:uiPriority="69" w:unhideWhenUsed="0"/>
+    <w:lsdException w:name="Dark List Accent 2" w:semiHidden="0" w:uiPriority="70" w:unhideWhenUsed="0"/>
+    <w:lsdException w:name="Colorful Shading Accent 2" w:semiHidden="0" w:uiPriority="71" w:unhideWhenUsed="0"/>
+    <w:lsdException w:name="Colorful List Accent 2" w:semiHidden="0" w:uiPriority="72" w:unhideWhenUsed="0"/>
+    <w:lsdException w:name="Colorful Grid Accent 2" w:semiHidden="0" w:uiPriority="73" w:unhideWhenUsed="0"/>
+    <w:lsdException w:name="Light Shading Accent 3" w:semiHidden="0" w:uiPriority="60" w:unhideWhenUsed="0"/>
+    <w:lsdException w:name="Light List Accent 3" w:semiHidden="0" w:uiPriority="61" w:unhideWhenUsed="0"/>
+    <w:lsdException w:name="Light Grid Accent 3" w:semiHidden="0" w:uiPriority="62" w:unhideWhenUsed="0"/>
+    <w:lsdException w:name="Medium Shading 1 Accent 3" w:semiHidden="0" w:uiPriority="63" w:unhideWhenUsed="0"/>
+    <w:lsdException w:name="Medium Shading 2 Accent 3" w:semiHidden="0" w:uiPriority="64" w:unhideWhenUsed="0"/>
+    <w:lsdException w:name="Medium List 1 Accent 3" w:semiHidden="0" w:uiPriority="65" w:unhideWhenUsed="0"/>
+    <w:lsdException w:name="Medium List 2 Accent 3" w:semiHidden="0" w:uiPriority="66" w:unhideWhenUsed="0"/>
+    <w:lsdException w:name="Medium Grid 1 Accent 3" w:semiHidden="0" w:uiPriority="67" w:unhideWhenUsed="0"/>
+    <w:lsdException w:name="Medium Grid 2 Accent 3" w:semiHidden="0" w:uiPriority="68" w:unhideWhenUsed="0"/>
+    <w:lsdException w:name="Medium Grid 3 Accent 3" w:semiHidden="0" w:uiPriority="69" w:unhideWhenUsed="0"/>
+    <w:lsdException w:name="Dark List Accent 3" w:semiHidden="0" w:uiPriority="70" w:unhideWhenUsed="0"/>
+    <w:lsdException w:name="Colorful Shading Accent 3" w:semiHidden="0" w:uiPriority="71" w:unhideWhenUsed="0"/>
+    <w:lsdException w:name="Colorful List Accent 3" w:semiHidden="0" w:uiPriority="72" w:unhideWhenUsed="0"/>
+    <w:lsdException w:name="Colorful Grid Accent 3" w:semiHidden="0" w:uiPriority="73" w:unhideWhenUsed="0"/>
+    <w:lsdException w:name="Light Shading Accent 4" w:semiHidden="0" w:uiPriority="60" w:unhideWhenUsed="0"/>
+    <w:lsdException w:name="Light List Accent 4" w:semiHidden="0" w:uiPriority="61" w:unhideWhenUsed="0"/>
+    <w:lsdException w:name="Light Grid Accent 4" w:semiHidden="0" w:uiPriority="62" w:unhideWhenUsed="0"/>
+    <w:lsdException w:name="Medium Shading 1 Accent 4" w:semiHidden="0" w:uiPriority="63" w:unhideWhenUsed="0"/>
+    <w:lsdException w:name="Medium Shading 2 Accent 4" w:semiHidden="0" w:uiPriority="64" w:unhideWhenUsed="0"/>
+    <w:lsdException w:name="Medium List 1 Accent 4" w:semiHidden="0" w:uiPriority="65" w:unhideWhenUsed="0"/>
+    <w:lsdException w:name="Medium List 2 Accent 4" w:semiHidden="0" w:uiPriority="66" w:unhideWhenUsed="0"/>
+    <w:lsdException w:name="Medium Grid 1 Accent 4" w:semiHidden="0" w:uiPriority="67" w:unhideWhenUsed="0"/>
+    <w:lsdException w:name="Medium Grid 2 Accent 4" w:semiHidden="0" w:uiPriority="68" w:unhideWhenUsed="0"/>
+    <w:lsdException w:name="Medium Grid 3 Accent 4" w:semiHidden="0" w:uiPriority="69" w:unhideWhenUsed="0"/>
+    <w:lsdException w:name="Dark List Accent 4" w:semiHidden="0" w:uiPriority="70" w:unhideWhenUsed="0"/>
+    <w:lsdException w:name="Colorful Shading Accent 4" w:semiHidden="0" w:uiPriority="71" w:unhideWhenUsed="0"/>
+    <w:lsdException w:name="Colorful List Accent 4" w:semiHidden="0" w:uiPriority="72" w:unhideWhenUsed="0"/>
+    <w:lsdException w:name="Colorful Grid Accent 4" w:semiHidden="0" w:uiPriority="73" w:unhideWhenUsed="0"/>
+    <w:lsdException w:name="Light Shading Accent 5" w:semiHidden="0" w:uiPriority="60" w:unhideWhenUsed="0"/>
+    <w:lsdException w:name="Light List Accent 5" w:semiHidden="0" w:uiPriority="61" w:unhideWhenUsed="0"/>
+    <w:lsdException w:name="Light Grid Accent 5" w:semiHidden="0" w:uiPriority="62" w:unhideWhenUsed="0"/>
+    <w:lsdException w:name="Medium Shading 1 Accent 5" w:semiHidden="0" w:uiPriority="63" w:unhideWhenUsed="0"/>
+    <w:lsdException w:name="Medium Shading 2 Accent 5" w:semiHidden="0" w:uiPriority="64" w:unhideWhenUsed="0"/>
+    <w:lsdException w:name="Medium List 1 Accent 5" w:semiHidden="0" w:uiPriority="65" w:unhideWhenUsed="0"/>
+    <w:lsdException w:name="Medium List 2 Accent 5" w:semiHidden="0" w:uiPriority="66" w:unhideWhenUsed="0"/>
+    <w:lsdException w:name="Medium Grid 1 Accent 5" w:semiHidden="0" w:uiPriority="67" w:unhideWhenUsed="0"/>
+    <w:lsdException w:name="Medium Grid 2 Accent 5" w:semiHidden="0" w:uiPriority="68" w:unhideWhenUsed="0"/>
+    <w:lsdException w:name="Medium Grid 3 Accent 5" w:semiHidden="0" w:uiPriority="69" w:unhideWhenUsed="0"/>
+    <w:lsdException w:name="Dark List Accent 5" w:semiHidden="0" w:uiPriority="70" w:unhideWhenUsed="0"/>
+    <w:lsdException w:name="Colorful Shading Accent 5" w:semiHidden="0" w:uiPriority="71" w:unhideWhenUsed="0"/>
+    <w:lsdException w:name="Colorful List Accent 5" w:semiHidden="0" w:uiPriority="72" w:unhideWhenUsed="0"/>
+    <w:lsdException w:name="Colorful Grid Accent 5" w:semiHidden="0" w:uiPriority="73" w:unhideWhenUsed="0"/>
+    <w:lsdException w:name="Light Shading Accent 6" w:semiHidden="0" w:uiPriority="60" w:unhideWhenUsed="0"/>
+    <w:lsdException w:name="Light List Accent 6" w:semiHidden="0" w:uiPriority="61" w:unhideWhenUsed="0"/>
+    <w:lsdException w:name="Light Grid Accent 6" w:semiHidden="0" w:uiPriority="62" w:unhideWhenUsed="0"/>
+    <w:lsdException w:name="Medium Shading 1 Accent 6" w:semiHidden="0" w:uiPriority="63" w:unhideWhenUsed="0"/>
+    <w:lsdException w:name="Medium Shading 2 Accent 6" w:semiHidden="0" w:uiPriority="64" w:unhideWhenUsed="0"/>
+    <w:lsdException w:name="Medium List 1 Accent 6" w:semiHidden="0" w:uiPriority="65" w:unhideWhenUsed="0"/>
+    <w:lsdException w:name="Medium List 2 Accent 6" w:semiHidden="0" w:uiPriority="66" w:unhideWhenUsed="0"/>
+    <w:lsdException w:name="Medium Grid 1 Accent 6" w:semiHidden="0" w:uiPriority="67" w:unhideWhenUsed="0"/>
+    <w:lsdException w:name="Medium Grid 2 Accent 6" w:semiHidden="0" w:uiPriority="68" w:unhideWhenUsed="0"/>
+    <w:lsdException w:name="Medium Grid 3 Accent 6" w:semiHidden="0" w:uiPriority="69" w:unhideWhenUsed="0"/>
+    <w:lsdException w:name="Dark List Accent 6" w:semiHidden="0" w:uiPriority="70" w:unhideWhenUsed="0"/>
+    <w:lsdException w:name="Colorful Shading Accent 6" w:semiHidden="0" w:uiPriority="71" w:unhideWhenUsed="0"/>
+    <w:lsdException w:name="Colorful List Accent 6" w:semiHidden="0" w:uiPriority="72" w:unhideWhenUsed="0"/>
+    <w:lsdException w:name="Colorful Grid Accent 6" w:semiHidden="0" w:uiPriority="73" w:unhideWhenUsed="0"/>
+    <w:lsdException w:name="Subtle Emphasis" w:semiHidden="0" w:uiPriority="19" w:unhideWhenUsed="0" w:qFormat="1"/>
+    <w:lsdException w:name="Intense Emphasis" w:semiHidden="0" w:uiPriority="21" w:unhideWhenUsed="0" w:qFormat="1"/>
+    <w:lsdException w:name="Subtle Reference" w:semiHidden="0" w:uiPriority="31" w:unhideWhenUsed="0" w:qFormat="1"/>
+    <w:lsdException w:name="Intense Reference" w:semiHidden="0" w:uiPriority="32" w:unhideWhenUsed="0" w:qFormat="1"/>
+    <w:lsdException w:name="Book Title" w:semiHidden="0" w:uiPriority="33" w:unhideWhenUsed="0" w:qFormat="1"/>
+    <w:lsdException w:name="Bibliography" w:uiPriority="37"/>
+    <w:lsdException w:name="TOC Heading" w:uiPriority="39" w:qFormat="1"/>
+  </w:latentStyles>
+  <w:style w:type="paragraph" w:default="1" w:styleId="Normal">
+    <w:name w:val="Normal"/>
+    <w:qFormat/>
+  </w:style>
+  <w:style w:type="character" w:default="1" w:styleId="DefaultParagraphFont">
+    <w:name w:val="Default Paragraph Font"/>
+    <w:uiPriority w:val="1"/>
+    <w:unhideWhenUsed/>
+  </w:style>
+  <w:style w:type="table" w:default="1" w:styleId="TableNormal">
+    <w:name w:val="Normal Table"/>
+    <w:uiPriority w:val="99"/>
+    <w:semiHidden/>
+    <w:unhideWhenUsed/>
+    <w:tblPr>
+      <w:tblInd w:w="0" w:type="dxa"/>
+      <w:tblCellMar>
+        <w:top w:w="0" w:type="dxa"/>
+        <w:left w:w="108" w:type="dxa"/>
+        <w:bottom w:w="0" w:type="dxa"/>
+        <w:right w:w="108" w:type="dxa"/>
+      </w:tblCellMar>
+    </w:tblPr>
+  </w:style>
+  <w:style w:type="numbering" w:default="1" w:styleId="NoList">
+    <w:name w:val="No List"/>
+    <w:uiPriority w:val="99"/>
+    <w:semiHidden/>
+    <w:unhideWhenUsed/>
+  </w:style>
+  <w:style w:type="table" w:styleId="TableGrid">
+    <w:name w:val="Table Grid"/>
+    <w:basedOn w:val="TableNormal"/>
+    <w:uiPriority w:val="39"/>
+    <w:rsid w:val="00B812D0"/>
+    <w:tblPr>
+      <w:tblInd w:w="0" w:type="dxa"/>
+      <w:tblBorders>
+        <w:top w:val="single" w:sz="4" w:space="0" w:color="auto"/>
+        <w:left w:val="single" w:sz="4" w:space="0" w:color="auto"/>
+        <w:bottom w:val="single" w:sz="4" w:space="0" w:color="auto"/>
+        <w:right w:val="single" w:sz="4" w:space="0" w:color="auto"/>
+        <w:insideH w:val="single" w:sz="4" w:space="0" w:color="auto"/>
+        <w:insideV w:val="single" w:sz="4" w:space="0" w:color="auto"/>
+      </w:tblBorders>
+      <w:tblCellMar>
+        <w:top w:w="0" w:type="dxa"/>
+        <w:left w:w="108" w:type="dxa"/>
+        <w:bottom w:w="0" w:type="dxa"/>
+        <w:right w:w="108" w:type="dxa"/>
+      </w:tblCellMar>
+    </w:tblPr>
+  </w:style>
+  <w:style w:type="paragraph" w:customStyle="1" w:styleId="Default">
+    <w:name w:val="Default"/>
+    <w:rsid w:val="00950596"/>
+    <w:pPr>
+      <w:autoSpaceDE w:val="0"/>
+      <w:autoSpaceDN w:val="0"/>
+      <w:adjustRightInd w:val="0"/>
+    </w:pPr>
+    <w:rPr>
+      <w:rFonts w:ascii="Calibri" w:hAnsi="Calibri" w:cs="Calibri"/>
+      <w:color w:val="000000"/>
+      <w:sz w:val="24"/>
+      <w:szCs w:val="24"/>
+    </w:rPr>
+  </w:style>
+  <w:style w:type="paragraph" w:styleId="BalloonText">
+    <w:name w:val="Balloon Text"/>
+    <w:basedOn w:val="Normal"/>
+    <w:link w:val="BalloonTextChar"/>
+    <w:uiPriority w:val="99"/>
+    <w:semiHidden/>
+    <w:unhideWhenUsed/>
+    <w:rsid w:val="00F00407"/>
+    <w:rPr>
+      <w:rFonts w:ascii="Lucida Grande" w:hAnsi="Lucida Grande"/>
+      <w:sz w:val="18"/>
+      <w:szCs w:val="18"/>
+    </w:rPr>
+  </w:style>
+  <w:style w:type="character" w:customStyle="1" w:styleId="BalloonTextChar">
+    <w:name w:val="Balloon Text Char"/>
+    <w:basedOn w:val="DefaultParagraphFont"/>
+    <w:link w:val="BalloonText"/>
+    <w:uiPriority w:val="99"/>
+    <w:semiHidden/>
+    <w:rsid w:val="00F00407"/>
+    <w:rPr>
+      <w:rFonts w:ascii="Lucida Grande" w:hAnsi="Lucida Grande"/>
+      <w:sz w:val="18"/>
+      <w:szCs w:val="18"/>
+    </w:rPr>
+  </w:style>
 </w:styles>
 </file>
 
@@ -12371,32 +17397,6 @@
         </a:ln>
         <a:effectLst/>
       </c:spPr>
-      <c:txPr>
-        <a:bodyPr rot="0" spcFirstLastPara="1" vertOverflow="ellipsis" vert="horz" wrap="square" anchor="ctr" anchorCtr="1"/>
-        <a:lstStyle/>
-        <a:p>
-          <a:pPr>
-            <a:defRPr sz="1600" b="1" i="0" u="none" strike="noStrike" kern="1200" spc="100" baseline="0">
-              <a:solidFill>
-                <a:schemeClr val="lt1">
-                  <a:lumMod val="95000"/>
-                </a:schemeClr>
-              </a:solidFill>
-              <a:effectLst>
-                <a:outerShdw blurRad="50800" dist="38100" dir="5400000" algn="t" rotWithShape="0">
-                  <a:prstClr val="black">
-                    <a:alpha val="40000"/>
-                  </a:prstClr>
-                </a:outerShdw>
-              </a:effectLst>
-              <a:latin typeface="+mn-lt"/>
-              <a:ea typeface="+mn-ea"/>
-              <a:cs typeface="+mn-cs"/>
-            </a:defRPr>
-          </a:pPr>
-          <a:endParaRPr lang="en-US"/>
-        </a:p>
-      </c:txPr>
     </c:title>
     <c:autoTitleDeleted val="0"/>
     <c:plotArea>
@@ -12546,31 +17546,31 @@
                 <c:formatCode>General</c:formatCode>
                 <c:ptCount val="9"/>
                 <c:pt idx="0">
-                  <c:v>411</c:v>
+                  <c:v>411.0</c:v>
                 </c:pt>
                 <c:pt idx="1">
-                  <c:v>285</c:v>
+                  <c:v>285.0</c:v>
                 </c:pt>
                 <c:pt idx="2">
-                  <c:v>942</c:v>
+                  <c:v>942.0</c:v>
                 </c:pt>
                 <c:pt idx="3">
-                  <c:v>3251</c:v>
+                  <c:v>3251.0</c:v>
                 </c:pt>
                 <c:pt idx="4">
-                  <c:v>1129</c:v>
+                  <c:v>1129.0</c:v>
                 </c:pt>
                 <c:pt idx="5">
-                  <c:v>611</c:v>
+                  <c:v>611.0</c:v>
                 </c:pt>
                 <c:pt idx="6">
-                  <c:v>258</c:v>
+                  <c:v>258.0</c:v>
                 </c:pt>
                 <c:pt idx="7">
-                  <c:v>112</c:v>
+                  <c:v>112.0</c:v>
                 </c:pt>
                 <c:pt idx="8">
-                  <c:v>71</c:v>
+                  <c:v>71.0</c:v>
                 </c:pt>
               </c:numCache>
             </c:numRef>
@@ -12587,11 +17587,11 @@
         </c:dLbls>
         <c:gapWidth val="100"/>
         <c:overlap val="-24"/>
-        <c:axId val="8209168"/>
-        <c:axId val="176793288"/>
+        <c:axId val="2075902936"/>
+        <c:axId val="2075909240"/>
       </c:barChart>
       <c:catAx>
-        <c:axId val="8209168"/>
+        <c:axId val="2075902936"/>
         <c:scaling>
           <c:orientation val="minMax"/>
         </c:scaling>
@@ -12631,25 +17631,6 @@
             </a:ln>
             <a:effectLst/>
           </c:spPr>
-          <c:txPr>
-            <a:bodyPr rot="0" spcFirstLastPara="1" vertOverflow="ellipsis" vert="horz" wrap="square" anchor="ctr" anchorCtr="1"/>
-            <a:lstStyle/>
-            <a:p>
-              <a:pPr>
-                <a:defRPr sz="900" b="1" i="0" u="none" strike="noStrike" kern="1200" cap="all" baseline="0">
-                  <a:solidFill>
-                    <a:schemeClr val="lt1">
-                      <a:lumMod val="85000"/>
-                    </a:schemeClr>
-                  </a:solidFill>
-                  <a:latin typeface="+mn-lt"/>
-                  <a:ea typeface="+mn-ea"/>
-                  <a:cs typeface="+mn-cs"/>
-                </a:defRPr>
-              </a:pPr>
-              <a:endParaRPr lang="en-US"/>
-            </a:p>
-          </c:txPr>
         </c:title>
         <c:numFmt formatCode="General" sourceLinked="1"/>
         <c:majorTickMark val="none"/>
@@ -12687,7 +17668,7 @@
             <a:endParaRPr lang="en-US"/>
           </a:p>
         </c:txPr>
-        <c:crossAx val="176793288"/>
+        <c:crossAx val="2075909240"/>
         <c:crosses val="autoZero"/>
         <c:auto val="1"/>
         <c:lblAlgn val="ctr"/>
@@ -12695,7 +17676,7 @@
         <c:noMultiLvlLbl val="0"/>
       </c:catAx>
       <c:valAx>
-        <c:axId val="176793288"/>
+        <c:axId val="2075909240"/>
         <c:scaling>
           <c:orientation val="minMax"/>
         </c:scaling>
@@ -12749,25 +17730,6 @@
             </a:ln>
             <a:effectLst/>
           </c:spPr>
-          <c:txPr>
-            <a:bodyPr rot="-5400000" spcFirstLastPara="1" vertOverflow="ellipsis" vert="horz" wrap="square" anchor="ctr" anchorCtr="1"/>
-            <a:lstStyle/>
-            <a:p>
-              <a:pPr>
-                <a:defRPr sz="900" b="1" i="0" u="none" strike="noStrike" kern="1200" cap="all" baseline="0">
-                  <a:solidFill>
-                    <a:schemeClr val="lt1">
-                      <a:lumMod val="85000"/>
-                    </a:schemeClr>
-                  </a:solidFill>
-                  <a:latin typeface="+mn-lt"/>
-                  <a:ea typeface="+mn-ea"/>
-                  <a:cs typeface="+mn-cs"/>
-                </a:defRPr>
-              </a:pPr>
-              <a:endParaRPr lang="en-US"/>
-            </a:p>
-          </c:txPr>
         </c:title>
         <c:numFmt formatCode="General" sourceLinked="1"/>
         <c:majorTickMark val="none"/>
@@ -12799,7 +17761,7 @@
             <a:endParaRPr lang="en-US"/>
           </a:p>
         </c:txPr>
-        <c:crossAx val="8209168"/>
+        <c:crossAx val="2075902936"/>
         <c:crosses val="autoZero"/>
         <c:crossBetween val="between"/>
       </c:valAx>
@@ -12851,7 +17813,277 @@
       <a:endParaRPr lang="en-US"/>
     </a:p>
   </c:txPr>
-  <c:externalData r:id="rId3">
+  <c:externalData r:id="rId1">
+    <c:autoUpdate val="0"/>
+  </c:externalData>
+</c:chartSpace>
+</file>
+
+<file path=word/charts/chart2.xml><?xml version="1.0" encoding="utf-8"?>
+<c:chartSpace xmlns:c="http://schemas.openxmlformats.org/drawingml/2006/chart" xmlns:a="http://schemas.openxmlformats.org/drawingml/2006/main" xmlns:r="http://schemas.openxmlformats.org/officeDocument/2006/relationships">
+  <c:date1904 val="1"/>
+  <c:lang val="en-US"/>
+  <c:roundedCorners val="0"/>
+  <mc:AlternateContent xmlns:mc="http://schemas.openxmlformats.org/markup-compatibility/2006">
+    <mc:Choice xmlns:c14="http://schemas.microsoft.com/office/drawing/2007/8/2/chart" Requires="c14">
+      <c14:style val="118"/>
+    </mc:Choice>
+    <mc:Fallback>
+      <c:style val="18"/>
+    </mc:Fallback>
+  </mc:AlternateContent>
+  <c:chart>
+    <c:title>
+      <c:tx>
+        <c:rich>
+          <a:bodyPr/>
+          <a:lstStyle/>
+          <a:p>
+            <a:pPr>
+              <a:defRPr/>
+            </a:pPr>
+            <a:r>
+              <a:rPr lang="en-US"/>
+              <a:t>Differences</a:t>
+            </a:r>
+            <a:r>
+              <a:rPr lang="en-US" baseline="0"/>
+              <a:t> in Goodness Measures of Original and Preprocessed</a:t>
+            </a:r>
+          </a:p>
+        </c:rich>
+      </c:tx>
+      <c:layout/>
+      <c:overlay val="0"/>
+    </c:title>
+    <c:autoTitleDeleted val="0"/>
+    <c:plotArea>
+      <c:layout/>
+      <c:barChart>
+        <c:barDir val="col"/>
+        <c:grouping val="clustered"/>
+        <c:varyColors val="0"/>
+        <c:ser>
+          <c:idx val="0"/>
+          <c:order val="0"/>
+          <c:tx>
+            <c:v>Preprocessed</c:v>
+          </c:tx>
+          <c:invertIfNegative val="0"/>
+          <c:cat>
+            <c:strRef>
+              <c:f>(ALL_AML_results.csv!$B$31:$E$31,ALL_AML_results.csv!$B$25:$E$25)</c:f>
+              <c:strCache>
+                <c:ptCount val="8"/>
+                <c:pt idx="0">
+                  <c:v> Euclidean</c:v>
+                </c:pt>
+                <c:pt idx="1">
+                  <c:v> Chebyshev</c:v>
+                </c:pt>
+                <c:pt idx="2">
+                  <c:v> Manhattan</c:v>
+                </c:pt>
+                <c:pt idx="3">
+                  <c:v> Cosine Similarity</c:v>
+                </c:pt>
+                <c:pt idx="4">
+                  <c:v> Euclidean</c:v>
+                </c:pt>
+                <c:pt idx="5">
+                  <c:v> Chebyshev</c:v>
+                </c:pt>
+                <c:pt idx="6">
+                  <c:v> Manhattan</c:v>
+                </c:pt>
+                <c:pt idx="7">
+                  <c:v> Cosine Similarity</c:v>
+                </c:pt>
+              </c:strCache>
+            </c:strRef>
+          </c:cat>
+          <c:val>
+            <c:numRef>
+              <c:f>(ALL_AML_results.csv!$B$18:$E$18,ALL_AML_results.csv!$B$36:$E$36)</c:f>
+              <c:numCache>
+                <c:formatCode>General</c:formatCode>
+                <c:ptCount val="8"/>
+                <c:pt idx="0">
+                  <c:v>0.83076923076923</c:v>
+                </c:pt>
+                <c:pt idx="1">
+                  <c:v>0.83076923076923</c:v>
+                </c:pt>
+                <c:pt idx="2">
+                  <c:v>0.83076923076923</c:v>
+                </c:pt>
+                <c:pt idx="3">
+                  <c:v>0.819672131147541</c:v>
+                </c:pt>
+                <c:pt idx="4">
+                  <c:v>0.4</c:v>
+                </c:pt>
+                <c:pt idx="5">
+                  <c:v>0.372093023255813</c:v>
+                </c:pt>
+                <c:pt idx="6">
+                  <c:v>0.425531914893617</c:v>
+                </c:pt>
+                <c:pt idx="7">
+                  <c:v>0.425531914893616</c:v>
+                </c:pt>
+              </c:numCache>
+            </c:numRef>
+          </c:val>
+        </c:ser>
+        <c:ser>
+          <c:idx val="1"/>
+          <c:order val="1"/>
+          <c:tx>
+            <c:v>Original</c:v>
+          </c:tx>
+          <c:invertIfNegative val="0"/>
+          <c:cat>
+            <c:strRef>
+              <c:f>(ALL_AML_results.csv!$B$31:$E$31,ALL_AML_results.csv!$B$25:$E$25)</c:f>
+              <c:strCache>
+                <c:ptCount val="8"/>
+                <c:pt idx="0">
+                  <c:v> Euclidean</c:v>
+                </c:pt>
+                <c:pt idx="1">
+                  <c:v> Chebyshev</c:v>
+                </c:pt>
+                <c:pt idx="2">
+                  <c:v> Manhattan</c:v>
+                </c:pt>
+                <c:pt idx="3">
+                  <c:v> Cosine Similarity</c:v>
+                </c:pt>
+                <c:pt idx="4">
+                  <c:v> Euclidean</c:v>
+                </c:pt>
+                <c:pt idx="5">
+                  <c:v> Chebyshev</c:v>
+                </c:pt>
+                <c:pt idx="6">
+                  <c:v> Manhattan</c:v>
+                </c:pt>
+                <c:pt idx="7">
+                  <c:v> Cosine Similarity</c:v>
+                </c:pt>
+              </c:strCache>
+            </c:strRef>
+          </c:cat>
+          <c:val>
+            <c:numRef>
+              <c:f>(ALL_AML_results.csv!$G$18:$J$18,ALL_AML_results.csv!$G$36:$J$36)</c:f>
+              <c:numCache>
+                <c:formatCode>General</c:formatCode>
+                <c:ptCount val="8"/>
+                <c:pt idx="0">
+                  <c:v>0.723404255</c:v>
+                </c:pt>
+                <c:pt idx="1">
+                  <c:v>0.666666667</c:v>
+                </c:pt>
+                <c:pt idx="2">
+                  <c:v>0.754716981</c:v>
+                </c:pt>
+                <c:pt idx="3">
+                  <c:v>0.723404255</c:v>
+                </c:pt>
+                <c:pt idx="4">
+                  <c:v>0.222222222</c:v>
+                </c:pt>
+                <c:pt idx="5">
+                  <c:v>0.322580645</c:v>
+                </c:pt>
+                <c:pt idx="6">
+                  <c:v>0.222222222</c:v>
+                </c:pt>
+                <c:pt idx="7">
+                  <c:v>0.275862069</c:v>
+                </c:pt>
+              </c:numCache>
+            </c:numRef>
+          </c:val>
+        </c:ser>
+        <c:dLbls>
+          <c:showLegendKey val="0"/>
+          <c:showVal val="0"/>
+          <c:showCatName val="0"/>
+          <c:showSerName val="0"/>
+          <c:showPercent val="0"/>
+          <c:showBubbleSize val="0"/>
+        </c:dLbls>
+        <c:gapWidth val="150"/>
+        <c:axId val="2112396456"/>
+        <c:axId val="2112399432"/>
+      </c:barChart>
+      <c:catAx>
+        <c:axId val="2112396456"/>
+        <c:scaling>
+          <c:orientation val="minMax"/>
+        </c:scaling>
+        <c:delete val="0"/>
+        <c:axPos val="b"/>
+        <c:majorTickMark val="out"/>
+        <c:minorTickMark val="none"/>
+        <c:tickLblPos val="nextTo"/>
+        <c:crossAx val="2112399432"/>
+        <c:crosses val="autoZero"/>
+        <c:auto val="1"/>
+        <c:lblAlgn val="ctr"/>
+        <c:lblOffset val="100"/>
+        <c:noMultiLvlLbl val="0"/>
+      </c:catAx>
+      <c:valAx>
+        <c:axId val="2112399432"/>
+        <c:scaling>
+          <c:orientation val="minMax"/>
+        </c:scaling>
+        <c:delete val="0"/>
+        <c:axPos val="l"/>
+        <c:majorGridlines/>
+        <c:title>
+          <c:tx>
+            <c:rich>
+              <a:bodyPr rot="-5400000" vert="horz"/>
+              <a:lstStyle/>
+              <a:p>
+                <a:pPr>
+                  <a:defRPr/>
+                </a:pPr>
+                <a:r>
+                  <a:rPr lang="en-US"/>
+                  <a:t>Goodness Percentage</a:t>
+                </a:r>
+              </a:p>
+            </c:rich>
+          </c:tx>
+          <c:layout/>
+          <c:overlay val="0"/>
+        </c:title>
+        <c:numFmt formatCode="General" sourceLinked="1"/>
+        <c:majorTickMark val="out"/>
+        <c:minorTickMark val="none"/>
+        <c:tickLblPos val="nextTo"/>
+        <c:crossAx val="2112396456"/>
+        <c:crosses val="autoZero"/>
+        <c:crossBetween val="between"/>
+      </c:valAx>
+    </c:plotArea>
+    <c:legend>
+      <c:legendPos val="r"/>
+      <c:layout/>
+      <c:overlay val="0"/>
+    </c:legend>
+    <c:plotVisOnly val="1"/>
+    <c:dispBlanksAs val="gap"/>
+    <c:showDLblsOverMax val="0"/>
+  </c:chart>
+  <c:externalData r:id="rId1">
     <c:autoUpdate val="0"/>
   </c:externalData>
 </c:chartSpace>
@@ -13436,7 +18668,7 @@
     </a:clrScheme>
     <a:fontScheme name="Office">
       <a:majorFont>
-        <a:latin typeface="Calibri Light" panose="020F0302020204030204"/>
+        <a:latin typeface="Calibri Light"/>
         <a:ea typeface=""/>
         <a:cs typeface=""/>
         <a:font script="Jpan" typeface="ＭＳ ゴシック"/>
@@ -13471,7 +18703,7 @@
         <a:font script="Geor" typeface="Sylfaen"/>
       </a:majorFont>
       <a:minorFont>
-        <a:latin typeface="Calibri" panose="020F0502020204030204"/>
+        <a:latin typeface="Calibri"/>
         <a:ea typeface=""/>
         <a:cs typeface=""/>
         <a:font script="Jpan" typeface="ＭＳ 明朝"/>
@@ -13648,7 +18880,7 @@
   <a:extraClrSchemeLst/>
   <a:extLst>
     <a:ext uri="{05A4C25C-085E-4340-85A3-A5531E510DB2}">
-      <thm15:themeFamily xmlns:thm15="http://schemas.microsoft.com/office/thememl/2012/main" name="Office Theme" id="{62F939B6-93AF-4DB8-9C6B-D6C7DFDC589F}" vid="{4A3C46E8-61CC-4603-A589-7422A47A8E4A}"/>
+      <thm15:themeFamily xmlns:thm15="http://schemas.microsoft.com/office/thememl/2012/main" xmlns="" name="Office Theme" id="{62F939B6-93AF-4DB8-9C6B-D6C7DFDC589F}" vid="{4A3C46E8-61CC-4603-A589-7422A47A8E4A}"/>
     </a:ext>
   </a:extLst>
 </a:theme>
